--- a/l4.docx
+++ b/l4.docx
@@ -396,8 +396,18 @@
           <w:sz w:val="24"/>
           <w:szCs w:val="24"/>
         </w:rPr>
-        <w:t>Проверил: доцент кафедры РЭС                                                                         М.А. Земцов</w:t>
-      </w:r>
+        <w:t xml:space="preserve">Проверил: доцент кафедры РЭС                                                                         М.А. </w:t>
+      </w:r>
+      <w:proofErr w:type="spellStart"/>
+      <w:r>
+        <w:rPr>
+          <w:rFonts w:ascii="Times New Roman" w:hAnsi="Times New Roman" w:cs="Times New Roman"/>
+          <w:sz w:val="24"/>
+          <w:szCs w:val="24"/>
+        </w:rPr>
+        <w:t>Земцов</w:t>
+      </w:r>
+      <w:proofErr w:type="spellEnd"/>
     </w:p>
     <w:p>
       <w:pPr>
@@ -1115,8 +1125,19 @@
           <w:szCs w:val="24"/>
           <w:lang w:val="en-US"/>
         </w:rPr>
-        <w:t>push ebp</w:t>
-      </w:r>
+        <w:t xml:space="preserve">push </w:t>
+      </w:r>
+      <w:proofErr w:type="spellStart"/>
+      <w:r>
+        <w:rPr>
+          <w:rFonts w:ascii="Times New Roman" w:hAnsi="Times New Roman" w:cs="Times New Roman"/>
+          <w:sz w:val="24"/>
+          <w:szCs w:val="24"/>
+          <w:lang w:val="en-US"/>
+        </w:rPr>
+        <w:t>ebp</w:t>
+      </w:r>
+      <w:proofErr w:type="spellEnd"/>
     </w:p>
     <w:p>
       <w:pPr>
@@ -1196,15 +1217,57 @@
         </w:rPr>
         <w:t xml:space="preserve">Рисунок 8 – </w:t>
       </w:r>
-      <w:r>
-        <w:rPr>
-          <w:rFonts w:ascii="Times New Roman" w:hAnsi="Times New Roman" w:cs="Times New Roman"/>
-          <w:sz w:val="24"/>
-          <w:szCs w:val="24"/>
-          <w:lang w:val="en-US"/>
-        </w:rPr>
-        <w:t>mov ebp, esp</w:t>
-      </w:r>
+      <w:proofErr w:type="spellStart"/>
+      <w:r>
+        <w:rPr>
+          <w:rFonts w:ascii="Times New Roman" w:hAnsi="Times New Roman" w:cs="Times New Roman"/>
+          <w:sz w:val="24"/>
+          <w:szCs w:val="24"/>
+          <w:lang w:val="en-US"/>
+        </w:rPr>
+        <w:t>mov</w:t>
+      </w:r>
+      <w:proofErr w:type="spellEnd"/>
+      <w:r>
+        <w:rPr>
+          <w:rFonts w:ascii="Times New Roman" w:hAnsi="Times New Roman" w:cs="Times New Roman"/>
+          <w:sz w:val="24"/>
+          <w:szCs w:val="24"/>
+          <w:lang w:val="en-US"/>
+        </w:rPr>
+        <w:t xml:space="preserve"> </w:t>
+      </w:r>
+      <w:proofErr w:type="spellStart"/>
+      <w:r>
+        <w:rPr>
+          <w:rFonts w:ascii="Times New Roman" w:hAnsi="Times New Roman" w:cs="Times New Roman"/>
+          <w:sz w:val="24"/>
+          <w:szCs w:val="24"/>
+          <w:lang w:val="en-US"/>
+        </w:rPr>
+        <w:t>ebp</w:t>
+      </w:r>
+      <w:proofErr w:type="spellEnd"/>
+      <w:r>
+        <w:rPr>
+          <w:rFonts w:ascii="Times New Roman" w:hAnsi="Times New Roman" w:cs="Times New Roman"/>
+          <w:sz w:val="24"/>
+          <w:szCs w:val="24"/>
+          <w:lang w:val="en-US"/>
+        </w:rPr>
+        <w:t xml:space="preserve">, </w:t>
+      </w:r>
+      <w:proofErr w:type="spellStart"/>
+      <w:r>
+        <w:rPr>
+          <w:rFonts w:ascii="Times New Roman" w:hAnsi="Times New Roman" w:cs="Times New Roman"/>
+          <w:sz w:val="24"/>
+          <w:szCs w:val="24"/>
+          <w:lang w:val="en-US"/>
+        </w:rPr>
+        <w:t>esp</w:t>
+      </w:r>
+      <w:proofErr w:type="spellEnd"/>
     </w:p>
     <w:p>
       <w:pPr>
@@ -1472,6 +1535,7 @@
         </w:rPr>
         <w:t xml:space="preserve">Рисунок 10 – помещаем в </w:t>
       </w:r>
+      <w:proofErr w:type="spellStart"/>
       <w:r>
         <w:rPr>
           <w:rFonts w:ascii="Times New Roman" w:hAnsi="Times New Roman" w:cs="Times New Roman"/>
@@ -1481,6 +1545,7 @@
         </w:rPr>
         <w:t>ecx</w:t>
       </w:r>
+      <w:proofErr w:type="spellEnd"/>
       <w:r>
         <w:rPr>
           <w:rFonts w:ascii="Times New Roman" w:hAnsi="Times New Roman" w:cs="Times New Roman"/>
@@ -1640,8 +1705,18 @@
           <w:sz w:val="24"/>
           <w:szCs w:val="24"/>
         </w:rPr>
-        <w:t>в локальную переменную "n" число итераций из ecx</w:t>
-      </w:r>
+        <w:t xml:space="preserve">в локальную переменную "n" число итераций из </w:t>
+      </w:r>
+      <w:proofErr w:type="spellStart"/>
+      <w:r>
+        <w:rPr>
+          <w:rFonts w:ascii="Times New Roman" w:hAnsi="Times New Roman" w:cs="Times New Roman"/>
+          <w:sz w:val="24"/>
+          <w:szCs w:val="24"/>
+        </w:rPr>
+        <w:t>ecx</w:t>
+      </w:r>
+      <w:proofErr w:type="spellEnd"/>
     </w:p>
     <w:p>
       <w:pPr>
@@ -1714,7 +1789,6 @@
           <w:rFonts w:ascii="Times New Roman" w:hAnsi="Times New Roman" w:cs="Times New Roman"/>
           <w:sz w:val="24"/>
           <w:szCs w:val="24"/>
-          <w:lang w:val="en-US"/>
         </w:rPr>
       </w:pPr>
       <w:r>
@@ -1725,6 +1799,7 @@
         </w:rPr>
         <w:t xml:space="preserve">Рисунок 12 – помещаем адрес массива в </w:t>
       </w:r>
+      <w:proofErr w:type="spellStart"/>
       <w:r>
         <w:rPr>
           <w:rFonts w:ascii="Times New Roman" w:hAnsi="Times New Roman" w:cs="Times New Roman"/>
@@ -1734,6 +1809,7 @@
         </w:rPr>
         <w:t>esi</w:t>
       </w:r>
+      <w:proofErr w:type="spellEnd"/>
     </w:p>
     <w:p>
       <w:pPr>
@@ -1940,6 +2016,7 @@
         </w:rPr>
         <w:t xml:space="preserve">Рисунок 14 – помещаем в </w:t>
       </w:r>
+      <w:proofErr w:type="spellStart"/>
       <w:r>
         <w:rPr>
           <w:rFonts w:ascii="Times New Roman" w:hAnsi="Times New Roman" w:cs="Times New Roman"/>
@@ -1949,6 +2026,7 @@
         </w:rPr>
         <w:t>ebx</w:t>
       </w:r>
+      <w:proofErr w:type="spellEnd"/>
       <w:r>
         <w:rPr>
           <w:rFonts w:ascii="Times New Roman" w:hAnsi="Times New Roman" w:cs="Times New Roman"/>
@@ -2103,14 +2181,25 @@
         </w:rPr>
         <w:t xml:space="preserve">Рисунок 15 – вычитаем из </w:t>
       </w:r>
-      <w:r>
-        <w:rPr>
-          <w:rFonts w:ascii="Times New Roman" w:hAnsi="Times New Roman" w:cs="Times New Roman"/>
-          <w:sz w:val="24"/>
-          <w:szCs w:val="24"/>
-          <w:lang w:val="en-US"/>
-        </w:rPr>
-        <w:t>ebx 1</w:t>
+      <w:proofErr w:type="spellStart"/>
+      <w:r>
+        <w:rPr>
+          <w:rFonts w:ascii="Times New Roman" w:hAnsi="Times New Roman" w:cs="Times New Roman"/>
+          <w:sz w:val="24"/>
+          <w:szCs w:val="24"/>
+          <w:lang w:val="en-US"/>
+        </w:rPr>
+        <w:t>ebx</w:t>
+      </w:r>
+      <w:proofErr w:type="spellEnd"/>
+      <w:r>
+        <w:rPr>
+          <w:rFonts w:ascii="Times New Roman" w:hAnsi="Times New Roman" w:cs="Times New Roman"/>
+          <w:sz w:val="24"/>
+          <w:szCs w:val="24"/>
+          <w:lang w:val="en-US"/>
+        </w:rPr>
+        <w:t xml:space="preserve"> 1</w:t>
       </w:r>
     </w:p>
     <w:p>
@@ -2200,7 +2289,25 @@
           <w:sz w:val="24"/>
           <w:szCs w:val="24"/>
         </w:rPr>
-        <w:t>в функцию fun_el текущий элемент массива</w:t>
+        <w:t xml:space="preserve">в функцию </w:t>
+      </w:r>
+      <w:proofErr w:type="spellStart"/>
+      <w:r>
+        <w:rPr>
+          <w:rFonts w:ascii="Times New Roman" w:hAnsi="Times New Roman" w:cs="Times New Roman"/>
+          <w:sz w:val="24"/>
+          <w:szCs w:val="24"/>
+        </w:rPr>
+        <w:t>fun_el</w:t>
+      </w:r>
+      <w:proofErr w:type="spellEnd"/>
+      <w:r>
+        <w:rPr>
+          <w:rFonts w:ascii="Times New Roman" w:hAnsi="Times New Roman" w:cs="Times New Roman"/>
+          <w:sz w:val="24"/>
+          <w:szCs w:val="24"/>
+        </w:rPr>
+        <w:t xml:space="preserve"> текущий элемент массива</w:t>
       </w:r>
     </w:p>
     <w:p>
@@ -2271,6 +2378,7 @@
         </w:rPr>
         <w:t xml:space="preserve">Рисунок 17 – функция </w:t>
       </w:r>
+      <w:proofErr w:type="spellStart"/>
       <w:r>
         <w:rPr>
           <w:rFonts w:ascii="Times New Roman" w:hAnsi="Times New Roman" w:cs="Times New Roman"/>
@@ -2280,6 +2388,7 @@
         </w:rPr>
         <w:t>fun_el</w:t>
       </w:r>
+      <w:proofErr w:type="spellEnd"/>
     </w:p>
     <w:p>
       <w:pPr>
@@ -2406,7 +2515,6 @@
           <w:rFonts w:ascii="Times New Roman" w:hAnsi="Times New Roman" w:cs="Times New Roman"/>
           <w:sz w:val="24"/>
           <w:szCs w:val="24"/>
-          <w:lang w:val="en-US"/>
         </w:rPr>
       </w:pPr>
       <w:r>
@@ -2477,6 +2585,8 @@
         </w:rPr>
         <w:t xml:space="preserve">Полученное значение в </w:t>
       </w:r>
+      <w:proofErr w:type="spellStart"/>
+      <w:proofErr w:type="gramStart"/>
       <w:r>
         <w:rPr>
           <w:rFonts w:ascii="Times New Roman" w:hAnsi="Times New Roman" w:cs="Times New Roman"/>
@@ -2486,13 +2596,23 @@
         </w:rPr>
         <w:t>st</w:t>
       </w:r>
-      <w:r>
-        <w:rPr>
-          <w:rFonts w:ascii="Times New Roman" w:hAnsi="Times New Roman" w:cs="Times New Roman"/>
-          <w:sz w:val="24"/>
-          <w:szCs w:val="24"/>
-        </w:rPr>
-        <w:t>(0)</w:t>
+      <w:proofErr w:type="spellEnd"/>
+      <w:r>
+        <w:rPr>
+          <w:rFonts w:ascii="Times New Roman" w:hAnsi="Times New Roman" w:cs="Times New Roman"/>
+          <w:sz w:val="24"/>
+          <w:szCs w:val="24"/>
+        </w:rPr>
+        <w:t>(</w:t>
+      </w:r>
+      <w:proofErr w:type="gramEnd"/>
+      <w:r>
+        <w:rPr>
+          <w:rFonts w:ascii="Times New Roman" w:hAnsi="Times New Roman" w:cs="Times New Roman"/>
+          <w:sz w:val="24"/>
+          <w:szCs w:val="24"/>
+        </w:rPr>
+        <w:t>0)</w:t>
       </w:r>
       <w:r>
         <w:rPr>
@@ -2502,6 +2622,8 @@
         </w:rPr>
         <w:t xml:space="preserve"> – 0.3234, совпадает с теоретическим расчётом на калькуляторе. Значение </w:t>
       </w:r>
+      <w:proofErr w:type="spellStart"/>
+      <w:proofErr w:type="gramStart"/>
       <w:r>
         <w:rPr>
           <w:rFonts w:ascii="Times New Roman" w:hAnsi="Times New Roman" w:cs="Times New Roman"/>
@@ -2511,13 +2633,23 @@
         </w:rPr>
         <w:t>st</w:t>
       </w:r>
-      <w:r>
-        <w:rPr>
-          <w:rFonts w:ascii="Times New Roman" w:hAnsi="Times New Roman" w:cs="Times New Roman"/>
-          <w:sz w:val="24"/>
-          <w:szCs w:val="24"/>
-        </w:rPr>
-        <w:t>(0)</w:t>
+      <w:proofErr w:type="spellEnd"/>
+      <w:r>
+        <w:rPr>
+          <w:rFonts w:ascii="Times New Roman" w:hAnsi="Times New Roman" w:cs="Times New Roman"/>
+          <w:sz w:val="24"/>
+          <w:szCs w:val="24"/>
+        </w:rPr>
+        <w:t>(</w:t>
+      </w:r>
+      <w:proofErr w:type="gramEnd"/>
+      <w:r>
+        <w:rPr>
+          <w:rFonts w:ascii="Times New Roman" w:hAnsi="Times New Roman" w:cs="Times New Roman"/>
+          <w:sz w:val="24"/>
+          <w:szCs w:val="24"/>
+        </w:rPr>
+        <w:t>0)</w:t>
       </w:r>
       <w:r>
         <w:rPr>
@@ -2717,6 +2849,8 @@
         </w:rPr>
         <w:t xml:space="preserve">в </w:t>
       </w:r>
+      <w:proofErr w:type="spellStart"/>
+      <w:proofErr w:type="gramStart"/>
       <w:r>
         <w:rPr>
           <w:rFonts w:ascii="Times New Roman" w:hAnsi="Times New Roman" w:cs="Times New Roman"/>
@@ -2726,13 +2860,23 @@
         </w:rPr>
         <w:t>st</w:t>
       </w:r>
-      <w:r>
-        <w:rPr>
-          <w:rFonts w:ascii="Times New Roman" w:hAnsi="Times New Roman" w:cs="Times New Roman"/>
-          <w:sz w:val="24"/>
-          <w:szCs w:val="24"/>
-        </w:rPr>
-        <w:t>(0)</w:t>
+      <w:proofErr w:type="spellEnd"/>
+      <w:r>
+        <w:rPr>
+          <w:rFonts w:ascii="Times New Roman" w:hAnsi="Times New Roman" w:cs="Times New Roman"/>
+          <w:sz w:val="24"/>
+          <w:szCs w:val="24"/>
+        </w:rPr>
+        <w:t>(</w:t>
+      </w:r>
+      <w:proofErr w:type="gramEnd"/>
+      <w:r>
+        <w:rPr>
+          <w:rFonts w:ascii="Times New Roman" w:hAnsi="Times New Roman" w:cs="Times New Roman"/>
+          <w:sz w:val="24"/>
+          <w:szCs w:val="24"/>
+        </w:rPr>
+        <w:t>0)</w:t>
       </w:r>
     </w:p>
     <w:p>
@@ -2964,14 +3108,36 @@
         </w:rPr>
         <w:t xml:space="preserve">Рисунок 22 – помещаем </w:t>
       </w:r>
-      <w:r>
-        <w:rPr>
-          <w:rFonts w:ascii="Times New Roman" w:hAnsi="Times New Roman" w:cs="Times New Roman"/>
-          <w:sz w:val="24"/>
-          <w:szCs w:val="24"/>
-          <w:lang w:val="en-US"/>
-        </w:rPr>
-        <w:t xml:space="preserve">st(0) </w:t>
+      <w:proofErr w:type="spellStart"/>
+      <w:proofErr w:type="gramStart"/>
+      <w:r>
+        <w:rPr>
+          <w:rFonts w:ascii="Times New Roman" w:hAnsi="Times New Roman" w:cs="Times New Roman"/>
+          <w:sz w:val="24"/>
+          <w:szCs w:val="24"/>
+          <w:lang w:val="en-US"/>
+        </w:rPr>
+        <w:t>st</w:t>
+      </w:r>
+      <w:proofErr w:type="spellEnd"/>
+      <w:r>
+        <w:rPr>
+          <w:rFonts w:ascii="Times New Roman" w:hAnsi="Times New Roman" w:cs="Times New Roman"/>
+          <w:sz w:val="24"/>
+          <w:szCs w:val="24"/>
+          <w:lang w:val="en-US"/>
+        </w:rPr>
+        <w:t>(</w:t>
+      </w:r>
+      <w:proofErr w:type="gramEnd"/>
+      <w:r>
+        <w:rPr>
+          <w:rFonts w:ascii="Times New Roman" w:hAnsi="Times New Roman" w:cs="Times New Roman"/>
+          <w:sz w:val="24"/>
+          <w:szCs w:val="24"/>
+          <w:lang w:val="en-US"/>
+        </w:rPr>
+        <w:t xml:space="preserve">0) </w:t>
       </w:r>
       <w:r>
         <w:rPr>
@@ -3143,6 +3309,7 @@
         </w:rPr>
         <w:t xml:space="preserve">в </w:t>
       </w:r>
+      <w:proofErr w:type="spellStart"/>
       <w:r>
         <w:rPr>
           <w:rFonts w:ascii="Times New Roman" w:hAnsi="Times New Roman" w:cs="Times New Roman"/>
@@ -3152,6 +3319,7 @@
         </w:rPr>
         <w:t>ecx</w:t>
       </w:r>
+      <w:proofErr w:type="spellEnd"/>
     </w:p>
     <w:p>
       <w:pPr>
@@ -3312,6 +3480,7 @@
         </w:rPr>
         <w:t xml:space="preserve">помещаем содержимое </w:t>
       </w:r>
+      <w:proofErr w:type="spellStart"/>
       <w:r>
         <w:rPr>
           <w:rFonts w:ascii="Times New Roman" w:hAnsi="Times New Roman" w:cs="Times New Roman"/>
@@ -3321,6 +3490,7 @@
         </w:rPr>
         <w:t>ecx</w:t>
       </w:r>
+      <w:proofErr w:type="spellEnd"/>
       <w:r>
         <w:rPr>
           <w:rFonts w:ascii="Times New Roman" w:hAnsi="Times New Roman" w:cs="Times New Roman"/>
@@ -3337,6 +3507,7 @@
         </w:rPr>
         <w:t xml:space="preserve">в текущий элемент массива по адресу </w:t>
       </w:r>
+      <w:proofErr w:type="spellStart"/>
       <w:r>
         <w:rPr>
           <w:rFonts w:ascii="Times New Roman" w:hAnsi="Times New Roman" w:cs="Times New Roman"/>
@@ -3346,6 +3517,7 @@
         </w:rPr>
         <w:t>esi</w:t>
       </w:r>
+      <w:proofErr w:type="spellEnd"/>
       <w:r>
         <w:rPr>
           <w:rFonts w:ascii="Times New Roman" w:hAnsi="Times New Roman" w:cs="Times New Roman"/>
@@ -3354,6 +3526,7 @@
         </w:rPr>
         <w:t xml:space="preserve"> + </w:t>
       </w:r>
+      <w:proofErr w:type="spellStart"/>
       <w:r>
         <w:rPr>
           <w:rFonts w:ascii="Times New Roman" w:hAnsi="Times New Roman" w:cs="Times New Roman"/>
@@ -3363,6 +3536,7 @@
         </w:rPr>
         <w:t>ebx</w:t>
       </w:r>
+      <w:proofErr w:type="spellEnd"/>
       <w:r>
         <w:rPr>
           <w:rFonts w:ascii="Times New Roman" w:hAnsi="Times New Roman" w:cs="Times New Roman"/>
@@ -3557,6 +3731,7 @@
         </w:rPr>
         <w:t xml:space="preserve">в </w:t>
       </w:r>
+      <w:proofErr w:type="spellStart"/>
       <w:r>
         <w:rPr>
           <w:rFonts w:ascii="Times New Roman" w:hAnsi="Times New Roman" w:cs="Times New Roman"/>
@@ -3566,6 +3741,7 @@
         </w:rPr>
         <w:t>eax</w:t>
       </w:r>
+      <w:proofErr w:type="spellEnd"/>
     </w:p>
     <w:p>
       <w:pPr>
@@ -3802,6 +3978,7 @@
         </w:rPr>
         <w:t xml:space="preserve">Рисунок 28 – помещаем в </w:t>
       </w:r>
+      <w:proofErr w:type="spellStart"/>
       <w:r>
         <w:rPr>
           <w:rFonts w:ascii="Times New Roman" w:hAnsi="Times New Roman" w:cs="Times New Roman"/>
@@ -3811,6 +3988,7 @@
         </w:rPr>
         <w:t>ebx</w:t>
       </w:r>
+      <w:proofErr w:type="spellEnd"/>
       <w:r>
         <w:rPr>
           <w:rFonts w:ascii="Times New Roman" w:hAnsi="Times New Roman" w:cs="Times New Roman"/>
@@ -3912,35 +4090,37 @@
           <w:rFonts w:eastAsiaTheme="minorHAnsi"/>
           <w:lang w:eastAsia="en-US"/>
         </w:rPr>
-        <w:t xml:space="preserve">– сравниваем </w:t>
+        <w:t>– сравниваем n и текущего значения счётчика.</w:t>
       </w:r>
       <w:r>
         <w:rPr>
           <w:rFonts w:eastAsiaTheme="minorHAnsi"/>
           <w:lang w:eastAsia="en-US"/>
         </w:rPr>
-        <w:t>n и текущего значения счётчика</w:t>
+        <w:t xml:space="preserve"> Т.к.</w:t>
       </w:r>
       <w:r>
         <w:rPr>
           <w:rFonts w:eastAsiaTheme="minorHAnsi"/>
           <w:lang w:eastAsia="en-US"/>
         </w:rPr>
-        <w:t>.</w:t>
-      </w:r>
+        <w:t xml:space="preserve"> n больше </w:t>
+      </w:r>
+      <w:proofErr w:type="spellStart"/>
       <w:r>
         <w:rPr>
           <w:rFonts w:eastAsiaTheme="minorHAnsi"/>
           <w:lang w:eastAsia="en-US"/>
         </w:rPr>
-        <w:t xml:space="preserve"> Т.к.</w:t>
-      </w:r>
+        <w:t>ebx</w:t>
+      </w:r>
+      <w:proofErr w:type="spellEnd"/>
       <w:r>
         <w:rPr>
           <w:rFonts w:eastAsiaTheme="minorHAnsi"/>
           <w:lang w:eastAsia="en-US"/>
         </w:rPr>
-        <w:t xml:space="preserve"> n больше ebx, то продолжаем цикл</w:t>
+        <w:t>, то продолжаем цикл</w:t>
       </w:r>
     </w:p>
     <w:p>
@@ -4116,7 +4296,6 @@
           <w:rFonts w:ascii="Times New Roman" w:hAnsi="Times New Roman" w:cs="Times New Roman"/>
           <w:sz w:val="24"/>
           <w:szCs w:val="24"/>
-          <w:lang w:val="en-US"/>
         </w:rPr>
       </w:pPr>
       <w:r>
@@ -4134,33 +4313,48 @@
           <w:szCs w:val="24"/>
           <w:lang w:val="en-US"/>
         </w:rPr>
-        <w:t>fun_el</w:t>
-      </w:r>
-    </w:p>
-    <w:p>
-      <w:pPr>
-        <w:rPr>
-          <w:rFonts w:ascii="Times New Roman" w:hAnsi="Times New Roman" w:cs="Times New Roman"/>
-          <w:sz w:val="24"/>
-          <w:szCs w:val="24"/>
-          <w:lang w:val="en-US"/>
-        </w:rPr>
-      </w:pPr>
-    </w:p>
-    <w:p>
-      <w:pPr>
-        <w:rPr>
-          <w:rFonts w:ascii="Times New Roman" w:hAnsi="Times New Roman" w:cs="Times New Roman"/>
-          <w:sz w:val="24"/>
-          <w:szCs w:val="24"/>
-        </w:rPr>
-      </w:pPr>
-      <w:r>
-        <w:rPr>
-          <w:rFonts w:ascii="Times New Roman" w:hAnsi="Times New Roman" w:cs="Times New Roman"/>
-          <w:sz w:val="24"/>
-          <w:szCs w:val="24"/>
-          <w:lang w:val="en-US"/>
+        <w:t>fun</w:t>
+      </w:r>
+      <w:r>
+        <w:rPr>
+          <w:rFonts w:ascii="Times New Roman" w:hAnsi="Times New Roman" w:cs="Times New Roman"/>
+          <w:sz w:val="24"/>
+          <w:szCs w:val="24"/>
+        </w:rPr>
+        <w:t>_</w:t>
+      </w:r>
+      <w:r>
+        <w:rPr>
+          <w:rFonts w:ascii="Times New Roman" w:hAnsi="Times New Roman" w:cs="Times New Roman"/>
+          <w:sz w:val="24"/>
+          <w:szCs w:val="24"/>
+          <w:lang w:val="en-US"/>
+        </w:rPr>
+        <w:t>el</w:t>
+      </w:r>
+    </w:p>
+    <w:p>
+      <w:pPr>
+        <w:rPr>
+          <w:rFonts w:ascii="Times New Roman" w:hAnsi="Times New Roman" w:cs="Times New Roman"/>
+          <w:sz w:val="24"/>
+          <w:szCs w:val="24"/>
+        </w:rPr>
+      </w:pPr>
+    </w:p>
+    <w:p>
+      <w:pPr>
+        <w:rPr>
+          <w:rFonts w:ascii="Times New Roman" w:hAnsi="Times New Roman" w:cs="Times New Roman"/>
+          <w:sz w:val="24"/>
+          <w:szCs w:val="24"/>
+        </w:rPr>
+      </w:pPr>
+      <w:r>
+        <w:rPr>
+          <w:rFonts w:ascii="Times New Roman" w:hAnsi="Times New Roman" w:cs="Times New Roman"/>
+          <w:sz w:val="24"/>
+          <w:szCs w:val="24"/>
         </w:rPr>
         <w:tab/>
       </w:r>
@@ -4314,8 +4508,18 @@
           <w:sz w:val="24"/>
           <w:szCs w:val="24"/>
         </w:rPr>
-        <w:t>третья итерация функции fun_el</w:t>
-      </w:r>
+        <w:t xml:space="preserve">третья итерация функции </w:t>
+      </w:r>
+      <w:proofErr w:type="spellStart"/>
+      <w:r>
+        <w:rPr>
+          <w:rFonts w:ascii="Times New Roman" w:hAnsi="Times New Roman" w:cs="Times New Roman"/>
+          <w:sz w:val="24"/>
+          <w:szCs w:val="24"/>
+        </w:rPr>
+        <w:t>fun_el</w:t>
+      </w:r>
+      <w:proofErr w:type="spellEnd"/>
     </w:p>
     <w:p>
       <w:pPr>
@@ -4342,23 +4546,7 @@
           <w:sz w:val="24"/>
           <w:szCs w:val="24"/>
         </w:rPr>
-        <w:t xml:space="preserve">На </w:t>
-      </w:r>
-      <w:r>
-        <w:rPr>
-          <w:rFonts w:ascii="Times New Roman" w:hAnsi="Times New Roman" w:cs="Times New Roman"/>
-          <w:sz w:val="24"/>
-          <w:szCs w:val="24"/>
-        </w:rPr>
-        <w:t>четвертой</w:t>
-      </w:r>
-      <w:r>
-        <w:rPr>
-          <w:rFonts w:ascii="Times New Roman" w:hAnsi="Times New Roman" w:cs="Times New Roman"/>
-          <w:sz w:val="24"/>
-          <w:szCs w:val="24"/>
-        </w:rPr>
-        <w:t xml:space="preserve"> итерации значении функции </w:t>
+        <w:t xml:space="preserve">На четвертой итерации значении функции </w:t>
       </w:r>
       <w:r>
         <w:rPr>
@@ -4392,15 +4580,7 @@
           <w:sz w:val="24"/>
           <w:szCs w:val="24"/>
         </w:rPr>
-        <w:t xml:space="preserve"> равно 0.3439</w:t>
-      </w:r>
-      <w:r>
-        <w:rPr>
-          <w:rFonts w:ascii="Times New Roman" w:hAnsi="Times New Roman" w:cs="Times New Roman"/>
-          <w:sz w:val="24"/>
-          <w:szCs w:val="24"/>
-        </w:rPr>
-        <w:t>, что так же совпадает с теоретическим расчетом.</w:t>
+        <w:t xml:space="preserve"> равно 0.3439, что так же совпадает с теоретическим расчетом.</w:t>
       </w:r>
       <w:r>
         <w:rPr>
@@ -4640,7 +4820,43 @@
           <w:sz w:val="24"/>
           <w:szCs w:val="24"/>
         </w:rPr>
-        <w:t>в eax, esi (адрес массива)</w:t>
+        <w:t xml:space="preserve">в </w:t>
+      </w:r>
+      <w:proofErr w:type="spellStart"/>
+      <w:r>
+        <w:rPr>
+          <w:rFonts w:ascii="Times New Roman" w:hAnsi="Times New Roman" w:cs="Times New Roman"/>
+          <w:sz w:val="24"/>
+          <w:szCs w:val="24"/>
+        </w:rPr>
+        <w:t>eax</w:t>
+      </w:r>
+      <w:proofErr w:type="spellEnd"/>
+      <w:r>
+        <w:rPr>
+          <w:rFonts w:ascii="Times New Roman" w:hAnsi="Times New Roman" w:cs="Times New Roman"/>
+          <w:sz w:val="24"/>
+          <w:szCs w:val="24"/>
+        </w:rPr>
+        <w:t xml:space="preserve">, </w:t>
+      </w:r>
+      <w:proofErr w:type="spellStart"/>
+      <w:r>
+        <w:rPr>
+          <w:rFonts w:ascii="Times New Roman" w:hAnsi="Times New Roman" w:cs="Times New Roman"/>
+          <w:sz w:val="24"/>
+          <w:szCs w:val="24"/>
+        </w:rPr>
+        <w:t>esi</w:t>
+      </w:r>
+      <w:proofErr w:type="spellEnd"/>
+      <w:r>
+        <w:rPr>
+          <w:rFonts w:ascii="Times New Roman" w:hAnsi="Times New Roman" w:cs="Times New Roman"/>
+          <w:sz w:val="24"/>
+          <w:szCs w:val="24"/>
+        </w:rPr>
+        <w:t xml:space="preserve"> (адрес массива)</w:t>
       </w:r>
     </w:p>
     <w:p>
@@ -4977,7 +5193,29 @@
           <w:szCs w:val="19"/>
           <w:lang w:val="en-US"/>
         </w:rPr>
-        <w:t>&lt;math.h&gt;</w:t>
+        <w:t>&lt;</w:t>
+      </w:r>
+      <w:proofErr w:type="spellStart"/>
+      <w:r>
+        <w:rPr>
+          <w:rFonts w:ascii="Cascadia Mono" w:hAnsi="Cascadia Mono" w:cs="Cascadia Mono"/>
+          <w:color w:val="A31515"/>
+          <w:sz w:val="19"/>
+          <w:szCs w:val="19"/>
+          <w:lang w:val="en-US"/>
+        </w:rPr>
+        <w:t>math.h</w:t>
+      </w:r>
+      <w:proofErr w:type="spellEnd"/>
+      <w:r>
+        <w:rPr>
+          <w:rFonts w:ascii="Cascadia Mono" w:hAnsi="Cascadia Mono" w:cs="Cascadia Mono"/>
+          <w:color w:val="A31515"/>
+          <w:sz w:val="19"/>
+          <w:szCs w:val="19"/>
+          <w:lang w:val="en-US"/>
+        </w:rPr>
+        <w:t>&gt;</w:t>
       </w:r>
     </w:p>
     <w:p>
@@ -5067,8 +5305,42 @@
           <w:szCs w:val="19"/>
           <w:lang w:val="en-US"/>
         </w:rPr>
-        <w:t xml:space="preserve"> fun_el(</w:t>
-      </w:r>
+        <w:t xml:space="preserve"> </w:t>
+      </w:r>
+      <w:proofErr w:type="spellStart"/>
+      <w:r>
+        <w:rPr>
+          <w:rFonts w:ascii="Cascadia Mono" w:hAnsi="Cascadia Mono" w:cs="Cascadia Mono"/>
+          <w:color w:val="000000"/>
+          <w:sz w:val="19"/>
+          <w:szCs w:val="19"/>
+          <w:lang w:val="en-US"/>
+        </w:rPr>
+        <w:t>fun_</w:t>
+      </w:r>
+      <w:proofErr w:type="gramStart"/>
+      <w:r>
+        <w:rPr>
+          <w:rFonts w:ascii="Cascadia Mono" w:hAnsi="Cascadia Mono" w:cs="Cascadia Mono"/>
+          <w:color w:val="000000"/>
+          <w:sz w:val="19"/>
+          <w:szCs w:val="19"/>
+          <w:lang w:val="en-US"/>
+        </w:rPr>
+        <w:t>el</w:t>
+      </w:r>
+      <w:proofErr w:type="spellEnd"/>
+      <w:r>
+        <w:rPr>
+          <w:rFonts w:ascii="Cascadia Mono" w:hAnsi="Cascadia Mono" w:cs="Cascadia Mono"/>
+          <w:color w:val="000000"/>
+          <w:sz w:val="19"/>
+          <w:szCs w:val="19"/>
+          <w:lang w:val="en-US"/>
+        </w:rPr>
+        <w:t>(</w:t>
+      </w:r>
+      <w:proofErr w:type="gramEnd"/>
       <w:r>
         <w:rPr>
           <w:rFonts w:ascii="Cascadia Mono" w:hAnsi="Cascadia Mono" w:cs="Cascadia Mono"/>
@@ -5218,7 +5490,29 @@
           <w:lang w:val="en-US"/>
         </w:rPr>
         <w:tab/>
-        <w:t>f = log(fabs(cos(</w:t>
+        <w:t>f = log(</w:t>
+      </w:r>
+      <w:proofErr w:type="spellStart"/>
+      <w:r>
+        <w:rPr>
+          <w:rFonts w:ascii="Cascadia Mono" w:hAnsi="Cascadia Mono" w:cs="Cascadia Mono"/>
+          <w:color w:val="000000"/>
+          <w:sz w:val="19"/>
+          <w:szCs w:val="19"/>
+          <w:lang w:val="en-US"/>
+        </w:rPr>
+        <w:t>fabs</w:t>
+      </w:r>
+      <w:proofErr w:type="spellEnd"/>
+      <w:r>
+        <w:rPr>
+          <w:rFonts w:ascii="Cascadia Mono" w:hAnsi="Cascadia Mono" w:cs="Cascadia Mono"/>
+          <w:color w:val="000000"/>
+          <w:sz w:val="19"/>
+          <w:szCs w:val="19"/>
+          <w:lang w:val="en-US"/>
+        </w:rPr>
+        <w:t>(cos(</w:t>
       </w:r>
       <w:r>
         <w:rPr>
@@ -5258,7 +5552,18 @@
           <w:szCs w:val="19"/>
           <w:lang w:val="en-US"/>
         </w:rPr>
-        <w:t>)));</w:t>
+        <w:t>)</w:t>
+      </w:r>
+      <w:proofErr w:type="gramStart"/>
+      <w:r>
+        <w:rPr>
+          <w:rFonts w:ascii="Cascadia Mono" w:hAnsi="Cascadia Mono" w:cs="Cascadia Mono"/>
+          <w:color w:val="000000"/>
+          <w:sz w:val="19"/>
+          <w:szCs w:val="19"/>
+          <w:lang w:val="en-US"/>
+        </w:rPr>
+        <w:t>));</w:t>
       </w:r>
       <w:r>
         <w:rPr>
@@ -5268,7 +5573,18 @@
           <w:szCs w:val="19"/>
           <w:lang w:val="en-US"/>
         </w:rPr>
-        <w:t>//ln(abs(cos(x) + sin(x)))</w:t>
+        <w:t>/</w:t>
+      </w:r>
+      <w:proofErr w:type="gramEnd"/>
+      <w:r>
+        <w:rPr>
+          <w:rFonts w:ascii="Cascadia Mono" w:hAnsi="Cascadia Mono" w:cs="Cascadia Mono"/>
+          <w:color w:val="008000"/>
+          <w:sz w:val="19"/>
+          <w:szCs w:val="19"/>
+          <w:lang w:val="en-US"/>
+        </w:rPr>
+        <w:t>/ln(abs(cos(x) + sin(x)))</w:t>
       </w:r>
     </w:p>
     <w:p>
@@ -5426,7 +5742,29 @@
           <w:szCs w:val="19"/>
           <w:lang w:val="en-US"/>
         </w:rPr>
-        <w:t>&lt;iostream&gt;</w:t>
+        <w:t>&lt;</w:t>
+      </w:r>
+      <w:proofErr w:type="spellStart"/>
+      <w:r>
+        <w:rPr>
+          <w:rFonts w:ascii="Cascadia Mono" w:hAnsi="Cascadia Mono" w:cs="Cascadia Mono"/>
+          <w:color w:val="A31515"/>
+          <w:sz w:val="19"/>
+          <w:szCs w:val="19"/>
+          <w:lang w:val="en-US"/>
+        </w:rPr>
+        <w:t>iostream</w:t>
+      </w:r>
+      <w:proofErr w:type="spellEnd"/>
+      <w:r>
+        <w:rPr>
+          <w:rFonts w:ascii="Cascadia Mono" w:hAnsi="Cascadia Mono" w:cs="Cascadia Mono"/>
+          <w:color w:val="A31515"/>
+          <w:sz w:val="19"/>
+          <w:szCs w:val="19"/>
+          <w:lang w:val="en-US"/>
+        </w:rPr>
+        <w:t>&gt;</w:t>
       </w:r>
     </w:p>
     <w:p>
@@ -5516,8 +5854,33 @@
           <w:szCs w:val="19"/>
           <w:lang w:val="en-US"/>
         </w:rPr>
-        <w:t>* SumR(</w:t>
-      </w:r>
+        <w:t xml:space="preserve">* </w:t>
+      </w:r>
+      <w:proofErr w:type="spellStart"/>
+      <w:proofErr w:type="gramStart"/>
+      <w:r>
+        <w:rPr>
+          <w:rFonts w:ascii="Cascadia Mono" w:hAnsi="Cascadia Mono" w:cs="Cascadia Mono"/>
+          <w:color w:val="000000"/>
+          <w:sz w:val="19"/>
+          <w:szCs w:val="19"/>
+          <w:lang w:val="en-US"/>
+        </w:rPr>
+        <w:t>SumR</w:t>
+      </w:r>
+      <w:proofErr w:type="spellEnd"/>
+      <w:r>
+        <w:rPr>
+          <w:rFonts w:ascii="Cascadia Mono" w:hAnsi="Cascadia Mono" w:cs="Cascadia Mono"/>
+          <w:color w:val="000000"/>
+          <w:sz w:val="19"/>
+          <w:szCs w:val="19"/>
+          <w:lang w:val="en-US"/>
+        </w:rPr>
+        <w:t>(</w:t>
+      </w:r>
+      <w:proofErr w:type="spellStart"/>
+      <w:proofErr w:type="gramEnd"/>
       <w:r>
         <w:rPr>
           <w:rFonts w:ascii="Cascadia Mono" w:hAnsi="Cascadia Mono" w:cs="Cascadia Mono"/>
@@ -5528,6 +5891,7 @@
         </w:rPr>
         <w:t>int</w:t>
       </w:r>
+      <w:proofErr w:type="spellEnd"/>
       <w:r>
         <w:rPr>
           <w:rFonts w:ascii="Cascadia Mono" w:hAnsi="Cascadia Mono" w:cs="Cascadia Mono"/>
@@ -5587,6 +5951,7 @@
           <w:szCs w:val="19"/>
         </w:rPr>
       </w:pPr>
+      <w:proofErr w:type="spellStart"/>
       <w:r>
         <w:rPr>
           <w:rFonts w:ascii="Cascadia Mono" w:hAnsi="Cascadia Mono" w:cs="Cascadia Mono"/>
@@ -5596,14 +5961,46 @@
         </w:rPr>
         <w:t>int</w:t>
       </w:r>
-      <w:r>
-        <w:rPr>
-          <w:rFonts w:ascii="Cascadia Mono" w:hAnsi="Cascadia Mono" w:cs="Cascadia Mono"/>
-          <w:color w:val="000000"/>
-          <w:sz w:val="19"/>
-          <w:szCs w:val="19"/>
-        </w:rPr>
-        <w:t xml:space="preserve"> main() {</w:t>
+      <w:proofErr w:type="spellEnd"/>
+      <w:r>
+        <w:rPr>
+          <w:rFonts w:ascii="Cascadia Mono" w:hAnsi="Cascadia Mono" w:cs="Cascadia Mono"/>
+          <w:color w:val="000000"/>
+          <w:sz w:val="19"/>
+          <w:szCs w:val="19"/>
+        </w:rPr>
+        <w:t xml:space="preserve"> </w:t>
+      </w:r>
+      <w:proofErr w:type="spellStart"/>
+      <w:proofErr w:type="gramStart"/>
+      <w:r>
+        <w:rPr>
+          <w:rFonts w:ascii="Cascadia Mono" w:hAnsi="Cascadia Mono" w:cs="Cascadia Mono"/>
+          <w:color w:val="000000"/>
+          <w:sz w:val="19"/>
+          <w:szCs w:val="19"/>
+        </w:rPr>
+        <w:t>main</w:t>
+      </w:r>
+      <w:proofErr w:type="spellEnd"/>
+      <w:r>
+        <w:rPr>
+          <w:rFonts w:ascii="Cascadia Mono" w:hAnsi="Cascadia Mono" w:cs="Cascadia Mono"/>
+          <w:color w:val="000000"/>
+          <w:sz w:val="19"/>
+          <w:szCs w:val="19"/>
+        </w:rPr>
+        <w:t>(</w:t>
+      </w:r>
+      <w:proofErr w:type="gramEnd"/>
+      <w:r>
+        <w:rPr>
+          <w:rFonts w:ascii="Cascadia Mono" w:hAnsi="Cascadia Mono" w:cs="Cascadia Mono"/>
+          <w:color w:val="000000"/>
+          <w:sz w:val="19"/>
+          <w:szCs w:val="19"/>
+        </w:rPr>
+        <w:t>) {</w:t>
       </w:r>
     </w:p>
     <w:p>
@@ -5642,6 +6039,7 @@
         </w:rPr>
         <w:tab/>
       </w:r>
+      <w:proofErr w:type="spellStart"/>
       <w:r>
         <w:rPr>
           <w:rFonts w:ascii="Cascadia Mono" w:hAnsi="Cascadia Mono" w:cs="Cascadia Mono"/>
@@ -5651,6 +6049,7 @@
         </w:rPr>
         <w:t>int</w:t>
       </w:r>
+      <w:proofErr w:type="spellEnd"/>
       <w:r>
         <w:rPr>
           <w:rFonts w:ascii="Cascadia Mono" w:hAnsi="Cascadia Mono" w:cs="Cascadia Mono"/>
@@ -5713,6 +6112,7 @@
         </w:rPr>
         <w:t xml:space="preserve">* x = </w:t>
       </w:r>
+      <w:proofErr w:type="spellStart"/>
       <w:r>
         <w:rPr>
           <w:rFonts w:ascii="Cascadia Mono" w:hAnsi="Cascadia Mono" w:cs="Cascadia Mono"/>
@@ -5723,6 +6123,7 @@
         </w:rPr>
         <w:t>nullptr</w:t>
       </w:r>
+      <w:proofErr w:type="spellEnd"/>
       <w:r>
         <w:rPr>
           <w:rFonts w:ascii="Cascadia Mono" w:hAnsi="Cascadia Mono" w:cs="Cascadia Mono"/>
@@ -5810,7 +6211,52 @@
           <w:lang w:val="en-US"/>
         </w:rPr>
         <w:tab/>
-        <w:t xml:space="preserve">std::cout </w:t>
+      </w:r>
+      <w:proofErr w:type="spellStart"/>
+      <w:proofErr w:type="gramStart"/>
+      <w:r>
+        <w:rPr>
+          <w:rFonts w:ascii="Cascadia Mono" w:hAnsi="Cascadia Mono" w:cs="Cascadia Mono"/>
+          <w:color w:val="000000"/>
+          <w:sz w:val="19"/>
+          <w:szCs w:val="19"/>
+          <w:lang w:val="en-US"/>
+        </w:rPr>
+        <w:t>std</w:t>
+      </w:r>
+      <w:proofErr w:type="spellEnd"/>
+      <w:r>
+        <w:rPr>
+          <w:rFonts w:ascii="Cascadia Mono" w:hAnsi="Cascadia Mono" w:cs="Cascadia Mono"/>
+          <w:color w:val="000000"/>
+          <w:sz w:val="19"/>
+          <w:szCs w:val="19"/>
+          <w:lang w:val="en-US"/>
+        </w:rPr>
+        <w:t>::</w:t>
+      </w:r>
+      <w:proofErr w:type="spellStart"/>
+      <w:proofErr w:type="gramEnd"/>
+      <w:r>
+        <w:rPr>
+          <w:rFonts w:ascii="Cascadia Mono" w:hAnsi="Cascadia Mono" w:cs="Cascadia Mono"/>
+          <w:color w:val="000000"/>
+          <w:sz w:val="19"/>
+          <w:szCs w:val="19"/>
+          <w:lang w:val="en-US"/>
+        </w:rPr>
+        <w:t>cout</w:t>
+      </w:r>
+      <w:proofErr w:type="spellEnd"/>
+      <w:r>
+        <w:rPr>
+          <w:rFonts w:ascii="Cascadia Mono" w:hAnsi="Cascadia Mono" w:cs="Cascadia Mono"/>
+          <w:color w:val="000000"/>
+          <w:sz w:val="19"/>
+          <w:szCs w:val="19"/>
+          <w:lang w:val="en-US"/>
+        </w:rPr>
+        <w:t xml:space="preserve"> </w:t>
       </w:r>
       <w:r>
         <w:rPr>
@@ -5876,7 +6322,52 @@
           <w:lang w:val="en-US"/>
         </w:rPr>
         <w:tab/>
-        <w:t xml:space="preserve">std::cin </w:t>
+      </w:r>
+      <w:proofErr w:type="spellStart"/>
+      <w:proofErr w:type="gramStart"/>
+      <w:r>
+        <w:rPr>
+          <w:rFonts w:ascii="Cascadia Mono" w:hAnsi="Cascadia Mono" w:cs="Cascadia Mono"/>
+          <w:color w:val="000000"/>
+          <w:sz w:val="19"/>
+          <w:szCs w:val="19"/>
+          <w:lang w:val="en-US"/>
+        </w:rPr>
+        <w:t>std</w:t>
+      </w:r>
+      <w:proofErr w:type="spellEnd"/>
+      <w:r>
+        <w:rPr>
+          <w:rFonts w:ascii="Cascadia Mono" w:hAnsi="Cascadia Mono" w:cs="Cascadia Mono"/>
+          <w:color w:val="000000"/>
+          <w:sz w:val="19"/>
+          <w:szCs w:val="19"/>
+          <w:lang w:val="en-US"/>
+        </w:rPr>
+        <w:t>::</w:t>
+      </w:r>
+      <w:proofErr w:type="spellStart"/>
+      <w:proofErr w:type="gramEnd"/>
+      <w:r>
+        <w:rPr>
+          <w:rFonts w:ascii="Cascadia Mono" w:hAnsi="Cascadia Mono" w:cs="Cascadia Mono"/>
+          <w:color w:val="000000"/>
+          <w:sz w:val="19"/>
+          <w:szCs w:val="19"/>
+          <w:lang w:val="en-US"/>
+        </w:rPr>
+        <w:t>cin</w:t>
+      </w:r>
+      <w:proofErr w:type="spellEnd"/>
+      <w:r>
+        <w:rPr>
+          <w:rFonts w:ascii="Cascadia Mono" w:hAnsi="Cascadia Mono" w:cs="Cascadia Mono"/>
+          <w:color w:val="000000"/>
+          <w:sz w:val="19"/>
+          <w:szCs w:val="19"/>
+          <w:lang w:val="en-US"/>
+        </w:rPr>
+        <w:t xml:space="preserve"> </w:t>
       </w:r>
       <w:r>
         <w:rPr>
@@ -6018,7 +6509,52 @@
           <w:lang w:val="en-US"/>
         </w:rPr>
         <w:tab/>
-        <w:t xml:space="preserve">std::cout </w:t>
+      </w:r>
+      <w:proofErr w:type="spellStart"/>
+      <w:proofErr w:type="gramStart"/>
+      <w:r>
+        <w:rPr>
+          <w:rFonts w:ascii="Cascadia Mono" w:hAnsi="Cascadia Mono" w:cs="Cascadia Mono"/>
+          <w:color w:val="000000"/>
+          <w:sz w:val="19"/>
+          <w:szCs w:val="19"/>
+          <w:lang w:val="en-US"/>
+        </w:rPr>
+        <w:t>std</w:t>
+      </w:r>
+      <w:proofErr w:type="spellEnd"/>
+      <w:r>
+        <w:rPr>
+          <w:rFonts w:ascii="Cascadia Mono" w:hAnsi="Cascadia Mono" w:cs="Cascadia Mono"/>
+          <w:color w:val="000000"/>
+          <w:sz w:val="19"/>
+          <w:szCs w:val="19"/>
+          <w:lang w:val="en-US"/>
+        </w:rPr>
+        <w:t>::</w:t>
+      </w:r>
+      <w:proofErr w:type="spellStart"/>
+      <w:proofErr w:type="gramEnd"/>
+      <w:r>
+        <w:rPr>
+          <w:rFonts w:ascii="Cascadia Mono" w:hAnsi="Cascadia Mono" w:cs="Cascadia Mono"/>
+          <w:color w:val="000000"/>
+          <w:sz w:val="19"/>
+          <w:szCs w:val="19"/>
+          <w:lang w:val="en-US"/>
+        </w:rPr>
+        <w:t>cout</w:t>
+      </w:r>
+      <w:proofErr w:type="spellEnd"/>
+      <w:r>
+        <w:rPr>
+          <w:rFonts w:ascii="Cascadia Mono" w:hAnsi="Cascadia Mono" w:cs="Cascadia Mono"/>
+          <w:color w:val="000000"/>
+          <w:sz w:val="19"/>
+          <w:szCs w:val="19"/>
+          <w:lang w:val="en-US"/>
+        </w:rPr>
+        <w:t xml:space="preserve"> </w:t>
       </w:r>
       <w:r>
         <w:rPr>
@@ -6048,7 +6584,29 @@
           <w:szCs w:val="19"/>
           <w:lang w:val="en-US"/>
         </w:rPr>
-        <w:t>"\nInput "</w:t>
+        <w:t>"\</w:t>
+      </w:r>
+      <w:proofErr w:type="spellStart"/>
+      <w:r>
+        <w:rPr>
+          <w:rFonts w:ascii="Cascadia Mono" w:hAnsi="Cascadia Mono" w:cs="Cascadia Mono"/>
+          <w:color w:val="A31515"/>
+          <w:sz w:val="19"/>
+          <w:szCs w:val="19"/>
+          <w:lang w:val="en-US"/>
+        </w:rPr>
+        <w:t>nInput</w:t>
+      </w:r>
+      <w:proofErr w:type="spellEnd"/>
+      <w:r>
+        <w:rPr>
+          <w:rFonts w:ascii="Cascadia Mono" w:hAnsi="Cascadia Mono" w:cs="Cascadia Mono"/>
+          <w:color w:val="A31515"/>
+          <w:sz w:val="19"/>
+          <w:szCs w:val="19"/>
+          <w:lang w:val="en-US"/>
+        </w:rPr>
+        <w:t xml:space="preserve"> "</w:t>
       </w:r>
       <w:r>
         <w:rPr>
@@ -6180,6 +6738,7 @@
         </w:rPr>
         <w:t xml:space="preserve"> (</w:t>
       </w:r>
+      <w:proofErr w:type="spellStart"/>
       <w:r>
         <w:rPr>
           <w:rFonts w:ascii="Cascadia Mono" w:hAnsi="Cascadia Mono" w:cs="Cascadia Mono"/>
@@ -6190,15 +6749,82 @@
         </w:rPr>
         <w:t>int</w:t>
       </w:r>
-      <w:r>
-        <w:rPr>
-          <w:rFonts w:ascii="Cascadia Mono" w:hAnsi="Cascadia Mono" w:cs="Cascadia Mono"/>
-          <w:color w:val="000000"/>
-          <w:sz w:val="19"/>
-          <w:szCs w:val="19"/>
-          <w:lang w:val="en-US"/>
-        </w:rPr>
-        <w:t xml:space="preserve"> i = 0; i &lt; n; i++) {</w:t>
+      <w:proofErr w:type="spellEnd"/>
+      <w:r>
+        <w:rPr>
+          <w:rFonts w:ascii="Cascadia Mono" w:hAnsi="Cascadia Mono" w:cs="Cascadia Mono"/>
+          <w:color w:val="000000"/>
+          <w:sz w:val="19"/>
+          <w:szCs w:val="19"/>
+          <w:lang w:val="en-US"/>
+        </w:rPr>
+        <w:t xml:space="preserve"> </w:t>
+      </w:r>
+      <w:proofErr w:type="spellStart"/>
+      <w:r>
+        <w:rPr>
+          <w:rFonts w:ascii="Cascadia Mono" w:hAnsi="Cascadia Mono" w:cs="Cascadia Mono"/>
+          <w:color w:val="000000"/>
+          <w:sz w:val="19"/>
+          <w:szCs w:val="19"/>
+          <w:lang w:val="en-US"/>
+        </w:rPr>
+        <w:t>i</w:t>
+      </w:r>
+      <w:proofErr w:type="spellEnd"/>
+      <w:r>
+        <w:rPr>
+          <w:rFonts w:ascii="Cascadia Mono" w:hAnsi="Cascadia Mono" w:cs="Cascadia Mono"/>
+          <w:color w:val="000000"/>
+          <w:sz w:val="19"/>
+          <w:szCs w:val="19"/>
+          <w:lang w:val="en-US"/>
+        </w:rPr>
+        <w:t xml:space="preserve"> = 0; </w:t>
+      </w:r>
+      <w:proofErr w:type="spellStart"/>
+      <w:r>
+        <w:rPr>
+          <w:rFonts w:ascii="Cascadia Mono" w:hAnsi="Cascadia Mono" w:cs="Cascadia Mono"/>
+          <w:color w:val="000000"/>
+          <w:sz w:val="19"/>
+          <w:szCs w:val="19"/>
+          <w:lang w:val="en-US"/>
+        </w:rPr>
+        <w:t>i</w:t>
+      </w:r>
+      <w:proofErr w:type="spellEnd"/>
+      <w:r>
+        <w:rPr>
+          <w:rFonts w:ascii="Cascadia Mono" w:hAnsi="Cascadia Mono" w:cs="Cascadia Mono"/>
+          <w:color w:val="000000"/>
+          <w:sz w:val="19"/>
+          <w:szCs w:val="19"/>
+          <w:lang w:val="en-US"/>
+        </w:rPr>
+        <w:t xml:space="preserve"> &lt; n; </w:t>
+      </w:r>
+      <w:proofErr w:type="spellStart"/>
+      <w:r>
+        <w:rPr>
+          <w:rFonts w:ascii="Cascadia Mono" w:hAnsi="Cascadia Mono" w:cs="Cascadia Mono"/>
+          <w:color w:val="000000"/>
+          <w:sz w:val="19"/>
+          <w:szCs w:val="19"/>
+          <w:lang w:val="en-US"/>
+        </w:rPr>
+        <w:t>i</w:t>
+      </w:r>
+      <w:proofErr w:type="spellEnd"/>
+      <w:r>
+        <w:rPr>
+          <w:rFonts w:ascii="Cascadia Mono" w:hAnsi="Cascadia Mono" w:cs="Cascadia Mono"/>
+          <w:color w:val="000000"/>
+          <w:sz w:val="19"/>
+          <w:szCs w:val="19"/>
+          <w:lang w:val="en-US"/>
+        </w:rPr>
+        <w:t>++) {</w:t>
       </w:r>
     </w:p>
     <w:p>
@@ -6234,7 +6860,52 @@
           <w:lang w:val="en-US"/>
         </w:rPr>
         <w:tab/>
-        <w:t xml:space="preserve">std::cout </w:t>
+      </w:r>
+      <w:proofErr w:type="spellStart"/>
+      <w:proofErr w:type="gramStart"/>
+      <w:r>
+        <w:rPr>
+          <w:rFonts w:ascii="Cascadia Mono" w:hAnsi="Cascadia Mono" w:cs="Cascadia Mono"/>
+          <w:color w:val="000000"/>
+          <w:sz w:val="19"/>
+          <w:szCs w:val="19"/>
+          <w:lang w:val="en-US"/>
+        </w:rPr>
+        <w:t>std</w:t>
+      </w:r>
+      <w:proofErr w:type="spellEnd"/>
+      <w:r>
+        <w:rPr>
+          <w:rFonts w:ascii="Cascadia Mono" w:hAnsi="Cascadia Mono" w:cs="Cascadia Mono"/>
+          <w:color w:val="000000"/>
+          <w:sz w:val="19"/>
+          <w:szCs w:val="19"/>
+          <w:lang w:val="en-US"/>
+        </w:rPr>
+        <w:t>::</w:t>
+      </w:r>
+      <w:proofErr w:type="spellStart"/>
+      <w:proofErr w:type="gramEnd"/>
+      <w:r>
+        <w:rPr>
+          <w:rFonts w:ascii="Cascadia Mono" w:hAnsi="Cascadia Mono" w:cs="Cascadia Mono"/>
+          <w:color w:val="000000"/>
+          <w:sz w:val="19"/>
+          <w:szCs w:val="19"/>
+          <w:lang w:val="en-US"/>
+        </w:rPr>
+        <w:t>cout</w:t>
+      </w:r>
+      <w:proofErr w:type="spellEnd"/>
+      <w:r>
+        <w:rPr>
+          <w:rFonts w:ascii="Cascadia Mono" w:hAnsi="Cascadia Mono" w:cs="Cascadia Mono"/>
+          <w:color w:val="000000"/>
+          <w:sz w:val="19"/>
+          <w:szCs w:val="19"/>
+          <w:lang w:val="en-US"/>
+        </w:rPr>
+        <w:t xml:space="preserve"> </w:t>
       </w:r>
       <w:r>
         <w:rPr>
@@ -6294,7 +6965,29 @@
           <w:szCs w:val="19"/>
           <w:lang w:val="en-US"/>
         </w:rPr>
-        <w:t xml:space="preserve"> i </w:t>
+        <w:t xml:space="preserve"> </w:t>
+      </w:r>
+      <w:proofErr w:type="spellStart"/>
+      <w:r>
+        <w:rPr>
+          <w:rFonts w:ascii="Cascadia Mono" w:hAnsi="Cascadia Mono" w:cs="Cascadia Mono"/>
+          <w:color w:val="000000"/>
+          <w:sz w:val="19"/>
+          <w:szCs w:val="19"/>
+          <w:lang w:val="en-US"/>
+        </w:rPr>
+        <w:t>i</w:t>
+      </w:r>
+      <w:proofErr w:type="spellEnd"/>
+      <w:r>
+        <w:rPr>
+          <w:rFonts w:ascii="Cascadia Mono" w:hAnsi="Cascadia Mono" w:cs="Cascadia Mono"/>
+          <w:color w:val="000000"/>
+          <w:sz w:val="19"/>
+          <w:szCs w:val="19"/>
+          <w:lang w:val="en-US"/>
+        </w:rPr>
+        <w:t xml:space="preserve"> </w:t>
       </w:r>
       <w:r>
         <w:rPr>
@@ -6370,7 +7063,52 @@
           <w:lang w:val="en-US"/>
         </w:rPr>
         <w:tab/>
-        <w:t xml:space="preserve">std::cin </w:t>
+      </w:r>
+      <w:proofErr w:type="spellStart"/>
+      <w:proofErr w:type="gramStart"/>
+      <w:r>
+        <w:rPr>
+          <w:rFonts w:ascii="Cascadia Mono" w:hAnsi="Cascadia Mono" w:cs="Cascadia Mono"/>
+          <w:color w:val="000000"/>
+          <w:sz w:val="19"/>
+          <w:szCs w:val="19"/>
+          <w:lang w:val="en-US"/>
+        </w:rPr>
+        <w:t>std</w:t>
+      </w:r>
+      <w:proofErr w:type="spellEnd"/>
+      <w:r>
+        <w:rPr>
+          <w:rFonts w:ascii="Cascadia Mono" w:hAnsi="Cascadia Mono" w:cs="Cascadia Mono"/>
+          <w:color w:val="000000"/>
+          <w:sz w:val="19"/>
+          <w:szCs w:val="19"/>
+          <w:lang w:val="en-US"/>
+        </w:rPr>
+        <w:t>::</w:t>
+      </w:r>
+      <w:proofErr w:type="spellStart"/>
+      <w:proofErr w:type="gramEnd"/>
+      <w:r>
+        <w:rPr>
+          <w:rFonts w:ascii="Cascadia Mono" w:hAnsi="Cascadia Mono" w:cs="Cascadia Mono"/>
+          <w:color w:val="000000"/>
+          <w:sz w:val="19"/>
+          <w:szCs w:val="19"/>
+          <w:lang w:val="en-US"/>
+        </w:rPr>
+        <w:t>cin</w:t>
+      </w:r>
+      <w:proofErr w:type="spellEnd"/>
+      <w:r>
+        <w:rPr>
+          <w:rFonts w:ascii="Cascadia Mono" w:hAnsi="Cascadia Mono" w:cs="Cascadia Mono"/>
+          <w:color w:val="000000"/>
+          <w:sz w:val="19"/>
+          <w:szCs w:val="19"/>
+          <w:lang w:val="en-US"/>
+        </w:rPr>
+        <w:t xml:space="preserve"> </w:t>
       </w:r>
       <w:r>
         <w:rPr>
@@ -6390,7 +7128,29 @@
           <w:szCs w:val="19"/>
           <w:lang w:val="en-US"/>
         </w:rPr>
-        <w:t xml:space="preserve"> x[i];</w:t>
+        <w:t xml:space="preserve"> x[</w:t>
+      </w:r>
+      <w:proofErr w:type="spellStart"/>
+      <w:r>
+        <w:rPr>
+          <w:rFonts w:ascii="Cascadia Mono" w:hAnsi="Cascadia Mono" w:cs="Cascadia Mono"/>
+          <w:color w:val="000000"/>
+          <w:sz w:val="19"/>
+          <w:szCs w:val="19"/>
+          <w:lang w:val="en-US"/>
+        </w:rPr>
+        <w:t>i</w:t>
+      </w:r>
+      <w:proofErr w:type="spellEnd"/>
+      <w:r>
+        <w:rPr>
+          <w:rFonts w:ascii="Cascadia Mono" w:hAnsi="Cascadia Mono" w:cs="Cascadia Mono"/>
+          <w:color w:val="000000"/>
+          <w:sz w:val="19"/>
+          <w:szCs w:val="19"/>
+          <w:lang w:val="en-US"/>
+        </w:rPr>
+        <w:t>];</w:t>
       </w:r>
       <w:r>
         <w:rPr>
@@ -6500,6 +7260,7 @@
         </w:rPr>
         <w:tab/>
       </w:r>
+      <w:proofErr w:type="spellStart"/>
       <w:r>
         <w:rPr>
           <w:rFonts w:ascii="Cascadia Mono" w:hAnsi="Cascadia Mono" w:cs="Cascadia Mono"/>
@@ -6509,6 +7270,7 @@
         </w:rPr>
         <w:t>float</w:t>
       </w:r>
+      <w:proofErr w:type="spellEnd"/>
       <w:r>
         <w:rPr>
           <w:rFonts w:ascii="Cascadia Mono" w:hAnsi="Cascadia Mono" w:cs="Cascadia Mono"/>
@@ -6518,6 +7280,7 @@
         </w:rPr>
         <w:t xml:space="preserve">* R = </w:t>
       </w:r>
+      <w:proofErr w:type="spellStart"/>
       <w:r>
         <w:rPr>
           <w:rFonts w:ascii="Cascadia Mono" w:hAnsi="Cascadia Mono" w:cs="Cascadia Mono"/>
@@ -6527,6 +7290,7 @@
         </w:rPr>
         <w:t>nullptr</w:t>
       </w:r>
+      <w:proofErr w:type="spellEnd"/>
       <w:r>
         <w:rPr>
           <w:rFonts w:ascii="Cascadia Mono" w:hAnsi="Cascadia Mono" w:cs="Cascadia Mono"/>
@@ -6558,7 +7322,38 @@
           <w:szCs w:val="19"/>
         </w:rPr>
         <w:tab/>
-        <w:t>R = SumR(n, x);</w:t>
+        <w:t xml:space="preserve">R = </w:t>
+      </w:r>
+      <w:proofErr w:type="spellStart"/>
+      <w:proofErr w:type="gramStart"/>
+      <w:r>
+        <w:rPr>
+          <w:rFonts w:ascii="Cascadia Mono" w:hAnsi="Cascadia Mono" w:cs="Cascadia Mono"/>
+          <w:color w:val="000000"/>
+          <w:sz w:val="19"/>
+          <w:szCs w:val="19"/>
+        </w:rPr>
+        <w:t>SumR</w:t>
+      </w:r>
+      <w:proofErr w:type="spellEnd"/>
+      <w:r>
+        <w:rPr>
+          <w:rFonts w:ascii="Cascadia Mono" w:hAnsi="Cascadia Mono" w:cs="Cascadia Mono"/>
+          <w:color w:val="000000"/>
+          <w:sz w:val="19"/>
+          <w:szCs w:val="19"/>
+        </w:rPr>
+        <w:t>(</w:t>
+      </w:r>
+      <w:proofErr w:type="gramEnd"/>
+      <w:r>
+        <w:rPr>
+          <w:rFonts w:ascii="Cascadia Mono" w:hAnsi="Cascadia Mono" w:cs="Cascadia Mono"/>
+          <w:color w:val="000000"/>
+          <w:sz w:val="19"/>
+          <w:szCs w:val="19"/>
+        </w:rPr>
+        <w:t>n, x);</w:t>
       </w:r>
       <w:r>
         <w:rPr>
@@ -6567,7 +7362,27 @@
           <w:sz w:val="19"/>
           <w:szCs w:val="19"/>
         </w:rPr>
-        <w:t>//получаем из ассемблера реузальтирующий массив</w:t>
+        <w:t xml:space="preserve">//получаем из ассемблера </w:t>
+      </w:r>
+      <w:proofErr w:type="spellStart"/>
+      <w:r>
+        <w:rPr>
+          <w:rFonts w:ascii="Cascadia Mono" w:hAnsi="Cascadia Mono" w:cs="Cascadia Mono"/>
+          <w:color w:val="008000"/>
+          <w:sz w:val="19"/>
+          <w:szCs w:val="19"/>
+        </w:rPr>
+        <w:t>реузальтирующий</w:t>
+      </w:r>
+      <w:proofErr w:type="spellEnd"/>
+      <w:r>
+        <w:rPr>
+          <w:rFonts w:ascii="Cascadia Mono" w:hAnsi="Cascadia Mono" w:cs="Cascadia Mono"/>
+          <w:color w:val="008000"/>
+          <w:sz w:val="19"/>
+          <w:szCs w:val="19"/>
+        </w:rPr>
+        <w:t xml:space="preserve"> массив</w:t>
       </w:r>
     </w:p>
     <w:p>
@@ -6607,15 +7422,51 @@
         </w:rPr>
         <w:tab/>
       </w:r>
-      <w:r>
-        <w:rPr>
-          <w:rFonts w:ascii="Cascadia Mono" w:hAnsi="Cascadia Mono" w:cs="Cascadia Mono"/>
-          <w:color w:val="000000"/>
-          <w:sz w:val="19"/>
-          <w:szCs w:val="19"/>
-          <w:lang w:val="en-US"/>
-        </w:rPr>
-        <w:t xml:space="preserve">std::cout </w:t>
+      <w:proofErr w:type="spellStart"/>
+      <w:proofErr w:type="gramStart"/>
+      <w:r>
+        <w:rPr>
+          <w:rFonts w:ascii="Cascadia Mono" w:hAnsi="Cascadia Mono" w:cs="Cascadia Mono"/>
+          <w:color w:val="000000"/>
+          <w:sz w:val="19"/>
+          <w:szCs w:val="19"/>
+          <w:lang w:val="en-US"/>
+        </w:rPr>
+        <w:t>std</w:t>
+      </w:r>
+      <w:proofErr w:type="spellEnd"/>
+      <w:r>
+        <w:rPr>
+          <w:rFonts w:ascii="Cascadia Mono" w:hAnsi="Cascadia Mono" w:cs="Cascadia Mono"/>
+          <w:color w:val="000000"/>
+          <w:sz w:val="19"/>
+          <w:szCs w:val="19"/>
+          <w:lang w:val="en-US"/>
+        </w:rPr>
+        <w:t>::</w:t>
+      </w:r>
+      <w:proofErr w:type="spellStart"/>
+      <w:proofErr w:type="gramEnd"/>
+      <w:r>
+        <w:rPr>
+          <w:rFonts w:ascii="Cascadia Mono" w:hAnsi="Cascadia Mono" w:cs="Cascadia Mono"/>
+          <w:color w:val="000000"/>
+          <w:sz w:val="19"/>
+          <w:szCs w:val="19"/>
+          <w:lang w:val="en-US"/>
+        </w:rPr>
+        <w:t>cout</w:t>
+      </w:r>
+      <w:proofErr w:type="spellEnd"/>
+      <w:r>
+        <w:rPr>
+          <w:rFonts w:ascii="Cascadia Mono" w:hAnsi="Cascadia Mono" w:cs="Cascadia Mono"/>
+          <w:color w:val="000000"/>
+          <w:sz w:val="19"/>
+          <w:szCs w:val="19"/>
+          <w:lang w:val="en-US"/>
+        </w:rPr>
+        <w:t xml:space="preserve"> </w:t>
       </w:r>
       <w:r>
         <w:rPr>
@@ -6645,7 +7496,29 @@
           <w:szCs w:val="19"/>
           <w:lang w:val="en-US"/>
         </w:rPr>
-        <w:t>"\nResult R:\n"</w:t>
+        <w:t>"\</w:t>
+      </w:r>
+      <w:proofErr w:type="spellStart"/>
+      <w:r>
+        <w:rPr>
+          <w:rFonts w:ascii="Cascadia Mono" w:hAnsi="Cascadia Mono" w:cs="Cascadia Mono"/>
+          <w:color w:val="A31515"/>
+          <w:sz w:val="19"/>
+          <w:szCs w:val="19"/>
+          <w:lang w:val="en-US"/>
+        </w:rPr>
+        <w:t>nResult</w:t>
+      </w:r>
+      <w:proofErr w:type="spellEnd"/>
+      <w:r>
+        <w:rPr>
+          <w:rFonts w:ascii="Cascadia Mono" w:hAnsi="Cascadia Mono" w:cs="Cascadia Mono"/>
+          <w:color w:val="A31515"/>
+          <w:sz w:val="19"/>
+          <w:szCs w:val="19"/>
+          <w:lang w:val="en-US"/>
+        </w:rPr>
+        <w:t xml:space="preserve"> R:\n"</w:t>
       </w:r>
       <w:r>
         <w:rPr>
@@ -6717,6 +7590,7 @@
         </w:rPr>
         <w:t xml:space="preserve"> (</w:t>
       </w:r>
+      <w:proofErr w:type="spellStart"/>
       <w:r>
         <w:rPr>
           <w:rFonts w:ascii="Cascadia Mono" w:hAnsi="Cascadia Mono" w:cs="Cascadia Mono"/>
@@ -6727,15 +7601,82 @@
         </w:rPr>
         <w:t>int</w:t>
       </w:r>
-      <w:r>
-        <w:rPr>
-          <w:rFonts w:ascii="Cascadia Mono" w:hAnsi="Cascadia Mono" w:cs="Cascadia Mono"/>
-          <w:color w:val="000000"/>
-          <w:sz w:val="19"/>
-          <w:szCs w:val="19"/>
-          <w:lang w:val="en-US"/>
-        </w:rPr>
-        <w:t xml:space="preserve"> i = 0; i &lt; n; i++) {</w:t>
+      <w:proofErr w:type="spellEnd"/>
+      <w:r>
+        <w:rPr>
+          <w:rFonts w:ascii="Cascadia Mono" w:hAnsi="Cascadia Mono" w:cs="Cascadia Mono"/>
+          <w:color w:val="000000"/>
+          <w:sz w:val="19"/>
+          <w:szCs w:val="19"/>
+          <w:lang w:val="en-US"/>
+        </w:rPr>
+        <w:t xml:space="preserve"> </w:t>
+      </w:r>
+      <w:proofErr w:type="spellStart"/>
+      <w:r>
+        <w:rPr>
+          <w:rFonts w:ascii="Cascadia Mono" w:hAnsi="Cascadia Mono" w:cs="Cascadia Mono"/>
+          <w:color w:val="000000"/>
+          <w:sz w:val="19"/>
+          <w:szCs w:val="19"/>
+          <w:lang w:val="en-US"/>
+        </w:rPr>
+        <w:t>i</w:t>
+      </w:r>
+      <w:proofErr w:type="spellEnd"/>
+      <w:r>
+        <w:rPr>
+          <w:rFonts w:ascii="Cascadia Mono" w:hAnsi="Cascadia Mono" w:cs="Cascadia Mono"/>
+          <w:color w:val="000000"/>
+          <w:sz w:val="19"/>
+          <w:szCs w:val="19"/>
+          <w:lang w:val="en-US"/>
+        </w:rPr>
+        <w:t xml:space="preserve"> = 0; </w:t>
+      </w:r>
+      <w:proofErr w:type="spellStart"/>
+      <w:r>
+        <w:rPr>
+          <w:rFonts w:ascii="Cascadia Mono" w:hAnsi="Cascadia Mono" w:cs="Cascadia Mono"/>
+          <w:color w:val="000000"/>
+          <w:sz w:val="19"/>
+          <w:szCs w:val="19"/>
+          <w:lang w:val="en-US"/>
+        </w:rPr>
+        <w:t>i</w:t>
+      </w:r>
+      <w:proofErr w:type="spellEnd"/>
+      <w:r>
+        <w:rPr>
+          <w:rFonts w:ascii="Cascadia Mono" w:hAnsi="Cascadia Mono" w:cs="Cascadia Mono"/>
+          <w:color w:val="000000"/>
+          <w:sz w:val="19"/>
+          <w:szCs w:val="19"/>
+          <w:lang w:val="en-US"/>
+        </w:rPr>
+        <w:t xml:space="preserve"> &lt; n; </w:t>
+      </w:r>
+      <w:proofErr w:type="spellStart"/>
+      <w:r>
+        <w:rPr>
+          <w:rFonts w:ascii="Cascadia Mono" w:hAnsi="Cascadia Mono" w:cs="Cascadia Mono"/>
+          <w:color w:val="000000"/>
+          <w:sz w:val="19"/>
+          <w:szCs w:val="19"/>
+          <w:lang w:val="en-US"/>
+        </w:rPr>
+        <w:t>i</w:t>
+      </w:r>
+      <w:proofErr w:type="spellEnd"/>
+      <w:r>
+        <w:rPr>
+          <w:rFonts w:ascii="Cascadia Mono" w:hAnsi="Cascadia Mono" w:cs="Cascadia Mono"/>
+          <w:color w:val="000000"/>
+          <w:sz w:val="19"/>
+          <w:szCs w:val="19"/>
+          <w:lang w:val="en-US"/>
+        </w:rPr>
+        <w:t>++) {</w:t>
       </w:r>
     </w:p>
     <w:p>
@@ -6771,7 +7712,52 @@
           <w:lang w:val="en-US"/>
         </w:rPr>
         <w:tab/>
-        <w:t xml:space="preserve">std::cout </w:t>
+      </w:r>
+      <w:proofErr w:type="spellStart"/>
+      <w:proofErr w:type="gramStart"/>
+      <w:r>
+        <w:rPr>
+          <w:rFonts w:ascii="Cascadia Mono" w:hAnsi="Cascadia Mono" w:cs="Cascadia Mono"/>
+          <w:color w:val="000000"/>
+          <w:sz w:val="19"/>
+          <w:szCs w:val="19"/>
+          <w:lang w:val="en-US"/>
+        </w:rPr>
+        <w:t>std</w:t>
+      </w:r>
+      <w:proofErr w:type="spellEnd"/>
+      <w:r>
+        <w:rPr>
+          <w:rFonts w:ascii="Cascadia Mono" w:hAnsi="Cascadia Mono" w:cs="Cascadia Mono"/>
+          <w:color w:val="000000"/>
+          <w:sz w:val="19"/>
+          <w:szCs w:val="19"/>
+          <w:lang w:val="en-US"/>
+        </w:rPr>
+        <w:t>::</w:t>
+      </w:r>
+      <w:proofErr w:type="spellStart"/>
+      <w:proofErr w:type="gramEnd"/>
+      <w:r>
+        <w:rPr>
+          <w:rFonts w:ascii="Cascadia Mono" w:hAnsi="Cascadia Mono" w:cs="Cascadia Mono"/>
+          <w:color w:val="000000"/>
+          <w:sz w:val="19"/>
+          <w:szCs w:val="19"/>
+          <w:lang w:val="en-US"/>
+        </w:rPr>
+        <w:t>cout</w:t>
+      </w:r>
+      <w:proofErr w:type="spellEnd"/>
+      <w:r>
+        <w:rPr>
+          <w:rFonts w:ascii="Cascadia Mono" w:hAnsi="Cascadia Mono" w:cs="Cascadia Mono"/>
+          <w:color w:val="000000"/>
+          <w:sz w:val="19"/>
+          <w:szCs w:val="19"/>
+          <w:lang w:val="en-US"/>
+        </w:rPr>
+        <w:t xml:space="preserve"> </w:t>
       </w:r>
       <w:r>
         <w:rPr>
@@ -6831,7 +7817,29 @@
           <w:szCs w:val="19"/>
           <w:lang w:val="en-US"/>
         </w:rPr>
-        <w:t xml:space="preserve"> i </w:t>
+        <w:t xml:space="preserve"> </w:t>
+      </w:r>
+      <w:proofErr w:type="spellStart"/>
+      <w:r>
+        <w:rPr>
+          <w:rFonts w:ascii="Cascadia Mono" w:hAnsi="Cascadia Mono" w:cs="Cascadia Mono"/>
+          <w:color w:val="000000"/>
+          <w:sz w:val="19"/>
+          <w:szCs w:val="19"/>
+          <w:lang w:val="en-US"/>
+        </w:rPr>
+        <w:t>i</w:t>
+      </w:r>
+      <w:proofErr w:type="spellEnd"/>
+      <w:r>
+        <w:rPr>
+          <w:rFonts w:ascii="Cascadia Mono" w:hAnsi="Cascadia Mono" w:cs="Cascadia Mono"/>
+          <w:color w:val="000000"/>
+          <w:sz w:val="19"/>
+          <w:szCs w:val="19"/>
+          <w:lang w:val="en-US"/>
+        </w:rPr>
+        <w:t xml:space="preserve"> </w:t>
       </w:r>
       <w:r>
         <w:rPr>
@@ -6891,7 +7899,29 @@
           <w:szCs w:val="19"/>
           <w:lang w:val="en-US"/>
         </w:rPr>
-        <w:t xml:space="preserve"> R[i] </w:t>
+        <w:t xml:space="preserve"> R[</w:t>
+      </w:r>
+      <w:proofErr w:type="spellStart"/>
+      <w:r>
+        <w:rPr>
+          <w:rFonts w:ascii="Cascadia Mono" w:hAnsi="Cascadia Mono" w:cs="Cascadia Mono"/>
+          <w:color w:val="000000"/>
+          <w:sz w:val="19"/>
+          <w:szCs w:val="19"/>
+          <w:lang w:val="en-US"/>
+        </w:rPr>
+        <w:t>i</w:t>
+      </w:r>
+      <w:proofErr w:type="spellEnd"/>
+      <w:r>
+        <w:rPr>
+          <w:rFonts w:ascii="Cascadia Mono" w:hAnsi="Cascadia Mono" w:cs="Cascadia Mono"/>
+          <w:color w:val="000000"/>
+          <w:sz w:val="19"/>
+          <w:szCs w:val="19"/>
+          <w:lang w:val="en-US"/>
+        </w:rPr>
+        <w:t xml:space="preserve">] </w:t>
       </w:r>
       <w:r>
         <w:rPr>
@@ -6911,7 +7941,51 @@
           <w:szCs w:val="19"/>
           <w:lang w:val="en-US"/>
         </w:rPr>
-        <w:t xml:space="preserve"> std::endl;</w:t>
+        <w:t xml:space="preserve"> </w:t>
+      </w:r>
+      <w:proofErr w:type="spellStart"/>
+      <w:r>
+        <w:rPr>
+          <w:rFonts w:ascii="Cascadia Mono" w:hAnsi="Cascadia Mono" w:cs="Cascadia Mono"/>
+          <w:color w:val="000000"/>
+          <w:sz w:val="19"/>
+          <w:szCs w:val="19"/>
+          <w:lang w:val="en-US"/>
+        </w:rPr>
+        <w:t>std</w:t>
+      </w:r>
+      <w:proofErr w:type="spellEnd"/>
+      <w:r>
+        <w:rPr>
+          <w:rFonts w:ascii="Cascadia Mono" w:hAnsi="Cascadia Mono" w:cs="Cascadia Mono"/>
+          <w:color w:val="000000"/>
+          <w:sz w:val="19"/>
+          <w:szCs w:val="19"/>
+          <w:lang w:val="en-US"/>
+        </w:rPr>
+        <w:t>::</w:t>
+      </w:r>
+      <w:proofErr w:type="spellStart"/>
+      <w:r>
+        <w:rPr>
+          <w:rFonts w:ascii="Cascadia Mono" w:hAnsi="Cascadia Mono" w:cs="Cascadia Mono"/>
+          <w:color w:val="000000"/>
+          <w:sz w:val="19"/>
+          <w:szCs w:val="19"/>
+          <w:lang w:val="en-US"/>
+        </w:rPr>
+        <w:t>endl</w:t>
+      </w:r>
+      <w:proofErr w:type="spellEnd"/>
+      <w:r>
+        <w:rPr>
+          <w:rFonts w:ascii="Cascadia Mono" w:hAnsi="Cascadia Mono" w:cs="Cascadia Mono"/>
+          <w:color w:val="000000"/>
+          <w:sz w:val="19"/>
+          <w:szCs w:val="19"/>
+          <w:lang w:val="en-US"/>
+        </w:rPr>
+        <w:t>;</w:t>
       </w:r>
       <w:r>
         <w:rPr>
@@ -6982,6 +8056,7 @@
           <w:color w:val="000000"/>
           <w:sz w:val="19"/>
           <w:szCs w:val="19"/>
+          <w:lang w:val="en-US"/>
         </w:rPr>
       </w:pPr>
       <w:r>
@@ -7000,6 +8075,7 @@
           <w:color w:val="000000"/>
           <w:sz w:val="19"/>
           <w:szCs w:val="19"/>
+          <w:lang w:val="en-US"/>
         </w:rPr>
         <w:t>}</w:t>
       </w:r>
@@ -7015,14 +8091,16 @@
           <w:color w:val="000000"/>
           <w:sz w:val="19"/>
           <w:szCs w:val="19"/>
-        </w:rPr>
-      </w:pPr>
-      <w:r>
-        <w:rPr>
-          <w:rFonts w:ascii="Cascadia Mono" w:hAnsi="Cascadia Mono" w:cs="Cascadia Mono"/>
-          <w:color w:val="000000"/>
-          <w:sz w:val="19"/>
-          <w:szCs w:val="19"/>
+          <w:lang w:val="en-US"/>
+        </w:rPr>
+      </w:pPr>
+      <w:r>
+        <w:rPr>
+          <w:rFonts w:ascii="Cascadia Mono" w:hAnsi="Cascadia Mono" w:cs="Cascadia Mono"/>
+          <w:color w:val="000000"/>
+          <w:sz w:val="19"/>
+          <w:szCs w:val="19"/>
+          <w:lang w:val="en-US"/>
         </w:rPr>
         <w:tab/>
       </w:r>
@@ -7032,6 +8110,7 @@
           <w:color w:val="0000FF"/>
           <w:sz w:val="19"/>
           <w:szCs w:val="19"/>
+          <w:lang w:val="en-US"/>
         </w:rPr>
         <w:t>return</w:t>
       </w:r>
@@ -7041,6 +8120,7 @@
           <w:color w:val="000000"/>
           <w:sz w:val="19"/>
           <w:szCs w:val="19"/>
+          <w:lang w:val="en-US"/>
         </w:rPr>
         <w:t xml:space="preserve"> 0;</w:t>
       </w:r>
@@ -7052,14 +8132,16 @@
           <w:color w:val="000000"/>
           <w:sz w:val="19"/>
           <w:szCs w:val="19"/>
-        </w:rPr>
-      </w:pPr>
-      <w:r>
-        <w:rPr>
-          <w:rFonts w:ascii="Cascadia Mono" w:hAnsi="Cascadia Mono" w:cs="Cascadia Mono"/>
-          <w:color w:val="000000"/>
-          <w:sz w:val="19"/>
-          <w:szCs w:val="19"/>
+          <w:lang w:val="en-US"/>
+        </w:rPr>
+      </w:pPr>
+      <w:r>
+        <w:rPr>
+          <w:rFonts w:ascii="Cascadia Mono" w:hAnsi="Cascadia Mono" w:cs="Cascadia Mono"/>
+          <w:color w:val="000000"/>
+          <w:sz w:val="19"/>
+          <w:szCs w:val="19"/>
+          <w:lang w:val="en-US"/>
         </w:rPr>
         <w:t>}</w:t>
       </w:r>
@@ -7071,6 +8153,7 @@
           <w:color w:val="000000"/>
           <w:sz w:val="19"/>
           <w:szCs w:val="19"/>
+          <w:lang w:val="en-US"/>
         </w:rPr>
       </w:pPr>
     </w:p>
@@ -7105,13 +8188,15 @@
           <w:rFonts w:ascii="Cascadia Mono" w:hAnsi="Cascadia Mono" w:cs="Cascadia Mono"/>
           <w:sz w:val="19"/>
           <w:szCs w:val="19"/>
-        </w:rPr>
-      </w:pPr>
-      <w:r>
-        <w:rPr>
-          <w:rFonts w:ascii="Cascadia Mono" w:hAnsi="Cascadia Mono" w:cs="Cascadia Mono"/>
-          <w:sz w:val="19"/>
-          <w:szCs w:val="19"/>
+          <w:lang w:val="en-US"/>
+        </w:rPr>
+      </w:pPr>
+      <w:r>
+        <w:rPr>
+          <w:rFonts w:ascii="Cascadia Mono" w:hAnsi="Cascadia Mono" w:cs="Cascadia Mono"/>
+          <w:sz w:val="19"/>
+          <w:szCs w:val="19"/>
+          <w:lang w:val="en-US"/>
         </w:rPr>
         <w:t xml:space="preserve">.686 </w:t>
       </w:r>
@@ -7126,16 +8211,40 @@
           <w:rFonts w:ascii="Cascadia Mono" w:hAnsi="Cascadia Mono" w:cs="Cascadia Mono"/>
           <w:sz w:val="19"/>
           <w:szCs w:val="19"/>
-        </w:rPr>
-      </w:pPr>
-      <w:r>
-        <w:rPr>
-          <w:rFonts w:ascii="Cascadia Mono" w:hAnsi="Cascadia Mono" w:cs="Cascadia Mono"/>
-          <w:sz w:val="19"/>
-          <w:szCs w:val="19"/>
-        </w:rPr>
-        <w:t>.MODEL flat,C</w:t>
-      </w:r>
+          <w:lang w:val="en-US"/>
+        </w:rPr>
+      </w:pPr>
+      <w:proofErr w:type="gramStart"/>
+      <w:r>
+        <w:rPr>
+          <w:rFonts w:ascii="Cascadia Mono" w:hAnsi="Cascadia Mono" w:cs="Cascadia Mono"/>
+          <w:sz w:val="19"/>
+          <w:szCs w:val="19"/>
+          <w:lang w:val="en-US"/>
+        </w:rPr>
+        <w:t>.MODEL</w:t>
+      </w:r>
+      <w:proofErr w:type="gramEnd"/>
+      <w:r>
+        <w:rPr>
+          <w:rFonts w:ascii="Cascadia Mono" w:hAnsi="Cascadia Mono" w:cs="Cascadia Mono"/>
+          <w:sz w:val="19"/>
+          <w:szCs w:val="19"/>
+          <w:lang w:val="en-US"/>
+        </w:rPr>
+        <w:t xml:space="preserve"> </w:t>
+      </w:r>
+      <w:proofErr w:type="spellStart"/>
+      <w:r>
+        <w:rPr>
+          <w:rFonts w:ascii="Cascadia Mono" w:hAnsi="Cascadia Mono" w:cs="Cascadia Mono"/>
+          <w:sz w:val="19"/>
+          <w:szCs w:val="19"/>
+          <w:lang w:val="en-US"/>
+        </w:rPr>
+        <w:t>flat,C</w:t>
+      </w:r>
+      <w:proofErr w:type="spellEnd"/>
     </w:p>
     <w:p>
       <w:pPr>
@@ -7178,15 +8287,49 @@
         </w:rPr>
         <w:t xml:space="preserve">SUM </w:t>
       </w:r>
-      <w:r>
-        <w:rPr>
-          <w:rFonts w:ascii="Cascadia Mono" w:hAnsi="Cascadia Mono" w:cs="Cascadia Mono"/>
-          <w:i/>
-          <w:iCs/>
-          <w:sz w:val="19"/>
-          <w:szCs w:val="19"/>
-        </w:rPr>
-        <w:t>dd 0.0;переменная в которую мы поместим результат функци</w:t>
+      <w:proofErr w:type="spellStart"/>
+      <w:r>
+        <w:rPr>
+          <w:rFonts w:ascii="Cascadia Mono" w:hAnsi="Cascadia Mono" w:cs="Cascadia Mono"/>
+          <w:i/>
+          <w:iCs/>
+          <w:sz w:val="19"/>
+          <w:szCs w:val="19"/>
+        </w:rPr>
+        <w:t>dd</w:t>
+      </w:r>
+      <w:proofErr w:type="spellEnd"/>
+      <w:r>
+        <w:rPr>
+          <w:rFonts w:ascii="Cascadia Mono" w:hAnsi="Cascadia Mono" w:cs="Cascadia Mono"/>
+          <w:i/>
+          <w:iCs/>
+          <w:sz w:val="19"/>
+          <w:szCs w:val="19"/>
+        </w:rPr>
+        <w:t xml:space="preserve"> </w:t>
+      </w:r>
+      <w:proofErr w:type="gramStart"/>
+      <w:r>
+        <w:rPr>
+          <w:rFonts w:ascii="Cascadia Mono" w:hAnsi="Cascadia Mono" w:cs="Cascadia Mono"/>
+          <w:i/>
+          <w:iCs/>
+          <w:sz w:val="19"/>
+          <w:szCs w:val="19"/>
+        </w:rPr>
+        <w:t>0.0;переменная</w:t>
+      </w:r>
+      <w:proofErr w:type="gramEnd"/>
+      <w:r>
+        <w:rPr>
+          <w:rFonts w:ascii="Cascadia Mono" w:hAnsi="Cascadia Mono" w:cs="Cascadia Mono"/>
+          <w:i/>
+          <w:iCs/>
+          <w:sz w:val="19"/>
+          <w:szCs w:val="19"/>
+        </w:rPr>
+        <w:t xml:space="preserve"> в которую мы поместим результат функци</w:t>
       </w:r>
       <w:r>
         <w:rPr>
@@ -7211,6 +8354,7 @@
           <w:szCs w:val="19"/>
         </w:rPr>
       </w:pPr>
+      <w:proofErr w:type="spellStart"/>
       <w:r>
         <w:rPr>
           <w:rFonts w:ascii="Cascadia Mono" w:hAnsi="Cascadia Mono" w:cs="Cascadia Mono"/>
@@ -7227,7 +8371,29 @@
           <w:sz w:val="19"/>
           <w:szCs w:val="19"/>
         </w:rPr>
-        <w:t>cal DD 0</w:t>
+        <w:t>cal</w:t>
+      </w:r>
+      <w:proofErr w:type="spellEnd"/>
+      <w:r>
+        <w:rPr>
+          <w:rFonts w:ascii="Cascadia Mono" w:hAnsi="Cascadia Mono" w:cs="Cascadia Mono"/>
+          <w:i/>
+          <w:iCs/>
+          <w:sz w:val="19"/>
+          <w:szCs w:val="19"/>
+        </w:rPr>
+        <w:t xml:space="preserve"> DD </w:t>
+      </w:r>
+      <w:proofErr w:type="gramStart"/>
+      <w:r>
+        <w:rPr>
+          <w:rFonts w:ascii="Cascadia Mono" w:hAnsi="Cascadia Mono" w:cs="Cascadia Mono"/>
+          <w:i/>
+          <w:iCs/>
+          <w:sz w:val="19"/>
+          <w:szCs w:val="19"/>
+        </w:rPr>
+        <w:t>0</w:t>
       </w:r>
       <w:r>
         <w:rPr>
@@ -7247,6 +8413,7 @@
         </w:rPr>
         <w:t>ик</w:t>
       </w:r>
+      <w:proofErr w:type="gramEnd"/>
     </w:p>
     <w:p>
       <w:pPr>
@@ -7268,15 +8435,57 @@
           <w:sz w:val="19"/>
           <w:szCs w:val="19"/>
         </w:rPr>
-        <w:t>n dd 0;числ</w:t>
-      </w:r>
-      <w:r>
-        <w:rPr>
-          <w:rFonts w:ascii="Cascadia Mono" w:hAnsi="Cascadia Mono" w:cs="Cascadia Mono"/>
-          <w:sz w:val="19"/>
-          <w:szCs w:val="19"/>
-        </w:rPr>
-        <w:t>о итераций</w:t>
+        <w:t xml:space="preserve">n </w:t>
+      </w:r>
+      <w:proofErr w:type="spellStart"/>
+      <w:r>
+        <w:rPr>
+          <w:rFonts w:ascii="Cascadia Mono" w:hAnsi="Cascadia Mono" w:cs="Cascadia Mono"/>
+          <w:i/>
+          <w:iCs/>
+          <w:sz w:val="19"/>
+          <w:szCs w:val="19"/>
+        </w:rPr>
+        <w:t>dd</w:t>
+      </w:r>
+      <w:proofErr w:type="spellEnd"/>
+      <w:r>
+        <w:rPr>
+          <w:rFonts w:ascii="Cascadia Mono" w:hAnsi="Cascadia Mono" w:cs="Cascadia Mono"/>
+          <w:i/>
+          <w:iCs/>
+          <w:sz w:val="19"/>
+          <w:szCs w:val="19"/>
+        </w:rPr>
+        <w:t xml:space="preserve"> </w:t>
+      </w:r>
+      <w:proofErr w:type="gramStart"/>
+      <w:r>
+        <w:rPr>
+          <w:rFonts w:ascii="Cascadia Mono" w:hAnsi="Cascadia Mono" w:cs="Cascadia Mono"/>
+          <w:i/>
+          <w:iCs/>
+          <w:sz w:val="19"/>
+          <w:szCs w:val="19"/>
+        </w:rPr>
+        <w:t>0;числ</w:t>
+      </w:r>
+      <w:r>
+        <w:rPr>
+          <w:rFonts w:ascii="Cascadia Mono" w:hAnsi="Cascadia Mono" w:cs="Cascadia Mono"/>
+          <w:sz w:val="19"/>
+          <w:szCs w:val="19"/>
+        </w:rPr>
+        <w:t>о</w:t>
+      </w:r>
+      <w:proofErr w:type="gramEnd"/>
+      <w:r>
+        <w:rPr>
+          <w:rFonts w:ascii="Cascadia Mono" w:hAnsi="Cascadia Mono" w:cs="Cascadia Mono"/>
+          <w:sz w:val="19"/>
+          <w:szCs w:val="19"/>
+        </w:rPr>
+        <w:t xml:space="preserve"> итераций</w:t>
       </w:r>
     </w:p>
     <w:p>
@@ -7291,6 +8500,7 @@
           <w:szCs w:val="19"/>
         </w:rPr>
       </w:pPr>
+      <w:proofErr w:type="gramStart"/>
       <w:r>
         <w:rPr>
           <w:rFonts w:ascii="Cascadia Mono" w:hAnsi="Cascadia Mono" w:cs="Cascadia Mono"/>
@@ -7299,6 +8509,7 @@
         </w:rPr>
         <w:t>.CODE</w:t>
       </w:r>
+      <w:proofErr w:type="gramEnd"/>
     </w:p>
     <w:p>
       <w:pPr>
@@ -7312,6 +8523,7 @@
           <w:szCs w:val="19"/>
         </w:rPr>
       </w:pPr>
+      <w:proofErr w:type="spellStart"/>
       <w:r>
         <w:rPr>
           <w:rFonts w:ascii="Cascadia Mono" w:hAnsi="Cascadia Mono" w:cs="Cascadia Mono"/>
@@ -7328,16 +8540,71 @@
           <w:sz w:val="19"/>
           <w:szCs w:val="19"/>
         </w:rPr>
-        <w:t xml:space="preserve">n fun_el:near ; объявление внешней </w:t>
-      </w:r>
-      <w:r>
-        <w:rPr>
-          <w:rFonts w:ascii="Cascadia Mono" w:hAnsi="Cascadia Mono" w:cs="Cascadia Mono"/>
-          <w:sz w:val="19"/>
-          <w:szCs w:val="19"/>
-        </w:rPr>
-        <w:t>функции fun_el</w:t>
-      </w:r>
+        <w:t>n</w:t>
+      </w:r>
+      <w:proofErr w:type="spellEnd"/>
+      <w:r>
+        <w:rPr>
+          <w:rFonts w:ascii="Cascadia Mono" w:hAnsi="Cascadia Mono" w:cs="Cascadia Mono"/>
+          <w:i/>
+          <w:iCs/>
+          <w:sz w:val="19"/>
+          <w:szCs w:val="19"/>
+        </w:rPr>
+        <w:t xml:space="preserve"> </w:t>
+      </w:r>
+      <w:proofErr w:type="spellStart"/>
+      <w:r>
+        <w:rPr>
+          <w:rFonts w:ascii="Cascadia Mono" w:hAnsi="Cascadia Mono" w:cs="Cascadia Mono"/>
+          <w:i/>
+          <w:iCs/>
+          <w:sz w:val="19"/>
+          <w:szCs w:val="19"/>
+        </w:rPr>
+        <w:t>fun_</w:t>
+      </w:r>
+      <w:proofErr w:type="gramStart"/>
+      <w:r>
+        <w:rPr>
+          <w:rFonts w:ascii="Cascadia Mono" w:hAnsi="Cascadia Mono" w:cs="Cascadia Mono"/>
+          <w:i/>
+          <w:iCs/>
+          <w:sz w:val="19"/>
+          <w:szCs w:val="19"/>
+        </w:rPr>
+        <w:t>el:near</w:t>
+      </w:r>
+      <w:proofErr w:type="spellEnd"/>
+      <w:proofErr w:type="gramEnd"/>
+      <w:r>
+        <w:rPr>
+          <w:rFonts w:ascii="Cascadia Mono" w:hAnsi="Cascadia Mono" w:cs="Cascadia Mono"/>
+          <w:i/>
+          <w:iCs/>
+          <w:sz w:val="19"/>
+          <w:szCs w:val="19"/>
+        </w:rPr>
+        <w:t xml:space="preserve"> ; объявление внешней </w:t>
+      </w:r>
+      <w:r>
+        <w:rPr>
+          <w:rFonts w:ascii="Cascadia Mono" w:hAnsi="Cascadia Mono" w:cs="Cascadia Mono"/>
+          <w:sz w:val="19"/>
+          <w:szCs w:val="19"/>
+        </w:rPr>
+        <w:t xml:space="preserve">функции </w:t>
+      </w:r>
+      <w:proofErr w:type="spellStart"/>
+      <w:r>
+        <w:rPr>
+          <w:rFonts w:ascii="Cascadia Mono" w:hAnsi="Cascadia Mono" w:cs="Cascadia Mono"/>
+          <w:sz w:val="19"/>
+          <w:szCs w:val="19"/>
+        </w:rPr>
+        <w:t>fun_el</w:t>
+      </w:r>
+      <w:proofErr w:type="spellEnd"/>
     </w:p>
     <w:p>
       <w:pPr>
@@ -7349,16 +8616,29 @@
           <w:rFonts w:ascii="Cascadia Mono" w:hAnsi="Cascadia Mono" w:cs="Cascadia Mono"/>
           <w:sz w:val="19"/>
           <w:szCs w:val="19"/>
-        </w:rPr>
-      </w:pPr>
-      <w:r>
-        <w:rPr>
-          <w:rFonts w:ascii="Cascadia Mono" w:hAnsi="Cascadia Mono" w:cs="Cascadia Mono"/>
-          <w:sz w:val="19"/>
-          <w:szCs w:val="19"/>
-        </w:rPr>
-        <w:t>public SumR</w:t>
-      </w:r>
+          <w:lang w:val="en-US"/>
+        </w:rPr>
+      </w:pPr>
+      <w:r>
+        <w:rPr>
+          <w:rFonts w:ascii="Cascadia Mono" w:hAnsi="Cascadia Mono" w:cs="Cascadia Mono"/>
+          <w:sz w:val="19"/>
+          <w:szCs w:val="19"/>
+          <w:lang w:val="en-US"/>
+        </w:rPr>
+        <w:t xml:space="preserve">public </w:t>
+      </w:r>
+      <w:proofErr w:type="spellStart"/>
+      <w:r>
+        <w:rPr>
+          <w:rFonts w:ascii="Cascadia Mono" w:hAnsi="Cascadia Mono" w:cs="Cascadia Mono"/>
+          <w:sz w:val="19"/>
+          <w:szCs w:val="19"/>
+          <w:lang w:val="en-US"/>
+        </w:rPr>
+        <w:t>SumR</w:t>
+      </w:r>
+      <w:proofErr w:type="spellEnd"/>
     </w:p>
     <w:p>
       <w:pPr>
@@ -7370,13 +8650,16 @@
           <w:rFonts w:ascii="Cascadia Mono" w:hAnsi="Cascadia Mono" w:cs="Cascadia Mono"/>
           <w:sz w:val="19"/>
           <w:szCs w:val="19"/>
-        </w:rPr>
-      </w:pPr>
-      <w:r>
-        <w:rPr>
-          <w:rFonts w:ascii="Cascadia Mono" w:hAnsi="Cascadia Mono" w:cs="Cascadia Mono"/>
-          <w:sz w:val="19"/>
-          <w:szCs w:val="19"/>
+          <w:lang w:val="en-US"/>
+        </w:rPr>
+      </w:pPr>
+      <w:proofErr w:type="spellStart"/>
+      <w:r>
+        <w:rPr>
+          <w:rFonts w:ascii="Cascadia Mono" w:hAnsi="Cascadia Mono" w:cs="Cascadia Mono"/>
+          <w:sz w:val="19"/>
+          <w:szCs w:val="19"/>
+          <w:lang w:val="en-US"/>
         </w:rPr>
         <w:t>Su</w:t>
       </w:r>
@@ -7387,6 +8670,7 @@
           <w:iCs/>
           <w:sz w:val="19"/>
           <w:szCs w:val="19"/>
+          <w:lang w:val="en-US"/>
         </w:rPr>
         <w:t>m</w:t>
       </w:r>
@@ -7395,8 +8679,39 @@
           <w:rFonts w:ascii="Cascadia Mono" w:hAnsi="Cascadia Mono" w:cs="Cascadia Mono"/>
           <w:sz w:val="19"/>
           <w:szCs w:val="19"/>
-        </w:rPr>
-        <w:t>R proc C</w:t>
+          <w:lang w:val="en-US"/>
+        </w:rPr>
+        <w:t>R</w:t>
+      </w:r>
+      <w:proofErr w:type="spellEnd"/>
+      <w:r>
+        <w:rPr>
+          <w:rFonts w:ascii="Cascadia Mono" w:hAnsi="Cascadia Mono" w:cs="Cascadia Mono"/>
+          <w:sz w:val="19"/>
+          <w:szCs w:val="19"/>
+          <w:lang w:val="en-US"/>
+        </w:rPr>
+        <w:t xml:space="preserve"> </w:t>
+      </w:r>
+      <w:proofErr w:type="spellStart"/>
+      <w:r>
+        <w:rPr>
+          <w:rFonts w:ascii="Cascadia Mono" w:hAnsi="Cascadia Mono" w:cs="Cascadia Mono"/>
+          <w:sz w:val="19"/>
+          <w:szCs w:val="19"/>
+          <w:lang w:val="en-US"/>
+        </w:rPr>
+        <w:t>proc</w:t>
+      </w:r>
+      <w:proofErr w:type="spellEnd"/>
+      <w:r>
+        <w:rPr>
+          <w:rFonts w:ascii="Cascadia Mono" w:hAnsi="Cascadia Mono" w:cs="Cascadia Mono"/>
+          <w:sz w:val="19"/>
+          <w:szCs w:val="19"/>
+          <w:lang w:val="en-US"/>
+        </w:rPr>
+        <w:t xml:space="preserve"> C</w:t>
       </w:r>
     </w:p>
     <w:p>
@@ -7409,6 +8724,7 @@
           <w:rFonts w:ascii="Cascadia Mono" w:hAnsi="Cascadia Mono" w:cs="Cascadia Mono"/>
           <w:sz w:val="19"/>
           <w:szCs w:val="19"/>
+          <w:lang w:val="en-US"/>
         </w:rPr>
       </w:pPr>
     </w:p>
@@ -7422,15 +8738,17 @@
           <w:rFonts w:ascii="Cascadia Mono" w:hAnsi="Cascadia Mono" w:cs="Cascadia Mono"/>
           <w:sz w:val="19"/>
           <w:szCs w:val="19"/>
-        </w:rPr>
-      </w:pPr>
-      <w:r>
-        <w:rPr>
-          <w:rFonts w:ascii="Cascadia Mono" w:hAnsi="Cascadia Mono" w:cs="Cascadia Mono"/>
-          <w:i/>
-          <w:iCs/>
-          <w:sz w:val="19"/>
-          <w:szCs w:val="19"/>
+          <w:lang w:val="en-US"/>
+        </w:rPr>
+      </w:pPr>
+      <w:r>
+        <w:rPr>
+          <w:rFonts w:ascii="Cascadia Mono" w:hAnsi="Cascadia Mono" w:cs="Cascadia Mono"/>
+          <w:i/>
+          <w:iCs/>
+          <w:sz w:val="19"/>
+          <w:szCs w:val="19"/>
+          <w:lang w:val="en-US"/>
         </w:rPr>
         <w:tab/>
       </w:r>
@@ -7439,8 +8757,29 @@
           <w:rFonts w:ascii="Cascadia Mono" w:hAnsi="Cascadia Mono" w:cs="Cascadia Mono"/>
           <w:sz w:val="19"/>
           <w:szCs w:val="19"/>
-        </w:rPr>
-        <w:t>push ebp;</w:t>
+          <w:lang w:val="en-US"/>
+        </w:rPr>
+        <w:t xml:space="preserve">push </w:t>
+      </w:r>
+      <w:proofErr w:type="spellStart"/>
+      <w:r>
+        <w:rPr>
+          <w:rFonts w:ascii="Cascadia Mono" w:hAnsi="Cascadia Mono" w:cs="Cascadia Mono"/>
+          <w:sz w:val="19"/>
+          <w:szCs w:val="19"/>
+          <w:lang w:val="en-US"/>
+        </w:rPr>
+        <w:t>ebp</w:t>
+      </w:r>
+      <w:proofErr w:type="spellEnd"/>
+      <w:r>
+        <w:rPr>
+          <w:rFonts w:ascii="Cascadia Mono" w:hAnsi="Cascadia Mono" w:cs="Cascadia Mono"/>
+          <w:sz w:val="19"/>
+          <w:szCs w:val="19"/>
+          <w:lang w:val="en-US"/>
+        </w:rPr>
+        <w:t>;</w:t>
       </w:r>
     </w:p>
     <w:p>
@@ -7455,15 +8794,26 @@
           <w:iCs/>
           <w:sz w:val="19"/>
           <w:szCs w:val="19"/>
-        </w:rPr>
-      </w:pPr>
-      <w:r>
-        <w:rPr>
-          <w:rFonts w:ascii="Cascadia Mono" w:hAnsi="Cascadia Mono" w:cs="Cascadia Mono"/>
-          <w:sz w:val="19"/>
-          <w:szCs w:val="19"/>
+          <w:lang w:val="en-US"/>
+        </w:rPr>
+      </w:pPr>
+      <w:r>
+        <w:rPr>
+          <w:rFonts w:ascii="Cascadia Mono" w:hAnsi="Cascadia Mono" w:cs="Cascadia Mono"/>
+          <w:sz w:val="19"/>
+          <w:szCs w:val="19"/>
+          <w:lang w:val="en-US"/>
         </w:rPr>
         <w:tab/>
+      </w:r>
+      <w:proofErr w:type="spellStart"/>
+      <w:r>
+        <w:rPr>
+          <w:rFonts w:ascii="Cascadia Mono" w:hAnsi="Cascadia Mono" w:cs="Cascadia Mono"/>
+          <w:sz w:val="19"/>
+          <w:szCs w:val="19"/>
+          <w:lang w:val="en-US"/>
+        </w:rPr>
         <w:t>mo</w:t>
       </w:r>
       <w:r>
@@ -7473,8 +8823,47 @@
           <w:iCs/>
           <w:sz w:val="19"/>
           <w:szCs w:val="19"/>
-        </w:rPr>
-        <w:t>v ebp,esp;</w:t>
+          <w:lang w:val="en-US"/>
+        </w:rPr>
+        <w:t>v</w:t>
+      </w:r>
+      <w:proofErr w:type="spellEnd"/>
+      <w:r>
+        <w:rPr>
+          <w:rFonts w:ascii="Cascadia Mono" w:hAnsi="Cascadia Mono" w:cs="Cascadia Mono"/>
+          <w:i/>
+          <w:iCs/>
+          <w:sz w:val="19"/>
+          <w:szCs w:val="19"/>
+          <w:lang w:val="en-US"/>
+        </w:rPr>
+        <w:t xml:space="preserve"> </w:t>
+      </w:r>
+      <w:proofErr w:type="spellStart"/>
+      <w:proofErr w:type="gramStart"/>
+      <w:r>
+        <w:rPr>
+          <w:rFonts w:ascii="Cascadia Mono" w:hAnsi="Cascadia Mono" w:cs="Cascadia Mono"/>
+          <w:i/>
+          <w:iCs/>
+          <w:sz w:val="19"/>
+          <w:szCs w:val="19"/>
+          <w:lang w:val="en-US"/>
+        </w:rPr>
+        <w:t>ebp,esp</w:t>
+      </w:r>
+      <w:proofErr w:type="spellEnd"/>
+      <w:proofErr w:type="gramEnd"/>
+      <w:r>
+        <w:rPr>
+          <w:rFonts w:ascii="Cascadia Mono" w:hAnsi="Cascadia Mono" w:cs="Cascadia Mono"/>
+          <w:i/>
+          <w:iCs/>
+          <w:sz w:val="19"/>
+          <w:szCs w:val="19"/>
+          <w:lang w:val="en-US"/>
+        </w:rPr>
+        <w:t>;</w:t>
       </w:r>
     </w:p>
     <w:p>
@@ -7487,29 +8876,115 @@
           <w:rFonts w:ascii="Cascadia Mono" w:hAnsi="Cascadia Mono" w:cs="Cascadia Mono"/>
           <w:sz w:val="19"/>
           <w:szCs w:val="19"/>
-        </w:rPr>
-      </w:pPr>
-      <w:r>
-        <w:rPr>
-          <w:rFonts w:ascii="Cascadia Mono" w:hAnsi="Cascadia Mono" w:cs="Cascadia Mono"/>
-          <w:i/>
-          <w:iCs/>
-          <w:sz w:val="19"/>
-          <w:szCs w:val="19"/>
+          <w:lang w:val="en-US"/>
+        </w:rPr>
+      </w:pPr>
+      <w:r>
+        <w:rPr>
+          <w:rFonts w:ascii="Cascadia Mono" w:hAnsi="Cascadia Mono" w:cs="Cascadia Mono"/>
+          <w:i/>
+          <w:iCs/>
+          <w:sz w:val="19"/>
+          <w:szCs w:val="19"/>
+          <w:lang w:val="en-US"/>
         </w:rPr>
         <w:tab/>
-        <w:t>mov i_lo</w:t>
-      </w:r>
-      <w:r>
-        <w:rPr>
-          <w:rFonts w:ascii="Cascadia Mono" w:hAnsi="Cascadia Mono" w:cs="Cascadia Mono"/>
-          <w:sz w:val="19"/>
-          <w:szCs w:val="19"/>
-        </w:rPr>
-        <w:t>cal,1;помещаем в счётчик 1</w:t>
-      </w:r>
-      <w:bookmarkStart w:id="0" w:name="_GoBack"/>
-      <w:bookmarkEnd w:id="0"/>
+      </w:r>
+      <w:proofErr w:type="spellStart"/>
+      <w:r>
+        <w:rPr>
+          <w:rFonts w:ascii="Cascadia Mono" w:hAnsi="Cascadia Mono" w:cs="Cascadia Mono"/>
+          <w:i/>
+          <w:iCs/>
+          <w:sz w:val="19"/>
+          <w:szCs w:val="19"/>
+          <w:lang w:val="en-US"/>
+        </w:rPr>
+        <w:t>mov</w:t>
+      </w:r>
+      <w:proofErr w:type="spellEnd"/>
+      <w:r>
+        <w:rPr>
+          <w:rFonts w:ascii="Cascadia Mono" w:hAnsi="Cascadia Mono" w:cs="Cascadia Mono"/>
+          <w:i/>
+          <w:iCs/>
+          <w:sz w:val="19"/>
+          <w:szCs w:val="19"/>
+          <w:lang w:val="en-US"/>
+        </w:rPr>
+        <w:t xml:space="preserve"> i_lo</w:t>
+      </w:r>
+      <w:r>
+        <w:rPr>
+          <w:rFonts w:ascii="Cascadia Mono" w:hAnsi="Cascadia Mono" w:cs="Cascadia Mono"/>
+          <w:sz w:val="19"/>
+          <w:szCs w:val="19"/>
+          <w:lang w:val="en-US"/>
+        </w:rPr>
+        <w:t>cal,</w:t>
+      </w:r>
+      <w:proofErr w:type="gramStart"/>
+      <w:r>
+        <w:rPr>
+          <w:rFonts w:ascii="Cascadia Mono" w:hAnsi="Cascadia Mono" w:cs="Cascadia Mono"/>
+          <w:sz w:val="19"/>
+          <w:szCs w:val="19"/>
+          <w:lang w:val="en-US"/>
+        </w:rPr>
+        <w:t>1;</w:t>
+      </w:r>
+      <w:r>
+        <w:rPr>
+          <w:rFonts w:ascii="Cascadia Mono" w:hAnsi="Cascadia Mono" w:cs="Cascadia Mono"/>
+          <w:sz w:val="19"/>
+          <w:szCs w:val="19"/>
+        </w:rPr>
+        <w:t>помещаем</w:t>
+      </w:r>
+      <w:proofErr w:type="gramEnd"/>
+      <w:r>
+        <w:rPr>
+          <w:rFonts w:ascii="Cascadia Mono" w:hAnsi="Cascadia Mono" w:cs="Cascadia Mono"/>
+          <w:sz w:val="19"/>
+          <w:szCs w:val="19"/>
+          <w:lang w:val="en-US"/>
+        </w:rPr>
+        <w:t xml:space="preserve"> </w:t>
+      </w:r>
+      <w:r>
+        <w:rPr>
+          <w:rFonts w:ascii="Cascadia Mono" w:hAnsi="Cascadia Mono" w:cs="Cascadia Mono"/>
+          <w:sz w:val="19"/>
+          <w:szCs w:val="19"/>
+        </w:rPr>
+        <w:t>в</w:t>
+      </w:r>
+      <w:r>
+        <w:rPr>
+          <w:rFonts w:ascii="Cascadia Mono" w:hAnsi="Cascadia Mono" w:cs="Cascadia Mono"/>
+          <w:sz w:val="19"/>
+          <w:szCs w:val="19"/>
+          <w:lang w:val="en-US"/>
+        </w:rPr>
+        <w:t xml:space="preserve"> </w:t>
+      </w:r>
+      <w:r>
+        <w:rPr>
+          <w:rFonts w:ascii="Cascadia Mono" w:hAnsi="Cascadia Mono" w:cs="Cascadia Mono"/>
+          <w:sz w:val="19"/>
+          <w:szCs w:val="19"/>
+        </w:rPr>
+        <w:t>счётчик</w:t>
+      </w:r>
+      <w:r>
+        <w:rPr>
+          <w:rFonts w:ascii="Cascadia Mono" w:hAnsi="Cascadia Mono" w:cs="Cascadia Mono"/>
+          <w:sz w:val="19"/>
+          <w:szCs w:val="19"/>
+          <w:lang w:val="en-US"/>
+        </w:rPr>
+        <w:t xml:space="preserve"> 1</w:t>
+      </w:r>
     </w:p>
     <w:p>
       <w:pPr>
@@ -7523,36 +8998,247 @@
           <w:iCs/>
           <w:sz w:val="19"/>
           <w:szCs w:val="19"/>
-        </w:rPr>
-      </w:pPr>
-      <w:r>
-        <w:rPr>
-          <w:rFonts w:ascii="Cascadia Mono" w:hAnsi="Cascadia Mono" w:cs="Cascadia Mono"/>
-          <w:i/>
-          <w:iCs/>
-          <w:sz w:val="19"/>
-          <w:szCs w:val="19"/>
+          <w:lang w:val="en-US"/>
+        </w:rPr>
+      </w:pPr>
+      <w:r>
+        <w:rPr>
+          <w:rFonts w:ascii="Cascadia Mono" w:hAnsi="Cascadia Mono" w:cs="Cascadia Mono"/>
+          <w:i/>
+          <w:iCs/>
+          <w:sz w:val="19"/>
+          <w:szCs w:val="19"/>
+          <w:lang w:val="en-US"/>
         </w:rPr>
         <w:tab/>
-        <w:t xml:space="preserve">mov ecx, dword ptr [ebp+8];помещаем </w:t>
-      </w:r>
-      <w:r>
-        <w:rPr>
-          <w:rFonts w:ascii="Cascadia Mono" w:hAnsi="Cascadia Mono" w:cs="Cascadia Mono"/>
-          <w:sz w:val="19"/>
-          <w:szCs w:val="19"/>
-        </w:rPr>
-        <w:t>в ecx число</w:t>
-      </w:r>
-      <w:r>
-        <w:rPr>
-          <w:rFonts w:ascii="Cascadia Mono" w:hAnsi="Cascadia Mono" w:cs="Cascadia Mono"/>
-          <w:i/>
-          <w:iCs/>
-          <w:sz w:val="19"/>
-          <w:szCs w:val="19"/>
-        </w:rPr>
-        <w:t xml:space="preserve"> итераций цикла n</w:t>
+      </w:r>
+      <w:proofErr w:type="spellStart"/>
+      <w:r>
+        <w:rPr>
+          <w:rFonts w:ascii="Cascadia Mono" w:hAnsi="Cascadia Mono" w:cs="Cascadia Mono"/>
+          <w:i/>
+          <w:iCs/>
+          <w:sz w:val="19"/>
+          <w:szCs w:val="19"/>
+          <w:lang w:val="en-US"/>
+        </w:rPr>
+        <w:t>mov</w:t>
+      </w:r>
+      <w:proofErr w:type="spellEnd"/>
+      <w:r>
+        <w:rPr>
+          <w:rFonts w:ascii="Cascadia Mono" w:hAnsi="Cascadia Mono" w:cs="Cascadia Mono"/>
+          <w:i/>
+          <w:iCs/>
+          <w:sz w:val="19"/>
+          <w:szCs w:val="19"/>
+          <w:lang w:val="en-US"/>
+        </w:rPr>
+        <w:t xml:space="preserve"> </w:t>
+      </w:r>
+      <w:proofErr w:type="spellStart"/>
+      <w:r>
+        <w:rPr>
+          <w:rFonts w:ascii="Cascadia Mono" w:hAnsi="Cascadia Mono" w:cs="Cascadia Mono"/>
+          <w:i/>
+          <w:iCs/>
+          <w:sz w:val="19"/>
+          <w:szCs w:val="19"/>
+          <w:lang w:val="en-US"/>
+        </w:rPr>
+        <w:t>ecx</w:t>
+      </w:r>
+      <w:proofErr w:type="spellEnd"/>
+      <w:r>
+        <w:rPr>
+          <w:rFonts w:ascii="Cascadia Mono" w:hAnsi="Cascadia Mono" w:cs="Cascadia Mono"/>
+          <w:i/>
+          <w:iCs/>
+          <w:sz w:val="19"/>
+          <w:szCs w:val="19"/>
+          <w:lang w:val="en-US"/>
+        </w:rPr>
+        <w:t xml:space="preserve">, </w:t>
+      </w:r>
+      <w:proofErr w:type="spellStart"/>
+      <w:r>
+        <w:rPr>
+          <w:rFonts w:ascii="Cascadia Mono" w:hAnsi="Cascadia Mono" w:cs="Cascadia Mono"/>
+          <w:i/>
+          <w:iCs/>
+          <w:sz w:val="19"/>
+          <w:szCs w:val="19"/>
+          <w:lang w:val="en-US"/>
+        </w:rPr>
+        <w:t>dword</w:t>
+      </w:r>
+      <w:proofErr w:type="spellEnd"/>
+      <w:r>
+        <w:rPr>
+          <w:rFonts w:ascii="Cascadia Mono" w:hAnsi="Cascadia Mono" w:cs="Cascadia Mono"/>
+          <w:i/>
+          <w:iCs/>
+          <w:sz w:val="19"/>
+          <w:szCs w:val="19"/>
+          <w:lang w:val="en-US"/>
+        </w:rPr>
+        <w:t xml:space="preserve"> </w:t>
+      </w:r>
+      <w:proofErr w:type="spellStart"/>
+      <w:r>
+        <w:rPr>
+          <w:rFonts w:ascii="Cascadia Mono" w:hAnsi="Cascadia Mono" w:cs="Cascadia Mono"/>
+          <w:i/>
+          <w:iCs/>
+          <w:sz w:val="19"/>
+          <w:szCs w:val="19"/>
+          <w:lang w:val="en-US"/>
+        </w:rPr>
+        <w:t>ptr</w:t>
+      </w:r>
+      <w:proofErr w:type="spellEnd"/>
+      <w:r>
+        <w:rPr>
+          <w:rFonts w:ascii="Cascadia Mono" w:hAnsi="Cascadia Mono" w:cs="Cascadia Mono"/>
+          <w:i/>
+          <w:iCs/>
+          <w:sz w:val="19"/>
+          <w:szCs w:val="19"/>
+          <w:lang w:val="en-US"/>
+        </w:rPr>
+        <w:t xml:space="preserve"> [ebp+8</w:t>
+      </w:r>
+      <w:proofErr w:type="gramStart"/>
+      <w:r>
+        <w:rPr>
+          <w:rFonts w:ascii="Cascadia Mono" w:hAnsi="Cascadia Mono" w:cs="Cascadia Mono"/>
+          <w:i/>
+          <w:iCs/>
+          <w:sz w:val="19"/>
+          <w:szCs w:val="19"/>
+          <w:lang w:val="en-US"/>
+        </w:rPr>
+        <w:t>];</w:t>
+      </w:r>
+      <w:r>
+        <w:rPr>
+          <w:rFonts w:ascii="Cascadia Mono" w:hAnsi="Cascadia Mono" w:cs="Cascadia Mono"/>
+          <w:i/>
+          <w:iCs/>
+          <w:sz w:val="19"/>
+          <w:szCs w:val="19"/>
+        </w:rPr>
+        <w:t>помещаем</w:t>
+      </w:r>
+      <w:proofErr w:type="gramEnd"/>
+      <w:r>
+        <w:rPr>
+          <w:rFonts w:ascii="Cascadia Mono" w:hAnsi="Cascadia Mono" w:cs="Cascadia Mono"/>
+          <w:i/>
+          <w:iCs/>
+          <w:sz w:val="19"/>
+          <w:szCs w:val="19"/>
+          <w:lang w:val="en-US"/>
+        </w:rPr>
+        <w:t xml:space="preserve"> </w:t>
+      </w:r>
+      <w:r>
+        <w:rPr>
+          <w:rFonts w:ascii="Cascadia Mono" w:hAnsi="Cascadia Mono" w:cs="Cascadia Mono"/>
+          <w:sz w:val="19"/>
+          <w:szCs w:val="19"/>
+        </w:rPr>
+        <w:t>в</w:t>
+      </w:r>
+      <w:r>
+        <w:rPr>
+          <w:rFonts w:ascii="Cascadia Mono" w:hAnsi="Cascadia Mono" w:cs="Cascadia Mono"/>
+          <w:sz w:val="19"/>
+          <w:szCs w:val="19"/>
+          <w:lang w:val="en-US"/>
+        </w:rPr>
+        <w:t xml:space="preserve"> </w:t>
+      </w:r>
+      <w:proofErr w:type="spellStart"/>
+      <w:r>
+        <w:rPr>
+          <w:rFonts w:ascii="Cascadia Mono" w:hAnsi="Cascadia Mono" w:cs="Cascadia Mono"/>
+          <w:sz w:val="19"/>
+          <w:szCs w:val="19"/>
+          <w:lang w:val="en-US"/>
+        </w:rPr>
+        <w:t>ecx</w:t>
+      </w:r>
+      <w:proofErr w:type="spellEnd"/>
+      <w:r>
+        <w:rPr>
+          <w:rFonts w:ascii="Cascadia Mono" w:hAnsi="Cascadia Mono" w:cs="Cascadia Mono"/>
+          <w:sz w:val="19"/>
+          <w:szCs w:val="19"/>
+          <w:lang w:val="en-US"/>
+        </w:rPr>
+        <w:t xml:space="preserve"> </w:t>
+      </w:r>
+      <w:r>
+        <w:rPr>
+          <w:rFonts w:ascii="Cascadia Mono" w:hAnsi="Cascadia Mono" w:cs="Cascadia Mono"/>
+          <w:sz w:val="19"/>
+          <w:szCs w:val="19"/>
+        </w:rPr>
+        <w:t>число</w:t>
+      </w:r>
+      <w:r>
+        <w:rPr>
+          <w:rFonts w:ascii="Cascadia Mono" w:hAnsi="Cascadia Mono" w:cs="Cascadia Mono"/>
+          <w:i/>
+          <w:iCs/>
+          <w:sz w:val="19"/>
+          <w:szCs w:val="19"/>
+          <w:lang w:val="en-US"/>
+        </w:rPr>
+        <w:t xml:space="preserve"> </w:t>
+      </w:r>
+      <w:r>
+        <w:rPr>
+          <w:rFonts w:ascii="Cascadia Mono" w:hAnsi="Cascadia Mono" w:cs="Cascadia Mono"/>
+          <w:i/>
+          <w:iCs/>
+          <w:sz w:val="19"/>
+          <w:szCs w:val="19"/>
+        </w:rPr>
+        <w:t>итераций</w:t>
+      </w:r>
+      <w:r>
+        <w:rPr>
+          <w:rFonts w:ascii="Cascadia Mono" w:hAnsi="Cascadia Mono" w:cs="Cascadia Mono"/>
+          <w:i/>
+          <w:iCs/>
+          <w:sz w:val="19"/>
+          <w:szCs w:val="19"/>
+          <w:lang w:val="en-US"/>
+        </w:rPr>
+        <w:t xml:space="preserve"> </w:t>
+      </w:r>
+      <w:r>
+        <w:rPr>
+          <w:rFonts w:ascii="Cascadia Mono" w:hAnsi="Cascadia Mono" w:cs="Cascadia Mono"/>
+          <w:i/>
+          <w:iCs/>
+          <w:sz w:val="19"/>
+          <w:szCs w:val="19"/>
+        </w:rPr>
+        <w:t>цикла</w:t>
+      </w:r>
+      <w:r>
+        <w:rPr>
+          <w:rFonts w:ascii="Cascadia Mono" w:hAnsi="Cascadia Mono" w:cs="Cascadia Mono"/>
+          <w:i/>
+          <w:iCs/>
+          <w:sz w:val="19"/>
+          <w:szCs w:val="19"/>
+          <w:lang w:val="en-US"/>
+        </w:rPr>
+        <w:t xml:space="preserve"> n</w:t>
       </w:r>
     </w:p>
     <w:p>
@@ -7576,9 +9262,55 @@
           <w:iCs/>
           <w:sz w:val="19"/>
           <w:szCs w:val="19"/>
+          <w:lang w:val="en-US"/>
         </w:rPr>
         <w:tab/>
-        <w:t>mov n, ecx;поместили в локальную переме</w:t>
+      </w:r>
+      <w:proofErr w:type="spellStart"/>
+      <w:r>
+        <w:rPr>
+          <w:rFonts w:ascii="Cascadia Mono" w:hAnsi="Cascadia Mono" w:cs="Cascadia Mono"/>
+          <w:i/>
+          <w:iCs/>
+          <w:sz w:val="19"/>
+          <w:szCs w:val="19"/>
+        </w:rPr>
+        <w:t>mov</w:t>
+      </w:r>
+      <w:proofErr w:type="spellEnd"/>
+      <w:r>
+        <w:rPr>
+          <w:rFonts w:ascii="Cascadia Mono" w:hAnsi="Cascadia Mono" w:cs="Cascadia Mono"/>
+          <w:i/>
+          <w:iCs/>
+          <w:sz w:val="19"/>
+          <w:szCs w:val="19"/>
+        </w:rPr>
+        <w:t xml:space="preserve"> n, </w:t>
+      </w:r>
+      <w:proofErr w:type="spellStart"/>
+      <w:proofErr w:type="gramStart"/>
+      <w:r>
+        <w:rPr>
+          <w:rFonts w:ascii="Cascadia Mono" w:hAnsi="Cascadia Mono" w:cs="Cascadia Mono"/>
+          <w:i/>
+          <w:iCs/>
+          <w:sz w:val="19"/>
+          <w:szCs w:val="19"/>
+        </w:rPr>
+        <w:t>ecx;поместили</w:t>
+      </w:r>
+      <w:proofErr w:type="spellEnd"/>
+      <w:proofErr w:type="gramEnd"/>
+      <w:r>
+        <w:rPr>
+          <w:rFonts w:ascii="Cascadia Mono" w:hAnsi="Cascadia Mono" w:cs="Cascadia Mono"/>
+          <w:i/>
+          <w:iCs/>
+          <w:sz w:val="19"/>
+          <w:szCs w:val="19"/>
+        </w:rPr>
+        <w:t xml:space="preserve"> в локальную переме</w:t>
       </w:r>
       <w:r>
         <w:rPr>
@@ -7596,8 +9328,20 @@
           <w:sz w:val="19"/>
           <w:szCs w:val="19"/>
         </w:rPr>
-        <w:t>ций из ecx</w:t>
-      </w:r>
+        <w:t xml:space="preserve">ций из </w:t>
+      </w:r>
+      <w:proofErr w:type="spellStart"/>
+      <w:r>
+        <w:rPr>
+          <w:rFonts w:ascii="Cascadia Mono" w:hAnsi="Cascadia Mono" w:cs="Cascadia Mono"/>
+          <w:i/>
+          <w:iCs/>
+          <w:sz w:val="19"/>
+          <w:szCs w:val="19"/>
+        </w:rPr>
+        <w:t>ecx</w:t>
+      </w:r>
+      <w:proofErr w:type="spellEnd"/>
     </w:p>
     <w:p>
       <w:pPr>
@@ -7620,7 +9364,72 @@
           <w:szCs w:val="19"/>
         </w:rPr>
         <w:tab/>
-        <w:t>mov esi, [ebp + 1</w:t>
+      </w:r>
+      <w:proofErr w:type="spellStart"/>
+      <w:r>
+        <w:rPr>
+          <w:rFonts w:ascii="Cascadia Mono" w:hAnsi="Cascadia Mono" w:cs="Cascadia Mono"/>
+          <w:i/>
+          <w:iCs/>
+          <w:sz w:val="19"/>
+          <w:szCs w:val="19"/>
+        </w:rPr>
+        <w:t>mov</w:t>
+      </w:r>
+      <w:proofErr w:type="spellEnd"/>
+      <w:r>
+        <w:rPr>
+          <w:rFonts w:ascii="Cascadia Mono" w:hAnsi="Cascadia Mono" w:cs="Cascadia Mono"/>
+          <w:i/>
+          <w:iCs/>
+          <w:sz w:val="19"/>
+          <w:szCs w:val="19"/>
+        </w:rPr>
+        <w:t xml:space="preserve"> </w:t>
+      </w:r>
+      <w:proofErr w:type="spellStart"/>
+      <w:r>
+        <w:rPr>
+          <w:rFonts w:ascii="Cascadia Mono" w:hAnsi="Cascadia Mono" w:cs="Cascadia Mono"/>
+          <w:i/>
+          <w:iCs/>
+          <w:sz w:val="19"/>
+          <w:szCs w:val="19"/>
+        </w:rPr>
+        <w:t>esi</w:t>
+      </w:r>
+      <w:proofErr w:type="spellEnd"/>
+      <w:r>
+        <w:rPr>
+          <w:rFonts w:ascii="Cascadia Mono" w:hAnsi="Cascadia Mono" w:cs="Cascadia Mono"/>
+          <w:i/>
+          <w:iCs/>
+          <w:sz w:val="19"/>
+          <w:szCs w:val="19"/>
+        </w:rPr>
+        <w:t>, [</w:t>
+      </w:r>
+      <w:proofErr w:type="spellStart"/>
+      <w:r>
+        <w:rPr>
+          <w:rFonts w:ascii="Cascadia Mono" w:hAnsi="Cascadia Mono" w:cs="Cascadia Mono"/>
+          <w:i/>
+          <w:iCs/>
+          <w:sz w:val="19"/>
+          <w:szCs w:val="19"/>
+        </w:rPr>
+        <w:t>ebp</w:t>
+      </w:r>
+      <w:proofErr w:type="spellEnd"/>
+      <w:r>
+        <w:rPr>
+          <w:rFonts w:ascii="Cascadia Mono" w:hAnsi="Cascadia Mono" w:cs="Cascadia Mono"/>
+          <w:i/>
+          <w:iCs/>
+          <w:sz w:val="19"/>
+          <w:szCs w:val="19"/>
+        </w:rPr>
+        <w:t xml:space="preserve"> + 1</w:t>
       </w:r>
       <w:r>
         <w:rPr>
@@ -7630,24 +9439,46 @@
         </w:rPr>
         <w:t>2</w:t>
       </w:r>
-      <w:r>
-        <w:rPr>
-          <w:rFonts w:ascii="Cascadia Mono" w:hAnsi="Cascadia Mono" w:cs="Cascadia Mono"/>
-          <w:i/>
-          <w:iCs/>
-          <w:sz w:val="19"/>
-          <w:szCs w:val="19"/>
-        </w:rPr>
-        <w:t>];поместили а</w:t>
-      </w:r>
-      <w:r>
-        <w:rPr>
-          <w:rFonts w:ascii="Cascadia Mono" w:hAnsi="Cascadia Mono" w:cs="Cascadia Mono"/>
-          <w:sz w:val="19"/>
-          <w:szCs w:val="19"/>
-        </w:rPr>
-        <w:t>дрес массива в esi</w:t>
-      </w:r>
+      <w:proofErr w:type="gramStart"/>
+      <w:r>
+        <w:rPr>
+          <w:rFonts w:ascii="Cascadia Mono" w:hAnsi="Cascadia Mono" w:cs="Cascadia Mono"/>
+          <w:i/>
+          <w:iCs/>
+          <w:sz w:val="19"/>
+          <w:szCs w:val="19"/>
+        </w:rPr>
+        <w:t>];поместили</w:t>
+      </w:r>
+      <w:proofErr w:type="gramEnd"/>
+      <w:r>
+        <w:rPr>
+          <w:rFonts w:ascii="Cascadia Mono" w:hAnsi="Cascadia Mono" w:cs="Cascadia Mono"/>
+          <w:i/>
+          <w:iCs/>
+          <w:sz w:val="19"/>
+          <w:szCs w:val="19"/>
+        </w:rPr>
+        <w:t xml:space="preserve"> а</w:t>
+      </w:r>
+      <w:r>
+        <w:rPr>
+          <w:rFonts w:ascii="Cascadia Mono" w:hAnsi="Cascadia Mono" w:cs="Cascadia Mono"/>
+          <w:sz w:val="19"/>
+          <w:szCs w:val="19"/>
+        </w:rPr>
+        <w:t xml:space="preserve">дрес массива в </w:t>
+      </w:r>
+      <w:proofErr w:type="spellStart"/>
+      <w:r>
+        <w:rPr>
+          <w:rFonts w:ascii="Cascadia Mono" w:hAnsi="Cascadia Mono" w:cs="Cascadia Mono"/>
+          <w:sz w:val="19"/>
+          <w:szCs w:val="19"/>
+        </w:rPr>
+        <w:t>esi</w:t>
+      </w:r>
+      <w:proofErr w:type="spellEnd"/>
     </w:p>
     <w:p>
       <w:pPr>
@@ -7685,7 +9516,28 @@
           <w:szCs w:val="19"/>
         </w:rPr>
         <w:tab/>
-        <w:t>;начало цикла</w:t>
+      </w:r>
+      <w:proofErr w:type="gramStart"/>
+      <w:r>
+        <w:rPr>
+          <w:rFonts w:ascii="Cascadia Mono" w:hAnsi="Cascadia Mono" w:cs="Cascadia Mono"/>
+          <w:i/>
+          <w:iCs/>
+          <w:sz w:val="19"/>
+          <w:szCs w:val="19"/>
+        </w:rPr>
+        <w:t>;начало</w:t>
+      </w:r>
+      <w:proofErr w:type="gramEnd"/>
+      <w:r>
+        <w:rPr>
+          <w:rFonts w:ascii="Cascadia Mono" w:hAnsi="Cascadia Mono" w:cs="Cascadia Mono"/>
+          <w:i/>
+          <w:iCs/>
+          <w:sz w:val="19"/>
+          <w:szCs w:val="19"/>
+        </w:rPr>
+        <w:t xml:space="preserve"> цикла</w:t>
       </w:r>
     </w:p>
     <w:p>
@@ -7747,25 +9599,120 @@
           <w:szCs w:val="19"/>
         </w:rPr>
         <w:tab/>
-        <w:t>mov ebx,</w:t>
-      </w:r>
-      <w:r>
-        <w:rPr>
-          <w:rFonts w:ascii="Cascadia Mono" w:hAnsi="Cascadia Mono" w:cs="Cascadia Mono"/>
-          <w:sz w:val="19"/>
-          <w:szCs w:val="19"/>
-        </w:rPr>
-        <w:t xml:space="preserve"> i_local;пом</w:t>
-      </w:r>
-      <w:r>
-        <w:rPr>
-          <w:rFonts w:ascii="Cascadia Mono" w:hAnsi="Cascadia Mono" w:cs="Cascadia Mono"/>
-          <w:i/>
-          <w:iCs/>
-          <w:sz w:val="19"/>
-          <w:szCs w:val="19"/>
-        </w:rPr>
-        <w:t>естили в ebx текущий счётчик</w:t>
+      </w:r>
+      <w:proofErr w:type="spellStart"/>
+      <w:r>
+        <w:rPr>
+          <w:rFonts w:ascii="Cascadia Mono" w:hAnsi="Cascadia Mono" w:cs="Cascadia Mono"/>
+          <w:i/>
+          <w:iCs/>
+          <w:sz w:val="19"/>
+          <w:szCs w:val="19"/>
+        </w:rPr>
+        <w:t>mov</w:t>
+      </w:r>
+      <w:proofErr w:type="spellEnd"/>
+      <w:r>
+        <w:rPr>
+          <w:rFonts w:ascii="Cascadia Mono" w:hAnsi="Cascadia Mono" w:cs="Cascadia Mono"/>
+          <w:i/>
+          <w:iCs/>
+          <w:sz w:val="19"/>
+          <w:szCs w:val="19"/>
+        </w:rPr>
+        <w:t xml:space="preserve"> </w:t>
+      </w:r>
+      <w:proofErr w:type="spellStart"/>
+      <w:r>
+        <w:rPr>
+          <w:rFonts w:ascii="Cascadia Mono" w:hAnsi="Cascadia Mono" w:cs="Cascadia Mono"/>
+          <w:i/>
+          <w:iCs/>
+          <w:sz w:val="19"/>
+          <w:szCs w:val="19"/>
+        </w:rPr>
+        <w:t>ebx</w:t>
+      </w:r>
+      <w:proofErr w:type="spellEnd"/>
+      <w:r>
+        <w:rPr>
+          <w:rFonts w:ascii="Cascadia Mono" w:hAnsi="Cascadia Mono" w:cs="Cascadia Mono"/>
+          <w:i/>
+          <w:iCs/>
+          <w:sz w:val="19"/>
+          <w:szCs w:val="19"/>
+        </w:rPr>
+        <w:t>,</w:t>
+      </w:r>
+      <w:r>
+        <w:rPr>
+          <w:rFonts w:ascii="Cascadia Mono" w:hAnsi="Cascadia Mono" w:cs="Cascadia Mono"/>
+          <w:sz w:val="19"/>
+          <w:szCs w:val="19"/>
+        </w:rPr>
+        <w:t xml:space="preserve"> </w:t>
+      </w:r>
+      <w:proofErr w:type="spellStart"/>
+      <w:r>
+        <w:rPr>
+          <w:rFonts w:ascii="Cascadia Mono" w:hAnsi="Cascadia Mono" w:cs="Cascadia Mono"/>
+          <w:sz w:val="19"/>
+          <w:szCs w:val="19"/>
+        </w:rPr>
+        <w:t>i_</w:t>
+      </w:r>
+      <w:proofErr w:type="gramStart"/>
+      <w:r>
+        <w:rPr>
+          <w:rFonts w:ascii="Cascadia Mono" w:hAnsi="Cascadia Mono" w:cs="Cascadia Mono"/>
+          <w:sz w:val="19"/>
+          <w:szCs w:val="19"/>
+        </w:rPr>
+        <w:t>local;пом</w:t>
+      </w:r>
+      <w:r>
+        <w:rPr>
+          <w:rFonts w:ascii="Cascadia Mono" w:hAnsi="Cascadia Mono" w:cs="Cascadia Mono"/>
+          <w:i/>
+          <w:iCs/>
+          <w:sz w:val="19"/>
+          <w:szCs w:val="19"/>
+        </w:rPr>
+        <w:t>естили</w:t>
+      </w:r>
+      <w:proofErr w:type="spellEnd"/>
+      <w:proofErr w:type="gramEnd"/>
+      <w:r>
+        <w:rPr>
+          <w:rFonts w:ascii="Cascadia Mono" w:hAnsi="Cascadia Mono" w:cs="Cascadia Mono"/>
+          <w:i/>
+          <w:iCs/>
+          <w:sz w:val="19"/>
+          <w:szCs w:val="19"/>
+        </w:rPr>
+        <w:t xml:space="preserve"> в </w:t>
+      </w:r>
+      <w:proofErr w:type="spellStart"/>
+      <w:r>
+        <w:rPr>
+          <w:rFonts w:ascii="Cascadia Mono" w:hAnsi="Cascadia Mono" w:cs="Cascadia Mono"/>
+          <w:i/>
+          <w:iCs/>
+          <w:sz w:val="19"/>
+          <w:szCs w:val="19"/>
+        </w:rPr>
+        <w:t>ebx</w:t>
+      </w:r>
+      <w:proofErr w:type="spellEnd"/>
+      <w:r>
+        <w:rPr>
+          <w:rFonts w:ascii="Cascadia Mono" w:hAnsi="Cascadia Mono" w:cs="Cascadia Mono"/>
+          <w:i/>
+          <w:iCs/>
+          <w:sz w:val="19"/>
+          <w:szCs w:val="19"/>
+        </w:rPr>
+        <w:t xml:space="preserve"> текущий счётчик</w:t>
       </w:r>
     </w:p>
     <w:p>
@@ -7801,7 +9748,72 @@
           <w:szCs w:val="19"/>
         </w:rPr>
         <w:tab/>
-        <w:t>sub ebx, 1;вычли 1, чтобы ис</w:t>
+      </w:r>
+      <w:proofErr w:type="spellStart"/>
+      <w:r>
+        <w:rPr>
+          <w:rFonts w:ascii="Cascadia Mono" w:hAnsi="Cascadia Mono" w:cs="Cascadia Mono"/>
+          <w:i/>
+          <w:iCs/>
+          <w:sz w:val="19"/>
+          <w:szCs w:val="19"/>
+        </w:rPr>
+        <w:t>sub</w:t>
+      </w:r>
+      <w:proofErr w:type="spellEnd"/>
+      <w:r>
+        <w:rPr>
+          <w:rFonts w:ascii="Cascadia Mono" w:hAnsi="Cascadia Mono" w:cs="Cascadia Mono"/>
+          <w:i/>
+          <w:iCs/>
+          <w:sz w:val="19"/>
+          <w:szCs w:val="19"/>
+        </w:rPr>
+        <w:t xml:space="preserve"> </w:t>
+      </w:r>
+      <w:proofErr w:type="spellStart"/>
+      <w:r>
+        <w:rPr>
+          <w:rFonts w:ascii="Cascadia Mono" w:hAnsi="Cascadia Mono" w:cs="Cascadia Mono"/>
+          <w:i/>
+          <w:iCs/>
+          <w:sz w:val="19"/>
+          <w:szCs w:val="19"/>
+        </w:rPr>
+        <w:t>ebx</w:t>
+      </w:r>
+      <w:proofErr w:type="spellEnd"/>
+      <w:r>
+        <w:rPr>
+          <w:rFonts w:ascii="Cascadia Mono" w:hAnsi="Cascadia Mono" w:cs="Cascadia Mono"/>
+          <w:i/>
+          <w:iCs/>
+          <w:sz w:val="19"/>
+          <w:szCs w:val="19"/>
+        </w:rPr>
+        <w:t xml:space="preserve">, </w:t>
+      </w:r>
+      <w:proofErr w:type="gramStart"/>
+      <w:r>
+        <w:rPr>
+          <w:rFonts w:ascii="Cascadia Mono" w:hAnsi="Cascadia Mono" w:cs="Cascadia Mono"/>
+          <w:i/>
+          <w:iCs/>
+          <w:sz w:val="19"/>
+          <w:szCs w:val="19"/>
+        </w:rPr>
+        <w:t>1;вычли</w:t>
+      </w:r>
+      <w:proofErr w:type="gramEnd"/>
+      <w:r>
+        <w:rPr>
+          <w:rFonts w:ascii="Cascadia Mono" w:hAnsi="Cascadia Mono" w:cs="Cascadia Mono"/>
+          <w:i/>
+          <w:iCs/>
+          <w:sz w:val="19"/>
+          <w:szCs w:val="19"/>
+        </w:rPr>
+        <w:t xml:space="preserve"> 1, чтобы ис</w:t>
       </w:r>
       <w:r>
         <w:rPr>
@@ -7853,15 +9865,144 @@
           <w:szCs w:val="19"/>
         </w:rPr>
         <w:tab/>
-        <w:t>push dword ptr [esi + ebx*4];перед</w:t>
-      </w:r>
-      <w:r>
-        <w:rPr>
-          <w:rFonts w:ascii="Cascadia Mono" w:hAnsi="Cascadia Mono" w:cs="Cascadia Mono"/>
-          <w:sz w:val="19"/>
-          <w:szCs w:val="19"/>
-        </w:rPr>
-        <w:t>аём текущий э</w:t>
+      </w:r>
+      <w:proofErr w:type="spellStart"/>
+      <w:r>
+        <w:rPr>
+          <w:rFonts w:ascii="Cascadia Mono" w:hAnsi="Cascadia Mono" w:cs="Cascadia Mono"/>
+          <w:i/>
+          <w:iCs/>
+          <w:sz w:val="19"/>
+          <w:szCs w:val="19"/>
+        </w:rPr>
+        <w:t>push</w:t>
+      </w:r>
+      <w:proofErr w:type="spellEnd"/>
+      <w:r>
+        <w:rPr>
+          <w:rFonts w:ascii="Cascadia Mono" w:hAnsi="Cascadia Mono" w:cs="Cascadia Mono"/>
+          <w:i/>
+          <w:iCs/>
+          <w:sz w:val="19"/>
+          <w:szCs w:val="19"/>
+        </w:rPr>
+        <w:t xml:space="preserve"> </w:t>
+      </w:r>
+      <w:proofErr w:type="spellStart"/>
+      <w:r>
+        <w:rPr>
+          <w:rFonts w:ascii="Cascadia Mono" w:hAnsi="Cascadia Mono" w:cs="Cascadia Mono"/>
+          <w:i/>
+          <w:iCs/>
+          <w:sz w:val="19"/>
+          <w:szCs w:val="19"/>
+        </w:rPr>
+        <w:t>dword</w:t>
+      </w:r>
+      <w:proofErr w:type="spellEnd"/>
+      <w:r>
+        <w:rPr>
+          <w:rFonts w:ascii="Cascadia Mono" w:hAnsi="Cascadia Mono" w:cs="Cascadia Mono"/>
+          <w:i/>
+          <w:iCs/>
+          <w:sz w:val="19"/>
+          <w:szCs w:val="19"/>
+        </w:rPr>
+        <w:t xml:space="preserve"> </w:t>
+      </w:r>
+      <w:proofErr w:type="spellStart"/>
+      <w:r>
+        <w:rPr>
+          <w:rFonts w:ascii="Cascadia Mono" w:hAnsi="Cascadia Mono" w:cs="Cascadia Mono"/>
+          <w:i/>
+          <w:iCs/>
+          <w:sz w:val="19"/>
+          <w:szCs w:val="19"/>
+        </w:rPr>
+        <w:t>ptr</w:t>
+      </w:r>
+      <w:proofErr w:type="spellEnd"/>
+      <w:r>
+        <w:rPr>
+          <w:rFonts w:ascii="Cascadia Mono" w:hAnsi="Cascadia Mono" w:cs="Cascadia Mono"/>
+          <w:i/>
+          <w:iCs/>
+          <w:sz w:val="19"/>
+          <w:szCs w:val="19"/>
+        </w:rPr>
+        <w:t xml:space="preserve"> [</w:t>
+      </w:r>
+      <w:proofErr w:type="spellStart"/>
+      <w:r>
+        <w:rPr>
+          <w:rFonts w:ascii="Cascadia Mono" w:hAnsi="Cascadia Mono" w:cs="Cascadia Mono"/>
+          <w:i/>
+          <w:iCs/>
+          <w:sz w:val="19"/>
+          <w:szCs w:val="19"/>
+        </w:rPr>
+        <w:t>esi</w:t>
+      </w:r>
+      <w:proofErr w:type="spellEnd"/>
+      <w:r>
+        <w:rPr>
+          <w:rFonts w:ascii="Cascadia Mono" w:hAnsi="Cascadia Mono" w:cs="Cascadia Mono"/>
+          <w:i/>
+          <w:iCs/>
+          <w:sz w:val="19"/>
+          <w:szCs w:val="19"/>
+        </w:rPr>
+        <w:t xml:space="preserve"> + </w:t>
+      </w:r>
+      <w:proofErr w:type="spellStart"/>
+      <w:r>
+        <w:rPr>
+          <w:rFonts w:ascii="Cascadia Mono" w:hAnsi="Cascadia Mono" w:cs="Cascadia Mono"/>
+          <w:i/>
+          <w:iCs/>
+          <w:sz w:val="19"/>
+          <w:szCs w:val="19"/>
+        </w:rPr>
+        <w:t>ebx</w:t>
+      </w:r>
+      <w:proofErr w:type="spellEnd"/>
+      <w:r>
+        <w:rPr>
+          <w:rFonts w:ascii="Cascadia Mono" w:hAnsi="Cascadia Mono" w:cs="Cascadia Mono"/>
+          <w:i/>
+          <w:iCs/>
+          <w:sz w:val="19"/>
+          <w:szCs w:val="19"/>
+        </w:rPr>
+        <w:t>*4</w:t>
+      </w:r>
+      <w:proofErr w:type="gramStart"/>
+      <w:r>
+        <w:rPr>
+          <w:rFonts w:ascii="Cascadia Mono" w:hAnsi="Cascadia Mono" w:cs="Cascadia Mono"/>
+          <w:i/>
+          <w:iCs/>
+          <w:sz w:val="19"/>
+          <w:szCs w:val="19"/>
+        </w:rPr>
+        <w:t>];перед</w:t>
+      </w:r>
+      <w:r>
+        <w:rPr>
+          <w:rFonts w:ascii="Cascadia Mono" w:hAnsi="Cascadia Mono" w:cs="Cascadia Mono"/>
+          <w:sz w:val="19"/>
+          <w:szCs w:val="19"/>
+        </w:rPr>
+        <w:t>аём</w:t>
+      </w:r>
+      <w:proofErr w:type="gramEnd"/>
+      <w:r>
+        <w:rPr>
+          <w:rFonts w:ascii="Cascadia Mono" w:hAnsi="Cascadia Mono" w:cs="Cascadia Mono"/>
+          <w:sz w:val="19"/>
+          <w:szCs w:val="19"/>
+        </w:rPr>
+        <w:t xml:space="preserve"> текущий э</w:t>
       </w:r>
       <w:r>
         <w:rPr>
@@ -7879,8 +10020,18 @@
           <w:sz w:val="19"/>
           <w:szCs w:val="19"/>
         </w:rPr>
-        <w:t xml:space="preserve"> fun_el</w:t>
-      </w:r>
+        <w:t xml:space="preserve"> </w:t>
+      </w:r>
+      <w:proofErr w:type="spellStart"/>
+      <w:r>
+        <w:rPr>
+          <w:rFonts w:ascii="Cascadia Mono" w:hAnsi="Cascadia Mono" w:cs="Cascadia Mono"/>
+          <w:sz w:val="19"/>
+          <w:szCs w:val="19"/>
+        </w:rPr>
+        <w:t>fun_el</w:t>
+      </w:r>
+      <w:proofErr w:type="spellEnd"/>
     </w:p>
     <w:p>
       <w:pPr>
@@ -7894,6 +10045,7 @@
           <w:iCs/>
           <w:sz w:val="19"/>
           <w:szCs w:val="19"/>
+          <w:lang w:val="en-US"/>
         </w:rPr>
       </w:pPr>
       <w:r>
@@ -7915,26 +10067,124 @@
           <w:szCs w:val="19"/>
         </w:rPr>
         <w:tab/>
-        <w:t>call fun_el;вызывае</w:t>
-      </w:r>
-      <w:r>
-        <w:rPr>
-          <w:rFonts w:ascii="Cascadia Mono" w:hAnsi="Cascadia Mono" w:cs="Cascadia Mono"/>
-          <w:sz w:val="19"/>
-          <w:szCs w:val="19"/>
-        </w:rPr>
-        <w:t>м функ</w:t>
-      </w:r>
-      <w:r>
-        <w:rPr>
-          <w:rFonts w:ascii="Cascadia Mono" w:hAnsi="Cascadia Mono" w:cs="Cascadia Mono"/>
-          <w:i/>
-          <w:iCs/>
-          <w:sz w:val="19"/>
-          <w:szCs w:val="19"/>
-        </w:rPr>
-        <w:t>цию fun_el</w:t>
-      </w:r>
+      </w:r>
+      <w:r>
+        <w:rPr>
+          <w:rFonts w:ascii="Cascadia Mono" w:hAnsi="Cascadia Mono" w:cs="Cascadia Mono"/>
+          <w:i/>
+          <w:iCs/>
+          <w:sz w:val="19"/>
+          <w:szCs w:val="19"/>
+          <w:lang w:val="en-US"/>
+        </w:rPr>
+        <w:t xml:space="preserve">call </w:t>
+      </w:r>
+      <w:proofErr w:type="spellStart"/>
+      <w:r>
+        <w:rPr>
+          <w:rFonts w:ascii="Cascadia Mono" w:hAnsi="Cascadia Mono" w:cs="Cascadia Mono"/>
+          <w:i/>
+          <w:iCs/>
+          <w:sz w:val="19"/>
+          <w:szCs w:val="19"/>
+          <w:lang w:val="en-US"/>
+        </w:rPr>
+        <w:t>fun_</w:t>
+      </w:r>
+      <w:proofErr w:type="gramStart"/>
+      <w:r>
+        <w:rPr>
+          <w:rFonts w:ascii="Cascadia Mono" w:hAnsi="Cascadia Mono" w:cs="Cascadia Mono"/>
+          <w:i/>
+          <w:iCs/>
+          <w:sz w:val="19"/>
+          <w:szCs w:val="19"/>
+          <w:lang w:val="en-US"/>
+        </w:rPr>
+        <w:t>el</w:t>
+      </w:r>
+      <w:proofErr w:type="spellEnd"/>
+      <w:r>
+        <w:rPr>
+          <w:rFonts w:ascii="Cascadia Mono" w:hAnsi="Cascadia Mono" w:cs="Cascadia Mono"/>
+          <w:i/>
+          <w:iCs/>
+          <w:sz w:val="19"/>
+          <w:szCs w:val="19"/>
+          <w:lang w:val="en-US"/>
+        </w:rPr>
+        <w:t>;</w:t>
+      </w:r>
+      <w:r>
+        <w:rPr>
+          <w:rFonts w:ascii="Cascadia Mono" w:hAnsi="Cascadia Mono" w:cs="Cascadia Mono"/>
+          <w:i/>
+          <w:iCs/>
+          <w:sz w:val="19"/>
+          <w:szCs w:val="19"/>
+        </w:rPr>
+        <w:t>вызывае</w:t>
+      </w:r>
+      <w:r>
+        <w:rPr>
+          <w:rFonts w:ascii="Cascadia Mono" w:hAnsi="Cascadia Mono" w:cs="Cascadia Mono"/>
+          <w:sz w:val="19"/>
+          <w:szCs w:val="19"/>
+        </w:rPr>
+        <w:t>м</w:t>
+      </w:r>
+      <w:proofErr w:type="gramEnd"/>
+      <w:r>
+        <w:rPr>
+          <w:rFonts w:ascii="Cascadia Mono" w:hAnsi="Cascadia Mono" w:cs="Cascadia Mono"/>
+          <w:sz w:val="19"/>
+          <w:szCs w:val="19"/>
+          <w:lang w:val="en-US"/>
+        </w:rPr>
+        <w:t xml:space="preserve"> </w:t>
+      </w:r>
+      <w:r>
+        <w:rPr>
+          <w:rFonts w:ascii="Cascadia Mono" w:hAnsi="Cascadia Mono" w:cs="Cascadia Mono"/>
+          <w:sz w:val="19"/>
+          <w:szCs w:val="19"/>
+        </w:rPr>
+        <w:t>функ</w:t>
+      </w:r>
+      <w:r>
+        <w:rPr>
+          <w:rFonts w:ascii="Cascadia Mono" w:hAnsi="Cascadia Mono" w:cs="Cascadia Mono"/>
+          <w:i/>
+          <w:iCs/>
+          <w:sz w:val="19"/>
+          <w:szCs w:val="19"/>
+        </w:rPr>
+        <w:t>цию</w:t>
+      </w:r>
+      <w:r>
+        <w:rPr>
+          <w:rFonts w:ascii="Cascadia Mono" w:hAnsi="Cascadia Mono" w:cs="Cascadia Mono"/>
+          <w:i/>
+          <w:iCs/>
+          <w:sz w:val="19"/>
+          <w:szCs w:val="19"/>
+          <w:lang w:val="en-US"/>
+        </w:rPr>
+        <w:t xml:space="preserve"> </w:t>
+      </w:r>
+      <w:proofErr w:type="spellStart"/>
+      <w:r>
+        <w:rPr>
+          <w:rFonts w:ascii="Cascadia Mono" w:hAnsi="Cascadia Mono" w:cs="Cascadia Mono"/>
+          <w:i/>
+          <w:iCs/>
+          <w:sz w:val="19"/>
+          <w:szCs w:val="19"/>
+          <w:lang w:val="en-US"/>
+        </w:rPr>
+        <w:t>fun_el</w:t>
+      </w:r>
+      <w:proofErr w:type="spellEnd"/>
     </w:p>
     <w:p>
       <w:pPr>
@@ -7948,6 +10198,7 @@
           <w:iCs/>
           <w:sz w:val="19"/>
           <w:szCs w:val="19"/>
+          <w:lang w:val="en-US"/>
         </w:rPr>
       </w:pPr>
     </w:p>
@@ -7963,15 +10214,17 @@
           <w:iCs/>
           <w:sz w:val="19"/>
           <w:szCs w:val="19"/>
-        </w:rPr>
-      </w:pPr>
-      <w:r>
-        <w:rPr>
-          <w:rFonts w:ascii="Cascadia Mono" w:hAnsi="Cascadia Mono" w:cs="Cascadia Mono"/>
-          <w:i/>
-          <w:iCs/>
-          <w:sz w:val="19"/>
-          <w:szCs w:val="19"/>
+          <w:lang w:val="en-US"/>
+        </w:rPr>
+      </w:pPr>
+      <w:r>
+        <w:rPr>
+          <w:rFonts w:ascii="Cascadia Mono" w:hAnsi="Cascadia Mono" w:cs="Cascadia Mono"/>
+          <w:i/>
+          <w:iCs/>
+          <w:sz w:val="19"/>
+          <w:szCs w:val="19"/>
+          <w:lang w:val="en-US"/>
         </w:rPr>
         <w:tab/>
       </w:r>
@@ -7982,25 +10235,119 @@
           <w:iCs/>
           <w:sz w:val="19"/>
           <w:szCs w:val="19"/>
+          <w:lang w:val="en-US"/>
         </w:rPr>
         <w:tab/>
-        <w:t>fld SUM;п</w:t>
-      </w:r>
-      <w:r>
-        <w:rPr>
-          <w:rFonts w:ascii="Cascadia Mono" w:hAnsi="Cascadia Mono" w:cs="Cascadia Mono"/>
-          <w:sz w:val="19"/>
-          <w:szCs w:val="19"/>
-        </w:rPr>
-        <w:t>омещаем в st(</w:t>
-      </w:r>
-      <w:r>
-        <w:rPr>
-          <w:rFonts w:ascii="Cascadia Mono" w:hAnsi="Cascadia Mono" w:cs="Cascadia Mono"/>
-          <w:i/>
-          <w:iCs/>
-          <w:sz w:val="19"/>
-          <w:szCs w:val="19"/>
+      </w:r>
+      <w:proofErr w:type="spellStart"/>
+      <w:r>
+        <w:rPr>
+          <w:rFonts w:ascii="Cascadia Mono" w:hAnsi="Cascadia Mono" w:cs="Cascadia Mono"/>
+          <w:i/>
+          <w:iCs/>
+          <w:sz w:val="19"/>
+          <w:szCs w:val="19"/>
+          <w:lang w:val="en-US"/>
+        </w:rPr>
+        <w:t>fld</w:t>
+      </w:r>
+      <w:proofErr w:type="spellEnd"/>
+      <w:r>
+        <w:rPr>
+          <w:rFonts w:ascii="Cascadia Mono" w:hAnsi="Cascadia Mono" w:cs="Cascadia Mono"/>
+          <w:i/>
+          <w:iCs/>
+          <w:sz w:val="19"/>
+          <w:szCs w:val="19"/>
+          <w:lang w:val="en-US"/>
+        </w:rPr>
+        <w:t xml:space="preserve"> </w:t>
+      </w:r>
+      <w:proofErr w:type="gramStart"/>
+      <w:r>
+        <w:rPr>
+          <w:rFonts w:ascii="Cascadia Mono" w:hAnsi="Cascadia Mono" w:cs="Cascadia Mono"/>
+          <w:i/>
+          <w:iCs/>
+          <w:sz w:val="19"/>
+          <w:szCs w:val="19"/>
+          <w:lang w:val="en-US"/>
+        </w:rPr>
+        <w:t>SUM;</w:t>
+      </w:r>
+      <w:r>
+        <w:rPr>
+          <w:rFonts w:ascii="Cascadia Mono" w:hAnsi="Cascadia Mono" w:cs="Cascadia Mono"/>
+          <w:i/>
+          <w:iCs/>
+          <w:sz w:val="19"/>
+          <w:szCs w:val="19"/>
+        </w:rPr>
+        <w:t>п</w:t>
+      </w:r>
+      <w:r>
+        <w:rPr>
+          <w:rFonts w:ascii="Cascadia Mono" w:hAnsi="Cascadia Mono" w:cs="Cascadia Mono"/>
+          <w:sz w:val="19"/>
+          <w:szCs w:val="19"/>
+        </w:rPr>
+        <w:t>омещаем</w:t>
+      </w:r>
+      <w:proofErr w:type="gramEnd"/>
+      <w:r>
+        <w:rPr>
+          <w:rFonts w:ascii="Cascadia Mono" w:hAnsi="Cascadia Mono" w:cs="Cascadia Mono"/>
+          <w:sz w:val="19"/>
+          <w:szCs w:val="19"/>
+          <w:lang w:val="en-US"/>
+        </w:rPr>
+        <w:t xml:space="preserve"> </w:t>
+      </w:r>
+      <w:r>
+        <w:rPr>
+          <w:rFonts w:ascii="Cascadia Mono" w:hAnsi="Cascadia Mono" w:cs="Cascadia Mono"/>
+          <w:sz w:val="19"/>
+          <w:szCs w:val="19"/>
+        </w:rPr>
+        <w:t>в</w:t>
+      </w:r>
+      <w:r>
+        <w:rPr>
+          <w:rFonts w:ascii="Cascadia Mono" w:hAnsi="Cascadia Mono" w:cs="Cascadia Mono"/>
+          <w:sz w:val="19"/>
+          <w:szCs w:val="19"/>
+          <w:lang w:val="en-US"/>
+        </w:rPr>
+        <w:t xml:space="preserve"> </w:t>
+      </w:r>
+      <w:proofErr w:type="spellStart"/>
+      <w:r>
+        <w:rPr>
+          <w:rFonts w:ascii="Cascadia Mono" w:hAnsi="Cascadia Mono" w:cs="Cascadia Mono"/>
+          <w:sz w:val="19"/>
+          <w:szCs w:val="19"/>
+          <w:lang w:val="en-US"/>
+        </w:rPr>
+        <w:t>st</w:t>
+      </w:r>
+      <w:proofErr w:type="spellEnd"/>
+      <w:r>
+        <w:rPr>
+          <w:rFonts w:ascii="Cascadia Mono" w:hAnsi="Cascadia Mono" w:cs="Cascadia Mono"/>
+          <w:sz w:val="19"/>
+          <w:szCs w:val="19"/>
+          <w:lang w:val="en-US"/>
+        </w:rPr>
+        <w:t>(</w:t>
+      </w:r>
+      <w:r>
+        <w:rPr>
+          <w:rFonts w:ascii="Cascadia Mono" w:hAnsi="Cascadia Mono" w:cs="Cascadia Mono"/>
+          <w:i/>
+          <w:iCs/>
+          <w:sz w:val="19"/>
+          <w:szCs w:val="19"/>
+          <w:lang w:val="en-US"/>
         </w:rPr>
         <w:t>0) SUM</w:t>
       </w:r>
@@ -8026,6 +10373,7 @@
           <w:iCs/>
           <w:sz w:val="19"/>
           <w:szCs w:val="19"/>
+          <w:lang w:val="en-US"/>
         </w:rPr>
         <w:tab/>
       </w:r>
@@ -8036,27 +10384,79 @@
           <w:iCs/>
           <w:sz w:val="19"/>
           <w:szCs w:val="19"/>
+          <w:lang w:val="en-US"/>
         </w:rPr>
         <w:tab/>
+      </w:r>
+      <w:proofErr w:type="spellStart"/>
+      <w:proofErr w:type="gramStart"/>
+      <w:r>
+        <w:rPr>
+          <w:rFonts w:ascii="Cascadia Mono" w:hAnsi="Cascadia Mono" w:cs="Cascadia Mono"/>
+          <w:i/>
+          <w:iCs/>
+          <w:sz w:val="19"/>
+          <w:szCs w:val="19"/>
+        </w:rPr>
         <w:t>fadd;складываем</w:t>
       </w:r>
-      <w:r>
-        <w:rPr>
-          <w:rFonts w:ascii="Cascadia Mono" w:hAnsi="Cascadia Mono" w:cs="Cascadia Mono"/>
-          <w:sz w:val="19"/>
-          <w:szCs w:val="19"/>
-        </w:rPr>
-        <w:t xml:space="preserve"> st(0) и s</w:t>
-      </w:r>
-      <w:r>
-        <w:rPr>
-          <w:rFonts w:ascii="Cascadia Mono" w:hAnsi="Cascadia Mono" w:cs="Cascadia Mono"/>
-          <w:i/>
-          <w:iCs/>
-          <w:sz w:val="19"/>
-          <w:szCs w:val="19"/>
-        </w:rPr>
-        <w:t>t(1)</w:t>
+      <w:proofErr w:type="spellEnd"/>
+      <w:proofErr w:type="gramEnd"/>
+      <w:r>
+        <w:rPr>
+          <w:rFonts w:ascii="Cascadia Mono" w:hAnsi="Cascadia Mono" w:cs="Cascadia Mono"/>
+          <w:sz w:val="19"/>
+          <w:szCs w:val="19"/>
+        </w:rPr>
+        <w:t xml:space="preserve"> </w:t>
+      </w:r>
+      <w:proofErr w:type="spellStart"/>
+      <w:r>
+        <w:rPr>
+          <w:rFonts w:ascii="Cascadia Mono" w:hAnsi="Cascadia Mono" w:cs="Cascadia Mono"/>
+          <w:sz w:val="19"/>
+          <w:szCs w:val="19"/>
+        </w:rPr>
+        <w:t>st</w:t>
+      </w:r>
+      <w:proofErr w:type="spellEnd"/>
+      <w:r>
+        <w:rPr>
+          <w:rFonts w:ascii="Cascadia Mono" w:hAnsi="Cascadia Mono" w:cs="Cascadia Mono"/>
+          <w:sz w:val="19"/>
+          <w:szCs w:val="19"/>
+        </w:rPr>
+        <w:t xml:space="preserve">(0) и </w:t>
+      </w:r>
+      <w:proofErr w:type="spellStart"/>
+      <w:r>
+        <w:rPr>
+          <w:rFonts w:ascii="Cascadia Mono" w:hAnsi="Cascadia Mono" w:cs="Cascadia Mono"/>
+          <w:sz w:val="19"/>
+          <w:szCs w:val="19"/>
+        </w:rPr>
+        <w:t>s</w:t>
+      </w:r>
+      <w:r>
+        <w:rPr>
+          <w:rFonts w:ascii="Cascadia Mono" w:hAnsi="Cascadia Mono" w:cs="Cascadia Mono"/>
+          <w:i/>
+          <w:iCs/>
+          <w:sz w:val="19"/>
+          <w:szCs w:val="19"/>
+        </w:rPr>
+        <w:t>t</w:t>
+      </w:r>
+      <w:proofErr w:type="spellEnd"/>
+      <w:r>
+        <w:rPr>
+          <w:rFonts w:ascii="Cascadia Mono" w:hAnsi="Cascadia Mono" w:cs="Cascadia Mono"/>
+          <w:i/>
+          <w:iCs/>
+          <w:sz w:val="19"/>
+          <w:szCs w:val="19"/>
+        </w:rPr>
+        <w:t>(1)</w:t>
       </w:r>
     </w:p>
     <w:p>
@@ -8105,8 +10505,53 @@
           <w:szCs w:val="19"/>
         </w:rPr>
         <w:tab/>
-        <w:t>inc i_local;увеличиваем</w:t>
-      </w:r>
+      </w:r>
+      <w:proofErr w:type="spellStart"/>
+      <w:r>
+        <w:rPr>
+          <w:rFonts w:ascii="Cascadia Mono" w:hAnsi="Cascadia Mono" w:cs="Cascadia Mono"/>
+          <w:i/>
+          <w:iCs/>
+          <w:sz w:val="19"/>
+          <w:szCs w:val="19"/>
+        </w:rPr>
+        <w:t>inc</w:t>
+      </w:r>
+      <w:proofErr w:type="spellEnd"/>
+      <w:r>
+        <w:rPr>
+          <w:rFonts w:ascii="Cascadia Mono" w:hAnsi="Cascadia Mono" w:cs="Cascadia Mono"/>
+          <w:i/>
+          <w:iCs/>
+          <w:sz w:val="19"/>
+          <w:szCs w:val="19"/>
+        </w:rPr>
+        <w:t xml:space="preserve"> </w:t>
+      </w:r>
+      <w:proofErr w:type="spellStart"/>
+      <w:r>
+        <w:rPr>
+          <w:rFonts w:ascii="Cascadia Mono" w:hAnsi="Cascadia Mono" w:cs="Cascadia Mono"/>
+          <w:i/>
+          <w:iCs/>
+          <w:sz w:val="19"/>
+          <w:szCs w:val="19"/>
+        </w:rPr>
+        <w:t>i_</w:t>
+      </w:r>
+      <w:proofErr w:type="gramStart"/>
+      <w:r>
+        <w:rPr>
+          <w:rFonts w:ascii="Cascadia Mono" w:hAnsi="Cascadia Mono" w:cs="Cascadia Mono"/>
+          <w:i/>
+          <w:iCs/>
+          <w:sz w:val="19"/>
+          <w:szCs w:val="19"/>
+        </w:rPr>
+        <w:t>local;увеличиваем</w:t>
+      </w:r>
+      <w:proofErr w:type="spellEnd"/>
+      <w:proofErr w:type="gramEnd"/>
       <w:r>
         <w:rPr>
           <w:rFonts w:ascii="Cascadia Mono" w:hAnsi="Cascadia Mono" w:cs="Cascadia Mono"/>
@@ -8149,15 +10594,76 @@
           <w:szCs w:val="19"/>
         </w:rPr>
         <w:tab/>
-        <w:t>fstp SUM;помещае</w:t>
-      </w:r>
-      <w:r>
-        <w:rPr>
-          <w:rFonts w:ascii="Cascadia Mono" w:hAnsi="Cascadia Mono" w:cs="Cascadia Mono"/>
-          <w:sz w:val="19"/>
-          <w:szCs w:val="19"/>
-        </w:rPr>
-        <w:t>м значение из st(0) в SU</w:t>
+      </w:r>
+      <w:proofErr w:type="spellStart"/>
+      <w:r>
+        <w:rPr>
+          <w:rFonts w:ascii="Cascadia Mono" w:hAnsi="Cascadia Mono" w:cs="Cascadia Mono"/>
+          <w:i/>
+          <w:iCs/>
+          <w:sz w:val="19"/>
+          <w:szCs w:val="19"/>
+        </w:rPr>
+        <w:t>fstp</w:t>
+      </w:r>
+      <w:proofErr w:type="spellEnd"/>
+      <w:r>
+        <w:rPr>
+          <w:rFonts w:ascii="Cascadia Mono" w:hAnsi="Cascadia Mono" w:cs="Cascadia Mono"/>
+          <w:i/>
+          <w:iCs/>
+          <w:sz w:val="19"/>
+          <w:szCs w:val="19"/>
+        </w:rPr>
+        <w:t xml:space="preserve"> </w:t>
+      </w:r>
+      <w:proofErr w:type="spellStart"/>
+      <w:proofErr w:type="gramStart"/>
+      <w:r>
+        <w:rPr>
+          <w:rFonts w:ascii="Cascadia Mono" w:hAnsi="Cascadia Mono" w:cs="Cascadia Mono"/>
+          <w:i/>
+          <w:iCs/>
+          <w:sz w:val="19"/>
+          <w:szCs w:val="19"/>
+        </w:rPr>
+        <w:t>SUM;помещае</w:t>
+      </w:r>
+      <w:r>
+        <w:rPr>
+          <w:rFonts w:ascii="Cascadia Mono" w:hAnsi="Cascadia Mono" w:cs="Cascadia Mono"/>
+          <w:sz w:val="19"/>
+          <w:szCs w:val="19"/>
+        </w:rPr>
+        <w:t>м</w:t>
+      </w:r>
+      <w:proofErr w:type="spellEnd"/>
+      <w:proofErr w:type="gramEnd"/>
+      <w:r>
+        <w:rPr>
+          <w:rFonts w:ascii="Cascadia Mono" w:hAnsi="Cascadia Mono" w:cs="Cascadia Mono"/>
+          <w:sz w:val="19"/>
+          <w:szCs w:val="19"/>
+        </w:rPr>
+        <w:t xml:space="preserve"> значение из </w:t>
+      </w:r>
+      <w:proofErr w:type="spellStart"/>
+      <w:r>
+        <w:rPr>
+          <w:rFonts w:ascii="Cascadia Mono" w:hAnsi="Cascadia Mono" w:cs="Cascadia Mono"/>
+          <w:sz w:val="19"/>
+          <w:szCs w:val="19"/>
+        </w:rPr>
+        <w:t>st</w:t>
+      </w:r>
+      <w:proofErr w:type="spellEnd"/>
+      <w:r>
+        <w:rPr>
+          <w:rFonts w:ascii="Cascadia Mono" w:hAnsi="Cascadia Mono" w:cs="Cascadia Mono"/>
+          <w:sz w:val="19"/>
+          <w:szCs w:val="19"/>
+        </w:rPr>
+        <w:t>(0) в SU</w:t>
       </w:r>
       <w:r>
         <w:rPr>
@@ -8203,8 +10709,87 @@
           <w:szCs w:val="19"/>
         </w:rPr>
         <w:tab/>
-        <w:t>mov ecx, SUM;помещаем SUM в ecx</w:t>
-      </w:r>
+      </w:r>
+      <w:proofErr w:type="spellStart"/>
+      <w:r>
+        <w:rPr>
+          <w:rFonts w:ascii="Cascadia Mono" w:hAnsi="Cascadia Mono" w:cs="Cascadia Mono"/>
+          <w:i/>
+          <w:iCs/>
+          <w:sz w:val="19"/>
+          <w:szCs w:val="19"/>
+        </w:rPr>
+        <w:t>mov</w:t>
+      </w:r>
+      <w:proofErr w:type="spellEnd"/>
+      <w:r>
+        <w:rPr>
+          <w:rFonts w:ascii="Cascadia Mono" w:hAnsi="Cascadia Mono" w:cs="Cascadia Mono"/>
+          <w:i/>
+          <w:iCs/>
+          <w:sz w:val="19"/>
+          <w:szCs w:val="19"/>
+        </w:rPr>
+        <w:t xml:space="preserve"> </w:t>
+      </w:r>
+      <w:proofErr w:type="spellStart"/>
+      <w:r>
+        <w:rPr>
+          <w:rFonts w:ascii="Cascadia Mono" w:hAnsi="Cascadia Mono" w:cs="Cascadia Mono"/>
+          <w:i/>
+          <w:iCs/>
+          <w:sz w:val="19"/>
+          <w:szCs w:val="19"/>
+        </w:rPr>
+        <w:t>ecx</w:t>
+      </w:r>
+      <w:proofErr w:type="spellEnd"/>
+      <w:r>
+        <w:rPr>
+          <w:rFonts w:ascii="Cascadia Mono" w:hAnsi="Cascadia Mono" w:cs="Cascadia Mono"/>
+          <w:i/>
+          <w:iCs/>
+          <w:sz w:val="19"/>
+          <w:szCs w:val="19"/>
+        </w:rPr>
+        <w:t xml:space="preserve">, </w:t>
+      </w:r>
+      <w:proofErr w:type="spellStart"/>
+      <w:proofErr w:type="gramStart"/>
+      <w:r>
+        <w:rPr>
+          <w:rFonts w:ascii="Cascadia Mono" w:hAnsi="Cascadia Mono" w:cs="Cascadia Mono"/>
+          <w:i/>
+          <w:iCs/>
+          <w:sz w:val="19"/>
+          <w:szCs w:val="19"/>
+        </w:rPr>
+        <w:t>SUM;помещаем</w:t>
+      </w:r>
+      <w:proofErr w:type="spellEnd"/>
+      <w:proofErr w:type="gramEnd"/>
+      <w:r>
+        <w:rPr>
+          <w:rFonts w:ascii="Cascadia Mono" w:hAnsi="Cascadia Mono" w:cs="Cascadia Mono"/>
+          <w:i/>
+          <w:iCs/>
+          <w:sz w:val="19"/>
+          <w:szCs w:val="19"/>
+        </w:rPr>
+        <w:t xml:space="preserve"> SUM в </w:t>
+      </w:r>
+      <w:proofErr w:type="spellStart"/>
+      <w:r>
+        <w:rPr>
+          <w:rFonts w:ascii="Cascadia Mono" w:hAnsi="Cascadia Mono" w:cs="Cascadia Mono"/>
+          <w:i/>
+          <w:iCs/>
+          <w:sz w:val="19"/>
+          <w:szCs w:val="19"/>
+        </w:rPr>
+        <w:t>ecx</w:t>
+      </w:r>
+      <w:proofErr w:type="spellEnd"/>
     </w:p>
     <w:p>
       <w:pPr>
@@ -8239,25 +10824,100 @@
           <w:szCs w:val="19"/>
         </w:rPr>
         <w:tab/>
-        <w:t xml:space="preserve">mov [esi + </w:t>
-      </w:r>
-      <w:r>
-        <w:rPr>
-          <w:rFonts w:ascii="Cascadia Mono" w:hAnsi="Cascadia Mono" w:cs="Cascadia Mono"/>
-          <w:sz w:val="19"/>
-          <w:szCs w:val="19"/>
-        </w:rPr>
-        <w:t>ebx*4], ecx;</w:t>
-      </w:r>
-      <w:r>
-        <w:rPr>
-          <w:rFonts w:ascii="Cascadia Mono" w:hAnsi="Cascadia Mono" w:cs="Cascadia Mono"/>
-          <w:i/>
-          <w:iCs/>
-          <w:sz w:val="19"/>
-          <w:szCs w:val="19"/>
-        </w:rPr>
-        <w:t>помещаем в те</w:t>
+      </w:r>
+      <w:proofErr w:type="spellStart"/>
+      <w:r>
+        <w:rPr>
+          <w:rFonts w:ascii="Cascadia Mono" w:hAnsi="Cascadia Mono" w:cs="Cascadia Mono"/>
+          <w:i/>
+          <w:iCs/>
+          <w:sz w:val="19"/>
+          <w:szCs w:val="19"/>
+        </w:rPr>
+        <w:t>mov</w:t>
+      </w:r>
+      <w:proofErr w:type="spellEnd"/>
+      <w:r>
+        <w:rPr>
+          <w:rFonts w:ascii="Cascadia Mono" w:hAnsi="Cascadia Mono" w:cs="Cascadia Mono"/>
+          <w:i/>
+          <w:iCs/>
+          <w:sz w:val="19"/>
+          <w:szCs w:val="19"/>
+        </w:rPr>
+        <w:t xml:space="preserve"> [</w:t>
+      </w:r>
+      <w:proofErr w:type="spellStart"/>
+      <w:r>
+        <w:rPr>
+          <w:rFonts w:ascii="Cascadia Mono" w:hAnsi="Cascadia Mono" w:cs="Cascadia Mono"/>
+          <w:i/>
+          <w:iCs/>
+          <w:sz w:val="19"/>
+          <w:szCs w:val="19"/>
+        </w:rPr>
+        <w:t>esi</w:t>
+      </w:r>
+      <w:proofErr w:type="spellEnd"/>
+      <w:r>
+        <w:rPr>
+          <w:rFonts w:ascii="Cascadia Mono" w:hAnsi="Cascadia Mono" w:cs="Cascadia Mono"/>
+          <w:i/>
+          <w:iCs/>
+          <w:sz w:val="19"/>
+          <w:szCs w:val="19"/>
+        </w:rPr>
+        <w:t xml:space="preserve"> + </w:t>
+      </w:r>
+      <w:proofErr w:type="spellStart"/>
+      <w:r>
+        <w:rPr>
+          <w:rFonts w:ascii="Cascadia Mono" w:hAnsi="Cascadia Mono" w:cs="Cascadia Mono"/>
+          <w:sz w:val="19"/>
+          <w:szCs w:val="19"/>
+        </w:rPr>
+        <w:t>ebx</w:t>
+      </w:r>
+      <w:proofErr w:type="spellEnd"/>
+      <w:r>
+        <w:rPr>
+          <w:rFonts w:ascii="Cascadia Mono" w:hAnsi="Cascadia Mono" w:cs="Cascadia Mono"/>
+          <w:sz w:val="19"/>
+          <w:szCs w:val="19"/>
+        </w:rPr>
+        <w:t xml:space="preserve">*4], </w:t>
+      </w:r>
+      <w:proofErr w:type="spellStart"/>
+      <w:proofErr w:type="gramStart"/>
+      <w:r>
+        <w:rPr>
+          <w:rFonts w:ascii="Cascadia Mono" w:hAnsi="Cascadia Mono" w:cs="Cascadia Mono"/>
+          <w:sz w:val="19"/>
+          <w:szCs w:val="19"/>
+        </w:rPr>
+        <w:t>ecx;</w:t>
+      </w:r>
+      <w:r>
+        <w:rPr>
+          <w:rFonts w:ascii="Cascadia Mono" w:hAnsi="Cascadia Mono" w:cs="Cascadia Mono"/>
+          <w:i/>
+          <w:iCs/>
+          <w:sz w:val="19"/>
+          <w:szCs w:val="19"/>
+        </w:rPr>
+        <w:t>помещаем</w:t>
+      </w:r>
+      <w:proofErr w:type="spellEnd"/>
+      <w:proofErr w:type="gramEnd"/>
+      <w:r>
+        <w:rPr>
+          <w:rFonts w:ascii="Cascadia Mono" w:hAnsi="Cascadia Mono" w:cs="Cascadia Mono"/>
+          <w:i/>
+          <w:iCs/>
+          <w:sz w:val="19"/>
+          <w:szCs w:val="19"/>
+        </w:rPr>
+        <w:t xml:space="preserve"> в те</w:t>
       </w:r>
       <w:r>
         <w:rPr>
@@ -8283,7 +10943,16 @@
           <w:sz w:val="19"/>
           <w:szCs w:val="19"/>
         </w:rPr>
-        <w:t>ие из ec</w:t>
+        <w:t xml:space="preserve">ие из </w:t>
+      </w:r>
+      <w:proofErr w:type="spellStart"/>
+      <w:r>
+        <w:rPr>
+          <w:rFonts w:ascii="Cascadia Mono" w:hAnsi="Cascadia Mono" w:cs="Cascadia Mono"/>
+          <w:sz w:val="19"/>
+          <w:szCs w:val="19"/>
+        </w:rPr>
+        <w:t>ec</w:t>
       </w:r>
       <w:r>
         <w:rPr>
@@ -8295,6 +10964,7 @@
         </w:rPr>
         <w:t>x</w:t>
       </w:r>
+      <w:proofErr w:type="spellEnd"/>
     </w:p>
     <w:p>
       <w:pPr>
@@ -8327,15 +10997,56 @@
           <w:szCs w:val="19"/>
         </w:rPr>
         <w:tab/>
-        <w:t>mov SUM, 0;обн</w:t>
-      </w:r>
-      <w:r>
-        <w:rPr>
-          <w:rFonts w:ascii="Cascadia Mono" w:hAnsi="Cascadia Mono" w:cs="Cascadia Mono"/>
-          <w:sz w:val="19"/>
-          <w:szCs w:val="19"/>
-        </w:rPr>
-        <w:t>уляем SUM</w:t>
+      </w:r>
+      <w:proofErr w:type="spellStart"/>
+      <w:r>
+        <w:rPr>
+          <w:rFonts w:ascii="Cascadia Mono" w:hAnsi="Cascadia Mono" w:cs="Cascadia Mono"/>
+          <w:i/>
+          <w:iCs/>
+          <w:sz w:val="19"/>
+          <w:szCs w:val="19"/>
+        </w:rPr>
+        <w:t>mov</w:t>
+      </w:r>
+      <w:proofErr w:type="spellEnd"/>
+      <w:r>
+        <w:rPr>
+          <w:rFonts w:ascii="Cascadia Mono" w:hAnsi="Cascadia Mono" w:cs="Cascadia Mono"/>
+          <w:i/>
+          <w:iCs/>
+          <w:sz w:val="19"/>
+          <w:szCs w:val="19"/>
+        </w:rPr>
+        <w:t xml:space="preserve"> SUM, </w:t>
+      </w:r>
+      <w:proofErr w:type="gramStart"/>
+      <w:r>
+        <w:rPr>
+          <w:rFonts w:ascii="Cascadia Mono" w:hAnsi="Cascadia Mono" w:cs="Cascadia Mono"/>
+          <w:i/>
+          <w:iCs/>
+          <w:sz w:val="19"/>
+          <w:szCs w:val="19"/>
+        </w:rPr>
+        <w:t>0;обн</w:t>
+      </w:r>
+      <w:r>
+        <w:rPr>
+          <w:rFonts w:ascii="Cascadia Mono" w:hAnsi="Cascadia Mono" w:cs="Cascadia Mono"/>
+          <w:sz w:val="19"/>
+          <w:szCs w:val="19"/>
+        </w:rPr>
+        <w:t>уляем</w:t>
+      </w:r>
+      <w:proofErr w:type="gramEnd"/>
+      <w:r>
+        <w:rPr>
+          <w:rFonts w:ascii="Cascadia Mono" w:hAnsi="Cascadia Mono" w:cs="Cascadia Mono"/>
+          <w:sz w:val="19"/>
+          <w:szCs w:val="19"/>
+        </w:rPr>
+        <w:t xml:space="preserve"> SUM</w:t>
       </w:r>
     </w:p>
     <w:p>
@@ -8372,18 +11083,85 @@
           <w:szCs w:val="19"/>
         </w:rPr>
         <w:tab/>
+      </w:r>
+      <w:proofErr w:type="spellStart"/>
+      <w:r>
+        <w:rPr>
+          <w:rFonts w:ascii="Cascadia Mono" w:hAnsi="Cascadia Mono" w:cs="Cascadia Mono"/>
+          <w:sz w:val="19"/>
+          <w:szCs w:val="19"/>
+        </w:rPr>
         <w:t>mov</w:t>
       </w:r>
-      <w:r>
-        <w:rPr>
-          <w:rFonts w:ascii="Cascadia Mono" w:hAnsi="Cascadia Mono" w:cs="Cascadia Mono"/>
-          <w:i/>
-          <w:iCs/>
-          <w:sz w:val="19"/>
-          <w:szCs w:val="19"/>
-        </w:rPr>
-        <w:t xml:space="preserve"> eax, n;помещаем n в eax</w:t>
-      </w:r>
+      <w:proofErr w:type="spellEnd"/>
+      <w:r>
+        <w:rPr>
+          <w:rFonts w:ascii="Cascadia Mono" w:hAnsi="Cascadia Mono" w:cs="Cascadia Mono"/>
+          <w:i/>
+          <w:iCs/>
+          <w:sz w:val="19"/>
+          <w:szCs w:val="19"/>
+        </w:rPr>
+        <w:t xml:space="preserve"> </w:t>
+      </w:r>
+      <w:proofErr w:type="spellStart"/>
+      <w:r>
+        <w:rPr>
+          <w:rFonts w:ascii="Cascadia Mono" w:hAnsi="Cascadia Mono" w:cs="Cascadia Mono"/>
+          <w:i/>
+          <w:iCs/>
+          <w:sz w:val="19"/>
+          <w:szCs w:val="19"/>
+        </w:rPr>
+        <w:t>eax</w:t>
+      </w:r>
+      <w:proofErr w:type="spellEnd"/>
+      <w:r>
+        <w:rPr>
+          <w:rFonts w:ascii="Cascadia Mono" w:hAnsi="Cascadia Mono" w:cs="Cascadia Mono"/>
+          <w:i/>
+          <w:iCs/>
+          <w:sz w:val="19"/>
+          <w:szCs w:val="19"/>
+        </w:rPr>
+        <w:t xml:space="preserve">, </w:t>
+      </w:r>
+      <w:proofErr w:type="spellStart"/>
+      <w:proofErr w:type="gramStart"/>
+      <w:r>
+        <w:rPr>
+          <w:rFonts w:ascii="Cascadia Mono" w:hAnsi="Cascadia Mono" w:cs="Cascadia Mono"/>
+          <w:i/>
+          <w:iCs/>
+          <w:sz w:val="19"/>
+          <w:szCs w:val="19"/>
+        </w:rPr>
+        <w:t>n;помещаем</w:t>
+      </w:r>
+      <w:proofErr w:type="spellEnd"/>
+      <w:proofErr w:type="gramEnd"/>
+      <w:r>
+        <w:rPr>
+          <w:rFonts w:ascii="Cascadia Mono" w:hAnsi="Cascadia Mono" w:cs="Cascadia Mono"/>
+          <w:i/>
+          <w:iCs/>
+          <w:sz w:val="19"/>
+          <w:szCs w:val="19"/>
+        </w:rPr>
+        <w:t xml:space="preserve"> n в </w:t>
+      </w:r>
+      <w:proofErr w:type="spellStart"/>
+      <w:r>
+        <w:rPr>
+          <w:rFonts w:ascii="Cascadia Mono" w:hAnsi="Cascadia Mono" w:cs="Cascadia Mono"/>
+          <w:i/>
+          <w:iCs/>
+          <w:sz w:val="19"/>
+          <w:szCs w:val="19"/>
+        </w:rPr>
+        <w:t>eax</w:t>
+      </w:r>
+      <w:proofErr w:type="spellEnd"/>
     </w:p>
     <w:p>
       <w:pPr>
@@ -8406,15 +11184,58 @@
           <w:szCs w:val="19"/>
         </w:rPr>
         <w:tab/>
-        <w:t>inc eax;увеличи</w:t>
-      </w:r>
-      <w:r>
-        <w:rPr>
-          <w:rFonts w:ascii="Cascadia Mono" w:hAnsi="Cascadia Mono" w:cs="Cascadia Mono"/>
-          <w:sz w:val="19"/>
-          <w:szCs w:val="19"/>
-        </w:rPr>
-        <w:t>ваем n на 1</w:t>
+      </w:r>
+      <w:proofErr w:type="spellStart"/>
+      <w:r>
+        <w:rPr>
+          <w:rFonts w:ascii="Cascadia Mono" w:hAnsi="Cascadia Mono" w:cs="Cascadia Mono"/>
+          <w:i/>
+          <w:iCs/>
+          <w:sz w:val="19"/>
+          <w:szCs w:val="19"/>
+        </w:rPr>
+        <w:t>inc</w:t>
+      </w:r>
+      <w:proofErr w:type="spellEnd"/>
+      <w:r>
+        <w:rPr>
+          <w:rFonts w:ascii="Cascadia Mono" w:hAnsi="Cascadia Mono" w:cs="Cascadia Mono"/>
+          <w:i/>
+          <w:iCs/>
+          <w:sz w:val="19"/>
+          <w:szCs w:val="19"/>
+        </w:rPr>
+        <w:t xml:space="preserve"> </w:t>
+      </w:r>
+      <w:proofErr w:type="spellStart"/>
+      <w:proofErr w:type="gramStart"/>
+      <w:r>
+        <w:rPr>
+          <w:rFonts w:ascii="Cascadia Mono" w:hAnsi="Cascadia Mono" w:cs="Cascadia Mono"/>
+          <w:i/>
+          <w:iCs/>
+          <w:sz w:val="19"/>
+          <w:szCs w:val="19"/>
+        </w:rPr>
+        <w:t>eax;увеличи</w:t>
+      </w:r>
+      <w:r>
+        <w:rPr>
+          <w:rFonts w:ascii="Cascadia Mono" w:hAnsi="Cascadia Mono" w:cs="Cascadia Mono"/>
+          <w:sz w:val="19"/>
+          <w:szCs w:val="19"/>
+        </w:rPr>
+        <w:t>ваем</w:t>
+      </w:r>
+      <w:proofErr w:type="spellEnd"/>
+      <w:proofErr w:type="gramEnd"/>
+      <w:r>
+        <w:rPr>
+          <w:rFonts w:ascii="Cascadia Mono" w:hAnsi="Cascadia Mono" w:cs="Cascadia Mono"/>
+          <w:sz w:val="19"/>
+          <w:szCs w:val="19"/>
+        </w:rPr>
+        <w:t xml:space="preserve"> n на 1</w:t>
       </w:r>
     </w:p>
     <w:p>
@@ -8440,7 +11261,106 @@
           <w:szCs w:val="19"/>
         </w:rPr>
         <w:tab/>
-        <w:t>mov ebx, i_local;помещаем в ebx, текущее</w:t>
+      </w:r>
+      <w:proofErr w:type="spellStart"/>
+      <w:r>
+        <w:rPr>
+          <w:rFonts w:ascii="Cascadia Mono" w:hAnsi="Cascadia Mono" w:cs="Cascadia Mono"/>
+          <w:i/>
+          <w:iCs/>
+          <w:sz w:val="19"/>
+          <w:szCs w:val="19"/>
+        </w:rPr>
+        <w:t>mov</w:t>
+      </w:r>
+      <w:proofErr w:type="spellEnd"/>
+      <w:r>
+        <w:rPr>
+          <w:rFonts w:ascii="Cascadia Mono" w:hAnsi="Cascadia Mono" w:cs="Cascadia Mono"/>
+          <w:i/>
+          <w:iCs/>
+          <w:sz w:val="19"/>
+          <w:szCs w:val="19"/>
+        </w:rPr>
+        <w:t xml:space="preserve"> </w:t>
+      </w:r>
+      <w:proofErr w:type="spellStart"/>
+      <w:r>
+        <w:rPr>
+          <w:rFonts w:ascii="Cascadia Mono" w:hAnsi="Cascadia Mono" w:cs="Cascadia Mono"/>
+          <w:i/>
+          <w:iCs/>
+          <w:sz w:val="19"/>
+          <w:szCs w:val="19"/>
+        </w:rPr>
+        <w:t>ebx</w:t>
+      </w:r>
+      <w:proofErr w:type="spellEnd"/>
+      <w:r>
+        <w:rPr>
+          <w:rFonts w:ascii="Cascadia Mono" w:hAnsi="Cascadia Mono" w:cs="Cascadia Mono"/>
+          <w:i/>
+          <w:iCs/>
+          <w:sz w:val="19"/>
+          <w:szCs w:val="19"/>
+        </w:rPr>
+        <w:t xml:space="preserve">, </w:t>
+      </w:r>
+      <w:proofErr w:type="spellStart"/>
+      <w:r>
+        <w:rPr>
+          <w:rFonts w:ascii="Cascadia Mono" w:hAnsi="Cascadia Mono" w:cs="Cascadia Mono"/>
+          <w:i/>
+          <w:iCs/>
+          <w:sz w:val="19"/>
+          <w:szCs w:val="19"/>
+        </w:rPr>
+        <w:t>i_</w:t>
+      </w:r>
+      <w:proofErr w:type="gramStart"/>
+      <w:r>
+        <w:rPr>
+          <w:rFonts w:ascii="Cascadia Mono" w:hAnsi="Cascadia Mono" w:cs="Cascadia Mono"/>
+          <w:i/>
+          <w:iCs/>
+          <w:sz w:val="19"/>
+          <w:szCs w:val="19"/>
+        </w:rPr>
+        <w:t>local;помещаем</w:t>
+      </w:r>
+      <w:proofErr w:type="spellEnd"/>
+      <w:proofErr w:type="gramEnd"/>
+      <w:r>
+        <w:rPr>
+          <w:rFonts w:ascii="Cascadia Mono" w:hAnsi="Cascadia Mono" w:cs="Cascadia Mono"/>
+          <w:i/>
+          <w:iCs/>
+          <w:sz w:val="19"/>
+          <w:szCs w:val="19"/>
+        </w:rPr>
+        <w:t xml:space="preserve"> в </w:t>
+      </w:r>
+      <w:proofErr w:type="spellStart"/>
+      <w:r>
+        <w:rPr>
+          <w:rFonts w:ascii="Cascadia Mono" w:hAnsi="Cascadia Mono" w:cs="Cascadia Mono"/>
+          <w:i/>
+          <w:iCs/>
+          <w:sz w:val="19"/>
+          <w:szCs w:val="19"/>
+        </w:rPr>
+        <w:t>ebx</w:t>
+      </w:r>
+      <w:proofErr w:type="spellEnd"/>
+      <w:r>
+        <w:rPr>
+          <w:rFonts w:ascii="Cascadia Mono" w:hAnsi="Cascadia Mono" w:cs="Cascadia Mono"/>
+          <w:i/>
+          <w:iCs/>
+          <w:sz w:val="19"/>
+          <w:szCs w:val="19"/>
+        </w:rPr>
+        <w:t>, текущее</w:t>
       </w:r>
       <w:r>
         <w:rPr>
@@ -8484,7 +11404,62 @@
           <w:szCs w:val="19"/>
         </w:rPr>
         <w:tab/>
-        <w:t>cmp ebx, eax;сравни</w:t>
+      </w:r>
+      <w:proofErr w:type="spellStart"/>
+      <w:r>
+        <w:rPr>
+          <w:rFonts w:ascii="Cascadia Mono" w:hAnsi="Cascadia Mono" w:cs="Cascadia Mono"/>
+          <w:i/>
+          <w:iCs/>
+          <w:sz w:val="19"/>
+          <w:szCs w:val="19"/>
+        </w:rPr>
+        <w:t>cmp</w:t>
+      </w:r>
+      <w:proofErr w:type="spellEnd"/>
+      <w:r>
+        <w:rPr>
+          <w:rFonts w:ascii="Cascadia Mono" w:hAnsi="Cascadia Mono" w:cs="Cascadia Mono"/>
+          <w:i/>
+          <w:iCs/>
+          <w:sz w:val="19"/>
+          <w:szCs w:val="19"/>
+        </w:rPr>
+        <w:t xml:space="preserve"> </w:t>
+      </w:r>
+      <w:proofErr w:type="spellStart"/>
+      <w:r>
+        <w:rPr>
+          <w:rFonts w:ascii="Cascadia Mono" w:hAnsi="Cascadia Mono" w:cs="Cascadia Mono"/>
+          <w:i/>
+          <w:iCs/>
+          <w:sz w:val="19"/>
+          <w:szCs w:val="19"/>
+        </w:rPr>
+        <w:t>ebx</w:t>
+      </w:r>
+      <w:proofErr w:type="spellEnd"/>
+      <w:r>
+        <w:rPr>
+          <w:rFonts w:ascii="Cascadia Mono" w:hAnsi="Cascadia Mono" w:cs="Cascadia Mono"/>
+          <w:i/>
+          <w:iCs/>
+          <w:sz w:val="19"/>
+          <w:szCs w:val="19"/>
+        </w:rPr>
+        <w:t xml:space="preserve">, </w:t>
+      </w:r>
+      <w:proofErr w:type="spellStart"/>
+      <w:proofErr w:type="gramStart"/>
+      <w:r>
+        <w:rPr>
+          <w:rFonts w:ascii="Cascadia Mono" w:hAnsi="Cascadia Mono" w:cs="Cascadia Mono"/>
+          <w:i/>
+          <w:iCs/>
+          <w:sz w:val="19"/>
+          <w:szCs w:val="19"/>
+        </w:rPr>
+        <w:t>eax;сравни</w:t>
       </w:r>
       <w:r>
         <w:rPr>
@@ -8502,7 +11477,19 @@
           <w:sz w:val="19"/>
           <w:szCs w:val="19"/>
         </w:rPr>
-        <w:t xml:space="preserve">аем текущее </w:t>
+        <w:t>аем</w:t>
+      </w:r>
+      <w:proofErr w:type="spellEnd"/>
+      <w:proofErr w:type="gramEnd"/>
+      <w:r>
+        <w:rPr>
+          <w:rFonts w:ascii="Cascadia Mono" w:hAnsi="Cascadia Mono" w:cs="Cascadia Mono"/>
+          <w:i/>
+          <w:iCs/>
+          <w:sz w:val="19"/>
+          <w:szCs w:val="19"/>
+        </w:rPr>
+        <w:t xml:space="preserve"> текущее </w:t>
       </w:r>
       <w:r>
         <w:rPr>
@@ -8544,7 +11531,50 @@
           <w:szCs w:val="19"/>
         </w:rPr>
         <w:tab/>
-        <w:t xml:space="preserve">jne L1;если они не равны переходим к </w:t>
+      </w:r>
+      <w:proofErr w:type="spellStart"/>
+      <w:r>
+        <w:rPr>
+          <w:rFonts w:ascii="Cascadia Mono" w:hAnsi="Cascadia Mono" w:cs="Cascadia Mono"/>
+          <w:i/>
+          <w:iCs/>
+          <w:sz w:val="19"/>
+          <w:szCs w:val="19"/>
+        </w:rPr>
+        <w:t>jne</w:t>
+      </w:r>
+      <w:proofErr w:type="spellEnd"/>
+      <w:r>
+        <w:rPr>
+          <w:rFonts w:ascii="Cascadia Mono" w:hAnsi="Cascadia Mono" w:cs="Cascadia Mono"/>
+          <w:i/>
+          <w:iCs/>
+          <w:sz w:val="19"/>
+          <w:szCs w:val="19"/>
+        </w:rPr>
+        <w:t xml:space="preserve"> L</w:t>
+      </w:r>
+      <w:proofErr w:type="gramStart"/>
+      <w:r>
+        <w:rPr>
+          <w:rFonts w:ascii="Cascadia Mono" w:hAnsi="Cascadia Mono" w:cs="Cascadia Mono"/>
+          <w:i/>
+          <w:iCs/>
+          <w:sz w:val="19"/>
+          <w:szCs w:val="19"/>
+        </w:rPr>
+        <w:t>1;если</w:t>
+      </w:r>
+      <w:proofErr w:type="gramEnd"/>
+      <w:r>
+        <w:rPr>
+          <w:rFonts w:ascii="Cascadia Mono" w:hAnsi="Cascadia Mono" w:cs="Cascadia Mono"/>
+          <w:i/>
+          <w:iCs/>
+          <w:sz w:val="19"/>
+          <w:szCs w:val="19"/>
+        </w:rPr>
+        <w:t xml:space="preserve"> они не равны переходим к </w:t>
       </w:r>
       <w:r>
         <w:rPr>
@@ -8574,7 +11604,24 @@
           <w:szCs w:val="19"/>
         </w:rPr>
         <w:tab/>
-        <w:t xml:space="preserve">;конец </w:t>
+      </w:r>
+      <w:proofErr w:type="gramStart"/>
+      <w:r>
+        <w:rPr>
+          <w:rFonts w:ascii="Cascadia Mono" w:hAnsi="Cascadia Mono" w:cs="Cascadia Mono"/>
+          <w:sz w:val="19"/>
+          <w:szCs w:val="19"/>
+        </w:rPr>
+        <w:t>;конец</w:t>
+      </w:r>
+      <w:proofErr w:type="gramEnd"/>
+      <w:r>
+        <w:rPr>
+          <w:rFonts w:ascii="Cascadia Mono" w:hAnsi="Cascadia Mono" w:cs="Cascadia Mono"/>
+          <w:sz w:val="19"/>
+          <w:szCs w:val="19"/>
+        </w:rPr>
+        <w:t xml:space="preserve"> </w:t>
       </w:r>
       <w:r>
         <w:rPr>
@@ -8630,13 +11677,79 @@
         </w:rPr>
         <w:tab/>
       </w:r>
-      <w:r>
-        <w:rPr>
-          <w:rFonts w:ascii="Cascadia Mono" w:hAnsi="Cascadia Mono" w:cs="Cascadia Mono"/>
-          <w:sz w:val="19"/>
-          <w:szCs w:val="19"/>
-        </w:rPr>
-        <w:t>mov eax, esi;помещаем адрес массива в eax для возврата в C++</w:t>
+      <w:proofErr w:type="spellStart"/>
+      <w:r>
+        <w:rPr>
+          <w:rFonts w:ascii="Cascadia Mono" w:hAnsi="Cascadia Mono" w:cs="Cascadia Mono"/>
+          <w:sz w:val="19"/>
+          <w:szCs w:val="19"/>
+        </w:rPr>
+        <w:t>mov</w:t>
+      </w:r>
+      <w:proofErr w:type="spellEnd"/>
+      <w:r>
+        <w:rPr>
+          <w:rFonts w:ascii="Cascadia Mono" w:hAnsi="Cascadia Mono" w:cs="Cascadia Mono"/>
+          <w:sz w:val="19"/>
+          <w:szCs w:val="19"/>
+        </w:rPr>
+        <w:t xml:space="preserve"> </w:t>
+      </w:r>
+      <w:proofErr w:type="spellStart"/>
+      <w:r>
+        <w:rPr>
+          <w:rFonts w:ascii="Cascadia Mono" w:hAnsi="Cascadia Mono" w:cs="Cascadia Mono"/>
+          <w:sz w:val="19"/>
+          <w:szCs w:val="19"/>
+        </w:rPr>
+        <w:t>eax</w:t>
+      </w:r>
+      <w:proofErr w:type="spellEnd"/>
+      <w:r>
+        <w:rPr>
+          <w:rFonts w:ascii="Cascadia Mono" w:hAnsi="Cascadia Mono" w:cs="Cascadia Mono"/>
+          <w:sz w:val="19"/>
+          <w:szCs w:val="19"/>
+        </w:rPr>
+        <w:t xml:space="preserve">, </w:t>
+      </w:r>
+      <w:proofErr w:type="spellStart"/>
+      <w:proofErr w:type="gramStart"/>
+      <w:r>
+        <w:rPr>
+          <w:rFonts w:ascii="Cascadia Mono" w:hAnsi="Cascadia Mono" w:cs="Cascadia Mono"/>
+          <w:sz w:val="19"/>
+          <w:szCs w:val="19"/>
+        </w:rPr>
+        <w:t>esi;помещаем</w:t>
+      </w:r>
+      <w:proofErr w:type="spellEnd"/>
+      <w:proofErr w:type="gramEnd"/>
+      <w:r>
+        <w:rPr>
+          <w:rFonts w:ascii="Cascadia Mono" w:hAnsi="Cascadia Mono" w:cs="Cascadia Mono"/>
+          <w:sz w:val="19"/>
+          <w:szCs w:val="19"/>
+        </w:rPr>
+        <w:t xml:space="preserve"> адрес массива в </w:t>
+      </w:r>
+      <w:proofErr w:type="spellStart"/>
+      <w:r>
+        <w:rPr>
+          <w:rFonts w:ascii="Cascadia Mono" w:hAnsi="Cascadia Mono" w:cs="Cascadia Mono"/>
+          <w:sz w:val="19"/>
+          <w:szCs w:val="19"/>
+        </w:rPr>
+        <w:t>eax</w:t>
+      </w:r>
+      <w:proofErr w:type="spellEnd"/>
+      <w:r>
+        <w:rPr>
+          <w:rFonts w:ascii="Cascadia Mono" w:hAnsi="Cascadia Mono" w:cs="Cascadia Mono"/>
+          <w:sz w:val="19"/>
+          <w:szCs w:val="19"/>
+        </w:rPr>
+        <w:t xml:space="preserve"> для возврата в C++</w:t>
       </w:r>
     </w:p>
     <w:p>
@@ -8649,6 +11762,7 @@
           <w:rFonts w:ascii="Cascadia Mono" w:hAnsi="Cascadia Mono" w:cs="Cascadia Mono"/>
           <w:sz w:val="19"/>
           <w:szCs w:val="19"/>
+          <w:lang w:val="en-US"/>
         </w:rPr>
       </w:pPr>
       <w:r>
@@ -8658,7 +11772,48 @@
           <w:szCs w:val="19"/>
         </w:rPr>
         <w:tab/>
-        <w:t>mov esp,ebp;</w:t>
+      </w:r>
+      <w:proofErr w:type="spellStart"/>
+      <w:r>
+        <w:rPr>
+          <w:rFonts w:ascii="Cascadia Mono" w:hAnsi="Cascadia Mono" w:cs="Cascadia Mono"/>
+          <w:sz w:val="19"/>
+          <w:szCs w:val="19"/>
+          <w:lang w:val="en-US"/>
+        </w:rPr>
+        <w:t>mov</w:t>
+      </w:r>
+      <w:proofErr w:type="spellEnd"/>
+      <w:r>
+        <w:rPr>
+          <w:rFonts w:ascii="Cascadia Mono" w:hAnsi="Cascadia Mono" w:cs="Cascadia Mono"/>
+          <w:sz w:val="19"/>
+          <w:szCs w:val="19"/>
+          <w:lang w:val="en-US"/>
+        </w:rPr>
+        <w:t xml:space="preserve"> </w:t>
+      </w:r>
+      <w:proofErr w:type="spellStart"/>
+      <w:proofErr w:type="gramStart"/>
+      <w:r>
+        <w:rPr>
+          <w:rFonts w:ascii="Cascadia Mono" w:hAnsi="Cascadia Mono" w:cs="Cascadia Mono"/>
+          <w:sz w:val="19"/>
+          <w:szCs w:val="19"/>
+          <w:lang w:val="en-US"/>
+        </w:rPr>
+        <w:t>esp,ebp</w:t>
+      </w:r>
+      <w:proofErr w:type="spellEnd"/>
+      <w:proofErr w:type="gramEnd"/>
+      <w:r>
+        <w:rPr>
+          <w:rFonts w:ascii="Cascadia Mono" w:hAnsi="Cascadia Mono" w:cs="Cascadia Mono"/>
+          <w:sz w:val="19"/>
+          <w:szCs w:val="19"/>
+          <w:lang w:val="en-US"/>
+        </w:rPr>
+        <w:t>;</w:t>
       </w:r>
     </w:p>
     <w:p>
@@ -8671,16 +11826,38 @@
           <w:rFonts w:ascii="Cascadia Mono" w:hAnsi="Cascadia Mono" w:cs="Cascadia Mono"/>
           <w:sz w:val="19"/>
           <w:szCs w:val="19"/>
-        </w:rPr>
-      </w:pPr>
-      <w:r>
-        <w:rPr>
-          <w:rFonts w:ascii="Cascadia Mono" w:hAnsi="Cascadia Mono" w:cs="Cascadia Mono"/>
-          <w:sz w:val="19"/>
-          <w:szCs w:val="19"/>
+          <w:lang w:val="en-US"/>
+        </w:rPr>
+      </w:pPr>
+      <w:r>
+        <w:rPr>
+          <w:rFonts w:ascii="Cascadia Mono" w:hAnsi="Cascadia Mono" w:cs="Cascadia Mono"/>
+          <w:sz w:val="19"/>
+          <w:szCs w:val="19"/>
+          <w:lang w:val="en-US"/>
         </w:rPr>
         <w:tab/>
-        <w:t>pop ebp;</w:t>
+        <w:t xml:space="preserve">pop </w:t>
+      </w:r>
+      <w:proofErr w:type="spellStart"/>
+      <w:r>
+        <w:rPr>
+          <w:rFonts w:ascii="Cascadia Mono" w:hAnsi="Cascadia Mono" w:cs="Cascadia Mono"/>
+          <w:sz w:val="19"/>
+          <w:szCs w:val="19"/>
+          <w:lang w:val="en-US"/>
+        </w:rPr>
+        <w:t>ebp</w:t>
+      </w:r>
+      <w:proofErr w:type="spellEnd"/>
+      <w:r>
+        <w:rPr>
+          <w:rFonts w:ascii="Cascadia Mono" w:hAnsi="Cascadia Mono" w:cs="Cascadia Mono"/>
+          <w:sz w:val="19"/>
+          <w:szCs w:val="19"/>
+          <w:lang w:val="en-US"/>
+        </w:rPr>
+        <w:t>;</w:t>
       </w:r>
     </w:p>
     <w:p>
@@ -8693,6 +11870,7 @@
           <w:rFonts w:ascii="Cascadia Mono" w:hAnsi="Cascadia Mono" w:cs="Cascadia Mono"/>
           <w:sz w:val="19"/>
           <w:szCs w:val="19"/>
+          <w:lang w:val="en-US"/>
         </w:rPr>
       </w:pPr>
     </w:p>
@@ -8708,6 +11886,7 @@
           <w:szCs w:val="19"/>
         </w:rPr>
       </w:pPr>
+      <w:proofErr w:type="spellStart"/>
       <w:r>
         <w:rPr>
           <w:rFonts w:ascii="Cascadia Mono" w:hAnsi="Cascadia Mono" w:cs="Cascadia Mono"/>
@@ -8716,6 +11895,7 @@
         </w:rPr>
         <w:t>ret</w:t>
       </w:r>
+      <w:proofErr w:type="spellEnd"/>
     </w:p>
     <w:p>
       <w:pPr>
@@ -8729,24 +11909,44 @@
           <w:szCs w:val="19"/>
         </w:rPr>
       </w:pPr>
-      <w:r>
-        <w:rPr>
-          <w:rFonts w:ascii="Cascadia Mono" w:hAnsi="Cascadia Mono" w:cs="Cascadia Mono"/>
-          <w:sz w:val="19"/>
-          <w:szCs w:val="19"/>
-        </w:rPr>
-        <w:t>SumR endp</w:t>
-      </w:r>
-    </w:p>
-    <w:p>
-      <w:pPr>
-        <w:rPr>
-          <w:rFonts w:ascii="Times New Roman" w:hAnsi="Times New Roman" w:cs="Times New Roman"/>
-          <w:sz w:val="24"/>
-          <w:szCs w:val="24"/>
-          <w:lang w:val="en-US"/>
-        </w:rPr>
-      </w:pPr>
+      <w:proofErr w:type="spellStart"/>
+      <w:r>
+        <w:rPr>
+          <w:rFonts w:ascii="Cascadia Mono" w:hAnsi="Cascadia Mono" w:cs="Cascadia Mono"/>
+          <w:sz w:val="19"/>
+          <w:szCs w:val="19"/>
+        </w:rPr>
+        <w:t>SumR</w:t>
+      </w:r>
+      <w:proofErr w:type="spellEnd"/>
+      <w:r>
+        <w:rPr>
+          <w:rFonts w:ascii="Cascadia Mono" w:hAnsi="Cascadia Mono" w:cs="Cascadia Mono"/>
+          <w:sz w:val="19"/>
+          <w:szCs w:val="19"/>
+        </w:rPr>
+        <w:t xml:space="preserve"> </w:t>
+      </w:r>
+      <w:proofErr w:type="spellStart"/>
+      <w:r>
+        <w:rPr>
+          <w:rFonts w:ascii="Cascadia Mono" w:hAnsi="Cascadia Mono" w:cs="Cascadia Mono"/>
+          <w:sz w:val="19"/>
+          <w:szCs w:val="19"/>
+        </w:rPr>
+        <w:t>endp</w:t>
+      </w:r>
+      <w:proofErr w:type="spellEnd"/>
+    </w:p>
+    <w:p>
+      <w:pPr>
+        <w:rPr>
+          <w:rFonts w:ascii="Cascadia Mono" w:hAnsi="Cascadia Mono" w:cs="Cascadia Mono"/>
+          <w:sz w:val="19"/>
+          <w:szCs w:val="19"/>
+        </w:rPr>
+      </w:pPr>
+      <w:proofErr w:type="spellStart"/>
       <w:r>
         <w:rPr>
           <w:rFonts w:ascii="Cascadia Mono" w:hAnsi="Cascadia Mono" w:cs="Cascadia Mono"/>
@@ -8755,6 +11955,148 @@
         </w:rPr>
         <w:t>End</w:t>
       </w:r>
+      <w:proofErr w:type="spellEnd"/>
+    </w:p>
+    <w:p>
+      <w:pPr>
+        <w:rPr>
+          <w:rFonts w:ascii="Cascadia Mono" w:hAnsi="Cascadia Mono" w:cs="Cascadia Mono"/>
+          <w:sz w:val="19"/>
+          <w:szCs w:val="19"/>
+        </w:rPr>
+      </w:pPr>
+    </w:p>
+    <w:p>
+      <w:pPr>
+        <w:rPr>
+          <w:rFonts w:ascii="Cascadia Mono" w:hAnsi="Cascadia Mono" w:cs="Cascadia Mono"/>
+          <w:sz w:val="19"/>
+          <w:szCs w:val="19"/>
+        </w:rPr>
+      </w:pPr>
+    </w:p>
+    <w:p>
+      <w:pPr>
+        <w:rPr>
+          <w:rFonts w:ascii="Cascadia Mono" w:hAnsi="Cascadia Mono" w:cs="Cascadia Mono"/>
+          <w:sz w:val="19"/>
+          <w:szCs w:val="19"/>
+        </w:rPr>
+      </w:pPr>
+    </w:p>
+    <w:p>
+      <w:pPr>
+        <w:rPr>
+          <w:rFonts w:ascii="Times New Roman" w:hAnsi="Times New Roman" w:cs="Times New Roman"/>
+          <w:b/>
+          <w:sz w:val="24"/>
+          <w:szCs w:val="24"/>
+        </w:rPr>
+      </w:pPr>
+      <w:bookmarkStart w:id="0" w:name="_GoBack"/>
+      <w:r>
+        <w:rPr>
+          <w:rFonts w:ascii="Times New Roman" w:hAnsi="Times New Roman" w:cs="Times New Roman"/>
+          <w:b/>
+          <w:sz w:val="24"/>
+          <w:szCs w:val="24"/>
+          <w:lang w:val="en-US"/>
+        </w:rPr>
+        <w:t>https</w:t>
+      </w:r>
+      <w:r>
+        <w:rPr>
+          <w:rFonts w:ascii="Times New Roman" w:hAnsi="Times New Roman" w:cs="Times New Roman"/>
+          <w:b/>
+          <w:sz w:val="24"/>
+          <w:szCs w:val="24"/>
+        </w:rPr>
+        <w:t>://</w:t>
+      </w:r>
+      <w:proofErr w:type="spellStart"/>
+      <w:r>
+        <w:rPr>
+          <w:rFonts w:ascii="Times New Roman" w:hAnsi="Times New Roman" w:cs="Times New Roman"/>
+          <w:b/>
+          <w:sz w:val="24"/>
+          <w:szCs w:val="24"/>
+          <w:lang w:val="en-US"/>
+        </w:rPr>
+        <w:t>github</w:t>
+      </w:r>
+      <w:proofErr w:type="spellEnd"/>
+      <w:r>
+        <w:rPr>
+          <w:rFonts w:ascii="Times New Roman" w:hAnsi="Times New Roman" w:cs="Times New Roman"/>
+          <w:b/>
+          <w:sz w:val="24"/>
+          <w:szCs w:val="24"/>
+        </w:rPr>
+        <w:t>.</w:t>
+      </w:r>
+      <w:r>
+        <w:rPr>
+          <w:rFonts w:ascii="Times New Roman" w:hAnsi="Times New Roman" w:cs="Times New Roman"/>
+          <w:b/>
+          <w:sz w:val="24"/>
+          <w:szCs w:val="24"/>
+          <w:lang w:val="en-US"/>
+        </w:rPr>
+        <w:t>com</w:t>
+      </w:r>
+      <w:r>
+        <w:rPr>
+          <w:rFonts w:ascii="Times New Roman" w:hAnsi="Times New Roman" w:cs="Times New Roman"/>
+          <w:b/>
+          <w:sz w:val="24"/>
+          <w:szCs w:val="24"/>
+        </w:rPr>
+        <w:t>/</w:t>
+      </w:r>
+      <w:proofErr w:type="spellStart"/>
+      <w:r>
+        <w:rPr>
+          <w:rFonts w:ascii="Times New Roman" w:hAnsi="Times New Roman" w:cs="Times New Roman"/>
+          <w:b/>
+          <w:sz w:val="24"/>
+          <w:szCs w:val="24"/>
+          <w:lang w:val="en-US"/>
+        </w:rPr>
+        <w:t>LLIkoJIbHuk</w:t>
+      </w:r>
+      <w:proofErr w:type="spellEnd"/>
+      <w:r>
+        <w:rPr>
+          <w:rFonts w:ascii="Times New Roman" w:hAnsi="Times New Roman" w:cs="Times New Roman"/>
+          <w:b/>
+          <w:sz w:val="24"/>
+          <w:szCs w:val="24"/>
+        </w:rPr>
+        <w:t>/</w:t>
+      </w:r>
+      <w:proofErr w:type="spellStart"/>
+      <w:r>
+        <w:rPr>
+          <w:rFonts w:ascii="Times New Roman" w:hAnsi="Times New Roman" w:cs="Times New Roman"/>
+          <w:b/>
+          <w:sz w:val="24"/>
+          <w:szCs w:val="24"/>
+          <w:lang w:val="en-US"/>
+        </w:rPr>
+        <w:t>mpp</w:t>
+      </w:r>
+      <w:proofErr w:type="spellEnd"/>
+    </w:p>
+    <w:bookmarkEnd w:id="0"/>
+    <w:p>
+      <w:pPr>
+        <w:rPr>
+          <w:rFonts w:ascii="Times New Roman" w:hAnsi="Times New Roman" w:cs="Times New Roman"/>
+          <w:sz w:val="24"/>
+          <w:szCs w:val="24"/>
+          <w:lang w:val="en-US"/>
+        </w:rPr>
+      </w:pPr>
     </w:p>
     <w:sectPr>
       <w:pgSz w:w="11906" w:h="16838"/>
